--- a/Requirements/Requirements.docx
+++ b/Requirements/Requirements.docx
@@ -11,7 +11,6 @@
           <w:szCs w:val="32"/>
         </w:rPr>
       </w:pPr>
-      <w:proofErr w:type="spellStart"/>
       <w:r>
         <w:rPr>
           <w:rStyle w:val="IntensiverVerweis"/>
@@ -20,7 +19,6 @@
         </w:rPr>
         <w:t>Requirements</w:t>
       </w:r>
-      <w:proofErr w:type="spellEnd"/>
     </w:p>
     <w:p/>
     <w:p>
@@ -58,7 +56,6 @@
           <w:szCs w:val="24"/>
         </w:rPr>
       </w:pPr>
-      <w:proofErr w:type="spellStart"/>
       <w:r>
         <w:rPr>
           <w:sz w:val="24"/>
@@ -66,7 +63,6 @@
         </w:rPr>
         <w:t>OwnCloud</w:t>
       </w:r>
-      <w:proofErr w:type="spellEnd"/>
     </w:p>
     <w:p>
       <w:pPr>
@@ -100,7 +96,6 @@
           <w:szCs w:val="24"/>
         </w:rPr>
       </w:pPr>
-      <w:proofErr w:type="spellStart"/>
       <w:r>
         <w:rPr>
           <w:sz w:val="24"/>
@@ -108,7 +103,6 @@
         </w:rPr>
         <w:t>Github</w:t>
       </w:r>
-      <w:proofErr w:type="spellEnd"/>
     </w:p>
     <w:p>
       <w:pPr>
@@ -127,17 +121,8 @@
           <w:sz w:val="24"/>
           <w:szCs w:val="24"/>
         </w:rPr>
-        <w:t xml:space="preserve">Google </w:t>
-      </w:r>
-      <w:proofErr w:type="spellStart"/>
-      <w:r>
-        <w:rPr>
-          <w:sz w:val="24"/>
-          <w:szCs w:val="24"/>
-        </w:rPr>
-        <w:t>Docs</w:t>
-      </w:r>
-      <w:proofErr w:type="spellEnd"/>
+        <w:t>Google Docs</w:t>
+      </w:r>
     </w:p>
     <w:p>
       <w:pPr>
@@ -151,7 +136,6 @@
           <w:szCs w:val="24"/>
         </w:rPr>
       </w:pPr>
-      <w:proofErr w:type="spellStart"/>
       <w:r>
         <w:rPr>
           <w:sz w:val="24"/>
@@ -159,7 +143,6 @@
         </w:rPr>
         <w:t>Bitbucket</w:t>
       </w:r>
-      <w:proofErr w:type="spellEnd"/>
     </w:p>
     <w:p>
       <w:pPr>
@@ -173,7 +156,6 @@
           <w:szCs w:val="24"/>
         </w:rPr>
       </w:pPr>
-      <w:proofErr w:type="spellStart"/>
       <w:r>
         <w:rPr>
           <w:sz w:val="24"/>
@@ -181,41 +163,30 @@
         </w:rPr>
         <w:t>Slack</w:t>
       </w:r>
-      <w:proofErr w:type="spellEnd"/>
-    </w:p>
-    <w:p>
-      <w:pPr>
-        <w:rPr>
-          <w:sz w:val="24"/>
-          <w:szCs w:val="24"/>
-        </w:rPr>
-      </w:pPr>
-    </w:p>
-    <w:p>
-      <w:pPr>
-        <w:rPr>
-          <w:b/>
-          <w:sz w:val="24"/>
-          <w:szCs w:val="24"/>
-        </w:rPr>
-      </w:pPr>
-      <w:proofErr w:type="spellStart"/>
-      <w:r>
-        <w:rPr>
-          <w:b/>
-          <w:sz w:val="24"/>
-          <w:szCs w:val="24"/>
-        </w:rPr>
-        <w:t>OwnCloud</w:t>
-      </w:r>
-      <w:proofErr w:type="spellEnd"/>
-      <w:r>
-        <w:rPr>
-          <w:b/>
-          <w:sz w:val="24"/>
-          <w:szCs w:val="24"/>
-        </w:rPr>
-        <w:t>:</w:t>
+    </w:p>
+    <w:p>
+      <w:pPr>
+        <w:rPr>
+          <w:sz w:val="24"/>
+          <w:szCs w:val="24"/>
+        </w:rPr>
+      </w:pPr>
+    </w:p>
+    <w:p>
+      <w:pPr>
+        <w:rPr>
+          <w:b/>
+          <w:sz w:val="24"/>
+          <w:szCs w:val="24"/>
+        </w:rPr>
+      </w:pPr>
+      <w:r>
+        <w:rPr>
+          <w:b/>
+          <w:sz w:val="24"/>
+          <w:szCs w:val="24"/>
+        </w:rPr>
+        <w:t>OwnCloud:</w:t>
       </w:r>
     </w:p>
     <w:p>
@@ -238,6 +209,21 @@
         </w:rPr>
         <w:t>Datei in ein angegebenes Verzeichnis hochladen</w:t>
       </w:r>
+      <w:r>
+        <w:rPr>
+          <w:sz w:val="24"/>
+          <w:szCs w:val="24"/>
+        </w:rPr>
+        <w:t xml:space="preserve"> </w:t>
+      </w:r>
+      <w:r>
+        <w:rPr>
+          <w:b/>
+          <w:sz w:val="24"/>
+          <w:szCs w:val="24"/>
+        </w:rPr>
+        <w:t>OA1</w:t>
+      </w:r>
     </w:p>
     <w:p>
       <w:pPr>
@@ -266,6 +252,21 @@
         </w:rPr>
         <w:t>laden</w:t>
       </w:r>
+      <w:r>
+        <w:rPr>
+          <w:sz w:val="24"/>
+          <w:szCs w:val="24"/>
+        </w:rPr>
+        <w:t xml:space="preserve"> </w:t>
+      </w:r>
+      <w:r>
+        <w:rPr>
+          <w:b/>
+          <w:sz w:val="24"/>
+          <w:szCs w:val="24"/>
+        </w:rPr>
+        <w:t>OA2</w:t>
+      </w:r>
     </w:p>
     <w:p>
       <w:pPr>
@@ -287,6 +288,21 @@
         </w:rPr>
         <w:t>Datei aus angegebenen Verzeichnis herunterladen</w:t>
       </w:r>
+      <w:r>
+        <w:rPr>
+          <w:sz w:val="24"/>
+          <w:szCs w:val="24"/>
+        </w:rPr>
+        <w:t xml:space="preserve"> </w:t>
+      </w:r>
+      <w:r>
+        <w:rPr>
+          <w:b/>
+          <w:sz w:val="24"/>
+          <w:szCs w:val="24"/>
+        </w:rPr>
+        <w:t>OA3</w:t>
+      </w:r>
     </w:p>
     <w:p>
       <w:pPr>
@@ -335,6 +351,21 @@
         </w:rPr>
         <w:t>Datei in ein angegebenes Verzeichnis hochladen</w:t>
       </w:r>
+      <w:r>
+        <w:rPr>
+          <w:sz w:val="24"/>
+          <w:szCs w:val="24"/>
+        </w:rPr>
+        <w:t xml:space="preserve"> </w:t>
+      </w:r>
+      <w:r>
+        <w:rPr>
+          <w:b/>
+          <w:sz w:val="24"/>
+          <w:szCs w:val="24"/>
+        </w:rPr>
+        <w:t>DA1</w:t>
+      </w:r>
     </w:p>
     <w:p>
       <w:pPr>
@@ -356,6 +387,21 @@
         </w:rPr>
         <w:t>Verzeichnis und-Dateistruktur laden</w:t>
       </w:r>
+      <w:r>
+        <w:rPr>
+          <w:sz w:val="24"/>
+          <w:szCs w:val="24"/>
+        </w:rPr>
+        <w:t xml:space="preserve"> </w:t>
+      </w:r>
+      <w:r>
+        <w:rPr>
+          <w:b/>
+          <w:sz w:val="24"/>
+          <w:szCs w:val="24"/>
+        </w:rPr>
+        <w:t>DA2</w:t>
+      </w:r>
     </w:p>
     <w:p>
       <w:pPr>
@@ -377,41 +423,47 @@
         </w:rPr>
         <w:t>Datei aus angegebenen Verzeichnis herunterladen</w:t>
       </w:r>
-    </w:p>
-    <w:p>
-      <w:pPr>
-        <w:rPr>
-          <w:b/>
-          <w:sz w:val="24"/>
-          <w:szCs w:val="24"/>
-        </w:rPr>
-      </w:pPr>
-    </w:p>
-    <w:p>
-      <w:pPr>
-        <w:rPr>
-          <w:b/>
-          <w:sz w:val="24"/>
-          <w:szCs w:val="24"/>
-        </w:rPr>
-      </w:pPr>
-      <w:proofErr w:type="spellStart"/>
-      <w:r>
-        <w:rPr>
-          <w:b/>
-          <w:sz w:val="24"/>
-          <w:szCs w:val="24"/>
-        </w:rPr>
-        <w:t>Github</w:t>
-      </w:r>
-      <w:proofErr w:type="spellEnd"/>
-      <w:r>
-        <w:rPr>
-          <w:b/>
-          <w:sz w:val="24"/>
-          <w:szCs w:val="24"/>
-        </w:rPr>
-        <w:t>:</w:t>
+      <w:r>
+        <w:rPr>
+          <w:b/>
+          <w:sz w:val="24"/>
+          <w:szCs w:val="24"/>
+        </w:rPr>
+        <w:t xml:space="preserve"> </w:t>
+      </w:r>
+      <w:r>
+        <w:rPr>
+          <w:b/>
+          <w:sz w:val="24"/>
+          <w:szCs w:val="24"/>
+        </w:rPr>
+        <w:t>DA3</w:t>
+      </w:r>
+    </w:p>
+    <w:p>
+      <w:pPr>
+        <w:rPr>
+          <w:b/>
+          <w:sz w:val="24"/>
+          <w:szCs w:val="24"/>
+        </w:rPr>
+      </w:pPr>
+    </w:p>
+    <w:p>
+      <w:pPr>
+        <w:rPr>
+          <w:b/>
+          <w:sz w:val="24"/>
+          <w:szCs w:val="24"/>
+        </w:rPr>
+      </w:pPr>
+      <w:r>
+        <w:rPr>
+          <w:b/>
+          <w:sz w:val="24"/>
+          <w:szCs w:val="24"/>
+        </w:rPr>
+        <w:t>Github:</w:t>
       </w:r>
     </w:p>
     <w:p>
@@ -426,21 +478,27 @@
           <w:szCs w:val="24"/>
         </w:rPr>
       </w:pPr>
-      <w:proofErr w:type="spellStart"/>
-      <w:r>
-        <w:rPr>
-          <w:sz w:val="24"/>
-          <w:szCs w:val="24"/>
-        </w:rPr>
-        <w:t>Repositories</w:t>
-      </w:r>
-      <w:proofErr w:type="spellEnd"/>
-      <w:r>
-        <w:rPr>
-          <w:sz w:val="24"/>
-          <w:szCs w:val="24"/>
-        </w:rPr>
-        <w:t xml:space="preserve"> als Liste laden</w:t>
+      <w:r>
+        <w:rPr>
+          <w:sz w:val="24"/>
+          <w:szCs w:val="24"/>
+        </w:rPr>
+        <w:t>Repositories als Liste laden</w:t>
+      </w:r>
+      <w:r>
+        <w:rPr>
+          <w:sz w:val="24"/>
+          <w:szCs w:val="24"/>
+        </w:rPr>
+        <w:t xml:space="preserve"> </w:t>
+      </w:r>
+      <w:r>
+        <w:rPr>
+          <w:b/>
+          <w:sz w:val="24"/>
+          <w:szCs w:val="24"/>
+        </w:rPr>
+        <w:t>GiA1</w:t>
       </w:r>
     </w:p>
     <w:p>
@@ -460,23 +518,22 @@
           <w:sz w:val="24"/>
           <w:szCs w:val="24"/>
         </w:rPr>
-        <w:t xml:space="preserve">Verzeichnis und-Dateistruktur innerhalb eines </w:t>
-      </w:r>
-      <w:proofErr w:type="spellStart"/>
-      <w:r>
-        <w:rPr>
-          <w:sz w:val="24"/>
-          <w:szCs w:val="24"/>
-        </w:rPr>
-        <w:t>Repositories</w:t>
-      </w:r>
-      <w:proofErr w:type="spellEnd"/>
-      <w:r>
-        <w:rPr>
-          <w:sz w:val="24"/>
-          <w:szCs w:val="24"/>
-        </w:rPr>
-        <w:t xml:space="preserve"> laden</w:t>
+        <w:t>Verzeichnis und-Dateistruktur innerhalb eines Repositories laden</w:t>
+      </w:r>
+      <w:r>
+        <w:rPr>
+          <w:sz w:val="24"/>
+          <w:szCs w:val="24"/>
+        </w:rPr>
+        <w:t xml:space="preserve"> </w:t>
+      </w:r>
+      <w:r>
+        <w:rPr>
+          <w:b/>
+          <w:sz w:val="24"/>
+          <w:szCs w:val="24"/>
+        </w:rPr>
+        <w:t>GiA2</w:t>
       </w:r>
     </w:p>
     <w:p>
@@ -496,68 +553,57 @@
           <w:sz w:val="24"/>
           <w:szCs w:val="24"/>
         </w:rPr>
-        <w:t xml:space="preserve">Lade </w:t>
-      </w:r>
-      <w:proofErr w:type="spellStart"/>
-      <w:r>
-        <w:rPr>
-          <w:sz w:val="24"/>
-          <w:szCs w:val="24"/>
-        </w:rPr>
-        <w:t>Activity</w:t>
-      </w:r>
-      <w:proofErr w:type="spellEnd"/>
-      <w:r>
-        <w:rPr>
-          <w:sz w:val="24"/>
-          <w:szCs w:val="24"/>
-        </w:rPr>
-        <w:t xml:space="preserve"> Events zu einem Repository</w:t>
-      </w:r>
-    </w:p>
-    <w:p>
-      <w:pPr>
-        <w:pStyle w:val="Listenabsatz"/>
-        <w:rPr>
-          <w:sz w:val="24"/>
-          <w:szCs w:val="24"/>
-        </w:rPr>
-      </w:pPr>
-    </w:p>
-    <w:p>
-      <w:pPr>
-        <w:rPr>
-          <w:sz w:val="24"/>
-          <w:szCs w:val="24"/>
-        </w:rPr>
-      </w:pPr>
-    </w:p>
-    <w:p>
-      <w:pPr>
-        <w:rPr>
-          <w:b/>
-          <w:sz w:val="24"/>
-          <w:szCs w:val="24"/>
-        </w:rPr>
-      </w:pPr>
-      <w:r>
-        <w:rPr>
-          <w:b/>
-          <w:sz w:val="24"/>
-          <w:szCs w:val="24"/>
-        </w:rPr>
-        <w:t xml:space="preserve">Google </w:t>
-      </w:r>
-      <w:proofErr w:type="spellStart"/>
-      <w:r>
-        <w:rPr>
-          <w:b/>
-          <w:sz w:val="24"/>
-          <w:szCs w:val="24"/>
-        </w:rPr>
-        <w:t>Docs</w:t>
-      </w:r>
-      <w:proofErr w:type="spellEnd"/>
+        <w:t>Lade Activity Events zu einem Repository</w:t>
+      </w:r>
+      <w:r>
+        <w:rPr>
+          <w:sz w:val="24"/>
+          <w:szCs w:val="24"/>
+        </w:rPr>
+        <w:t xml:space="preserve"> </w:t>
+      </w:r>
+      <w:r>
+        <w:rPr>
+          <w:b/>
+          <w:sz w:val="24"/>
+          <w:szCs w:val="24"/>
+        </w:rPr>
+        <w:t>GiA3</w:t>
+      </w:r>
+    </w:p>
+    <w:p>
+      <w:pPr>
+        <w:pStyle w:val="Listenabsatz"/>
+        <w:rPr>
+          <w:sz w:val="24"/>
+          <w:szCs w:val="24"/>
+        </w:rPr>
+      </w:pPr>
+    </w:p>
+    <w:p>
+      <w:pPr>
+        <w:rPr>
+          <w:sz w:val="24"/>
+          <w:szCs w:val="24"/>
+        </w:rPr>
+      </w:pPr>
+    </w:p>
+    <w:p>
+      <w:pPr>
+        <w:rPr>
+          <w:b/>
+          <w:sz w:val="24"/>
+          <w:szCs w:val="24"/>
+        </w:rPr>
+      </w:pPr>
+      <w:r>
+        <w:rPr>
+          <w:b/>
+          <w:sz w:val="24"/>
+          <w:szCs w:val="24"/>
+        </w:rPr>
+        <w:t>Google Docs</w:t>
+      </w:r>
       <w:r>
         <w:rPr>
           <w:b/>
@@ -595,6 +641,21 @@
         </w:rPr>
         <w:t>Datei in ein angegebenes Verzeichnis hochladen</w:t>
       </w:r>
+      <w:r>
+        <w:rPr>
+          <w:sz w:val="24"/>
+          <w:szCs w:val="24"/>
+        </w:rPr>
+        <w:t xml:space="preserve"> </w:t>
+      </w:r>
+      <w:r>
+        <w:rPr>
+          <w:b/>
+          <w:sz w:val="24"/>
+          <w:szCs w:val="24"/>
+        </w:rPr>
+        <w:t>GoA1</w:t>
+      </w:r>
     </w:p>
     <w:p>
       <w:pPr>
@@ -616,6 +677,21 @@
         </w:rPr>
         <w:t>Dateistruktur laden</w:t>
       </w:r>
+      <w:r>
+        <w:rPr>
+          <w:sz w:val="24"/>
+          <w:szCs w:val="24"/>
+        </w:rPr>
+        <w:t xml:space="preserve"> </w:t>
+      </w:r>
+      <w:r>
+        <w:rPr>
+          <w:b/>
+          <w:sz w:val="24"/>
+          <w:szCs w:val="24"/>
+        </w:rPr>
+        <w:t>GoA2</w:t>
+      </w:r>
     </w:p>
     <w:p>
       <w:pPr>
@@ -637,42 +713,55 @@
         </w:rPr>
         <w:t>Datei aus angegebenen Verzeichnis herunterladen</w:t>
       </w:r>
-    </w:p>
-    <w:p>
-      <w:pPr>
-        <w:pStyle w:val="Listenabsatz"/>
-        <w:rPr>
-          <w:b/>
-          <w:sz w:val="24"/>
-          <w:szCs w:val="24"/>
-        </w:rPr>
-      </w:pPr>
-    </w:p>
-    <w:p>
-      <w:pPr>
-        <w:rPr>
-          <w:b/>
-          <w:sz w:val="24"/>
-          <w:szCs w:val="24"/>
-        </w:rPr>
-      </w:pPr>
-      <w:proofErr w:type="spellStart"/>
-      <w:r>
-        <w:rPr>
-          <w:b/>
-          <w:sz w:val="24"/>
-          <w:szCs w:val="24"/>
-        </w:rPr>
-        <w:t>Bitbucket</w:t>
-      </w:r>
-      <w:proofErr w:type="spellEnd"/>
-      <w:r>
-        <w:rPr>
-          <w:b/>
-          <w:sz w:val="24"/>
-          <w:szCs w:val="24"/>
-        </w:rPr>
-        <w:t>:</w:t>
+      <w:r>
+        <w:rPr>
+          <w:sz w:val="24"/>
+          <w:szCs w:val="24"/>
+        </w:rPr>
+        <w:t xml:space="preserve"> </w:t>
+      </w:r>
+      <w:r>
+        <w:rPr>
+          <w:b/>
+          <w:sz w:val="24"/>
+          <w:szCs w:val="24"/>
+        </w:rPr>
+        <w:t>GoA3</w:t>
+      </w:r>
+    </w:p>
+    <w:p>
+      <w:pPr>
+        <w:pStyle w:val="Listenabsatz"/>
+        <w:rPr>
+          <w:b/>
+          <w:sz w:val="24"/>
+          <w:szCs w:val="24"/>
+        </w:rPr>
+      </w:pPr>
+      <w:r>
+        <w:rPr>
+          <w:b/>
+          <w:sz w:val="24"/>
+          <w:szCs w:val="24"/>
+        </w:rPr>
+        <w:t xml:space="preserve"> </w:t>
+      </w:r>
+    </w:p>
+    <w:p>
+      <w:pPr>
+        <w:rPr>
+          <w:b/>
+          <w:sz w:val="24"/>
+          <w:szCs w:val="24"/>
+        </w:rPr>
+      </w:pPr>
+      <w:r>
+        <w:rPr>
+          <w:b/>
+          <w:sz w:val="24"/>
+          <w:szCs w:val="24"/>
+        </w:rPr>
+        <w:t>Bitbucket:</w:t>
       </w:r>
     </w:p>
     <w:p>
@@ -687,21 +776,27 @@
           <w:szCs w:val="24"/>
         </w:rPr>
       </w:pPr>
-      <w:proofErr w:type="spellStart"/>
-      <w:r>
-        <w:rPr>
-          <w:sz w:val="24"/>
-          <w:szCs w:val="24"/>
-        </w:rPr>
-        <w:t>Repositories</w:t>
-      </w:r>
-      <w:proofErr w:type="spellEnd"/>
-      <w:r>
-        <w:rPr>
-          <w:sz w:val="24"/>
-          <w:szCs w:val="24"/>
-        </w:rPr>
-        <w:t xml:space="preserve"> als Liste laden</w:t>
+      <w:r>
+        <w:rPr>
+          <w:sz w:val="24"/>
+          <w:szCs w:val="24"/>
+        </w:rPr>
+        <w:t>Repositories als Liste laden</w:t>
+      </w:r>
+      <w:r>
+        <w:rPr>
+          <w:sz w:val="24"/>
+          <w:szCs w:val="24"/>
+        </w:rPr>
+        <w:t xml:space="preserve"> </w:t>
+      </w:r>
+      <w:r>
+        <w:rPr>
+          <w:b/>
+          <w:sz w:val="24"/>
+          <w:szCs w:val="24"/>
+        </w:rPr>
+        <w:t>BA1</w:t>
       </w:r>
     </w:p>
     <w:p>
@@ -721,67 +816,56 @@
           <w:sz w:val="24"/>
           <w:szCs w:val="24"/>
         </w:rPr>
-        <w:t xml:space="preserve">Verzeichnis und-Dateistruktur innerhalb eines </w:t>
-      </w:r>
-      <w:proofErr w:type="spellStart"/>
-      <w:r>
-        <w:rPr>
-          <w:sz w:val="24"/>
-          <w:szCs w:val="24"/>
-        </w:rPr>
-        <w:t>Repositories</w:t>
-      </w:r>
-      <w:proofErr w:type="spellEnd"/>
-      <w:r>
-        <w:rPr>
-          <w:sz w:val="24"/>
-          <w:szCs w:val="24"/>
-        </w:rPr>
-        <w:t xml:space="preserve"> laden</w:t>
-      </w:r>
-    </w:p>
-    <w:p>
-      <w:pPr>
-        <w:rPr>
-          <w:b/>
-          <w:sz w:val="24"/>
-          <w:szCs w:val="24"/>
-        </w:rPr>
-      </w:pPr>
-    </w:p>
-    <w:p>
-      <w:pPr>
-        <w:rPr>
-          <w:sz w:val="24"/>
-          <w:szCs w:val="24"/>
-        </w:rPr>
-      </w:pPr>
-    </w:p>
-    <w:p>
-      <w:pPr>
-        <w:rPr>
-          <w:b/>
-          <w:sz w:val="24"/>
-          <w:szCs w:val="24"/>
-        </w:rPr>
-      </w:pPr>
-      <w:proofErr w:type="spellStart"/>
-      <w:r>
-        <w:rPr>
-          <w:b/>
-          <w:sz w:val="24"/>
-          <w:szCs w:val="24"/>
-        </w:rPr>
-        <w:t>Slack</w:t>
-      </w:r>
-      <w:proofErr w:type="spellEnd"/>
-      <w:r>
-        <w:rPr>
-          <w:b/>
-          <w:sz w:val="24"/>
-          <w:szCs w:val="24"/>
-        </w:rPr>
-        <w:t>:</w:t>
+        <w:t>Verzeichnis und-Dateistruktur innerhalb eines Repositories laden</w:t>
+      </w:r>
+      <w:r>
+        <w:rPr>
+          <w:sz w:val="24"/>
+          <w:szCs w:val="24"/>
+        </w:rPr>
+        <w:t xml:space="preserve"> </w:t>
+      </w:r>
+      <w:r>
+        <w:rPr>
+          <w:b/>
+          <w:sz w:val="24"/>
+          <w:szCs w:val="24"/>
+        </w:rPr>
+        <w:t>BA2</w:t>
+      </w:r>
+    </w:p>
+    <w:p>
+      <w:pPr>
+        <w:rPr>
+          <w:b/>
+          <w:sz w:val="24"/>
+          <w:szCs w:val="24"/>
+        </w:rPr>
+      </w:pPr>
+    </w:p>
+    <w:p>
+      <w:pPr>
+        <w:rPr>
+          <w:sz w:val="24"/>
+          <w:szCs w:val="24"/>
+        </w:rPr>
+      </w:pPr>
+    </w:p>
+    <w:p>
+      <w:pPr>
+        <w:rPr>
+          <w:b/>
+          <w:sz w:val="24"/>
+          <w:szCs w:val="24"/>
+        </w:rPr>
+      </w:pPr>
+      <w:r>
+        <w:rPr>
+          <w:b/>
+          <w:sz w:val="24"/>
+          <w:szCs w:val="24"/>
+        </w:rPr>
+        <w:t>Slack:</w:t>
       </w:r>
     </w:p>
     <w:p>
@@ -804,6 +888,21 @@
         </w:rPr>
         <w:t>Gruppen als Liste laden</w:t>
       </w:r>
+      <w:r>
+        <w:rPr>
+          <w:sz w:val="24"/>
+          <w:szCs w:val="24"/>
+        </w:rPr>
+        <w:t xml:space="preserve"> </w:t>
+      </w:r>
+      <w:r>
+        <w:rPr>
+          <w:b/>
+          <w:sz w:val="24"/>
+          <w:szCs w:val="24"/>
+        </w:rPr>
+        <w:t>SA1</w:t>
+      </w:r>
     </w:p>
     <w:p>
       <w:pPr>
@@ -825,6 +924,21 @@
         </w:rPr>
         <w:t>Channels innerhalb einer Gruppe als Liste laden</w:t>
       </w:r>
+      <w:r>
+        <w:rPr>
+          <w:sz w:val="24"/>
+          <w:szCs w:val="24"/>
+        </w:rPr>
+        <w:t xml:space="preserve"> </w:t>
+      </w:r>
+      <w:r>
+        <w:rPr>
+          <w:b/>
+          <w:sz w:val="24"/>
+          <w:szCs w:val="24"/>
+        </w:rPr>
+        <w:t>SA2</w:t>
+      </w:r>
     </w:p>
     <w:p>
       <w:pPr>
@@ -846,74 +960,61 @@
         </w:rPr>
         <w:t>Nachricht an Channel senden</w:t>
       </w:r>
-    </w:p>
-    <w:p>
-      <w:pPr>
-        <w:rPr>
-          <w:sz w:val="24"/>
-          <w:szCs w:val="24"/>
-        </w:rPr>
-      </w:pPr>
-    </w:p>
-    <w:p>
-      <w:pPr>
-        <w:rPr>
-          <w:sz w:val="24"/>
-          <w:szCs w:val="24"/>
-        </w:rPr>
-      </w:pPr>
-    </w:p>
-    <w:p>
-      <w:pPr>
-        <w:rPr>
-          <w:sz w:val="24"/>
-          <w:szCs w:val="24"/>
-        </w:rPr>
-      </w:pPr>
-    </w:p>
-    <w:p>
-      <w:pPr>
-        <w:rPr>
-          <w:b/>
-          <w:sz w:val="24"/>
-          <w:szCs w:val="24"/>
-        </w:rPr>
-      </w:pPr>
-      <w:proofErr w:type="spellStart"/>
-      <w:r>
-        <w:rPr>
-          <w:b/>
-          <w:sz w:val="24"/>
-          <w:szCs w:val="24"/>
-        </w:rPr>
-        <w:t>Servicecomposition</w:t>
-      </w:r>
-      <w:proofErr w:type="spellEnd"/>
-      <w:r>
-        <w:rPr>
-          <w:b/>
-          <w:sz w:val="24"/>
-          <w:szCs w:val="24"/>
-        </w:rPr>
-        <w:t xml:space="preserve"> REST </w:t>
-      </w:r>
-      <w:proofErr w:type="spellStart"/>
-      <w:r>
-        <w:rPr>
-          <w:b/>
-          <w:sz w:val="24"/>
-          <w:szCs w:val="24"/>
-        </w:rPr>
-        <w:t>Api</w:t>
-      </w:r>
-      <w:proofErr w:type="spellEnd"/>
-      <w:r>
-        <w:rPr>
-          <w:b/>
-          <w:sz w:val="24"/>
-          <w:szCs w:val="24"/>
-        </w:rPr>
-        <w:t>:</w:t>
+      <w:r>
+        <w:rPr>
+          <w:sz w:val="24"/>
+          <w:szCs w:val="24"/>
+        </w:rPr>
+        <w:t xml:space="preserve"> </w:t>
+      </w:r>
+      <w:r>
+        <w:rPr>
+          <w:b/>
+          <w:sz w:val="24"/>
+          <w:szCs w:val="24"/>
+        </w:rPr>
+        <w:t>SA3</w:t>
+      </w:r>
+    </w:p>
+    <w:p>
+      <w:pPr>
+        <w:rPr>
+          <w:sz w:val="24"/>
+          <w:szCs w:val="24"/>
+        </w:rPr>
+      </w:pPr>
+    </w:p>
+    <w:p>
+      <w:pPr>
+        <w:rPr>
+          <w:sz w:val="24"/>
+          <w:szCs w:val="24"/>
+        </w:rPr>
+      </w:pPr>
+    </w:p>
+    <w:p>
+      <w:pPr>
+        <w:rPr>
+          <w:sz w:val="24"/>
+          <w:szCs w:val="24"/>
+        </w:rPr>
+      </w:pPr>
+    </w:p>
+    <w:p>
+      <w:pPr>
+        <w:rPr>
+          <w:b/>
+          <w:sz w:val="24"/>
+          <w:szCs w:val="24"/>
+        </w:rPr>
+      </w:pPr>
+      <w:r>
+        <w:rPr>
+          <w:b/>
+          <w:sz w:val="24"/>
+          <w:szCs w:val="24"/>
+        </w:rPr>
+        <w:t>Servicecomposition REST Api:</w:t>
       </w:r>
     </w:p>
     <w:p>
@@ -941,13 +1042,16 @@
         </w:rPr>
       </w:pPr>
       <w:r>
-        <w:t xml:space="preserve">Zugang zu funktionalen Anforderungen der einzelnen </w:t>
-      </w:r>
-      <w:r>
-        <w:rPr>
-          <w:b/>
-        </w:rPr>
-        <w:t>Services TODO Anforderungsnummern eintragen</w:t>
+        <w:t>Zugang zu funktiona</w:t>
+      </w:r>
+      <w:r>
+        <w:t xml:space="preserve">len Anforderungen der einzelnen Services </w:t>
+      </w:r>
+      <w:r>
+        <w:rPr>
+          <w:b/>
+        </w:rPr>
+        <w:t>A1</w:t>
       </w:r>
     </w:p>
     <w:p>
@@ -961,6 +1065,15 @@
       <w:r>
         <w:t>Caching von Anfragen</w:t>
       </w:r>
+      <w:r>
+        <w:t xml:space="preserve"> </w:t>
+      </w:r>
+      <w:r>
+        <w:rPr>
+          <w:b/>
+        </w:rPr>
+        <w:t>A2</w:t>
+      </w:r>
     </w:p>
     <w:p/>
     <w:p>
@@ -979,11 +1092,18 @@
       <w:r>
         <w:t xml:space="preserve">Cross-Plattform </w:t>
       </w:r>
-      <w:proofErr w:type="spellStart"/>
       <w:r>
         <w:t>accessibility</w:t>
       </w:r>
-      <w:proofErr w:type="spellEnd"/>
+      <w:r>
+        <w:t xml:space="preserve"> </w:t>
+      </w:r>
+      <w:r>
+        <w:rPr>
+          <w:b/>
+        </w:rPr>
+        <w:t>A3</w:t>
+      </w:r>
     </w:p>
     <w:p>
       <w:pPr>
@@ -995,6 +1115,15 @@
       </w:pPr>
       <w:r>
         <w:t>Fehlersemantik</w:t>
+      </w:r>
+      <w:r>
+        <w:t xml:space="preserve"> </w:t>
+      </w:r>
+      <w:r>
+        <w:rPr>
+          <w:b/>
+        </w:rPr>
+        <w:t>A4</w:t>
       </w:r>
       <w:bookmarkStart w:id="0" w:name="_GoBack"/>
       <w:bookmarkEnd w:id="0"/>

--- a/Requirements/Requirements.docx
+++ b/Requirements/Requirements.docx
@@ -1,6 +1,6 @@
 
 <file path=word/document.xml><?xml version="1.0" encoding="utf-8"?>
-<w:document xmlns:wpc="http://schemas.microsoft.com/office/word/2010/wordprocessingCanvas" xmlns:cx="http://schemas.microsoft.com/office/drawing/2014/chartex" xmlns:cx1="http://schemas.microsoft.com/office/drawing/2015/9/8/chartex" xmlns:cx2="http://schemas.microsoft.com/office/drawing/2015/10/21/chartex" xmlns:mc="http://schemas.openxmlformats.org/markup-compatibility/2006" xmlns:o="urn:schemas-microsoft-com:office:office" xmlns:r="http://schemas.openxmlformats.org/officeDocument/2006/relationships" xmlns:m="http://schemas.openxmlformats.org/officeDocument/2006/math" xmlns:v="urn:schemas-microsoft-com:vml" xmlns:wp14="http://schemas.microsoft.com/office/word/2010/wordprocessingDrawing" xmlns:wp="http://schemas.openxmlformats.org/drawingml/2006/wordprocessingDrawing" xmlns:w10="urn:schemas-microsoft-com:office:word" xmlns:w="http://schemas.openxmlformats.org/wordprocessingml/2006/main" xmlns:w14="http://schemas.microsoft.com/office/word/2010/wordml" xmlns:w15="http://schemas.microsoft.com/office/word/2012/wordml" xmlns:w16se="http://schemas.microsoft.com/office/word/2015/wordml/symex" xmlns:wpg="http://schemas.microsoft.com/office/word/2010/wordprocessingGroup" xmlns:wpi="http://schemas.microsoft.com/office/word/2010/wordprocessingInk" xmlns:wne="http://schemas.microsoft.com/office/word/2006/wordml" xmlns:wps="http://schemas.microsoft.com/office/word/2010/wordprocessingShape" mc:Ignorable="w14 w15 w16se wp14">
+<w:document xmlns:wpc="http://schemas.microsoft.com/office/word/2010/wordprocessingCanvas" xmlns:mo="http://schemas.microsoft.com/office/mac/office/2008/main" xmlns:mc="http://schemas.openxmlformats.org/markup-compatibility/2006" xmlns:mv="urn:schemas-microsoft-com:mac:vml" xmlns:o="urn:schemas-microsoft-com:office:office" xmlns:r="http://schemas.openxmlformats.org/officeDocument/2006/relationships" xmlns:m="http://schemas.openxmlformats.org/officeDocument/2006/math" xmlns:v="urn:schemas-microsoft-com:vml" xmlns:wp14="http://schemas.microsoft.com/office/word/2010/wordprocessingDrawing" xmlns:wp="http://schemas.openxmlformats.org/drawingml/2006/wordprocessingDrawing" xmlns:w10="urn:schemas-microsoft-com:office:word" xmlns:w="http://schemas.openxmlformats.org/wordprocessingml/2006/main" xmlns:w14="http://schemas.microsoft.com/office/word/2010/wordml" xmlns:wpg="http://schemas.microsoft.com/office/word/2010/wordprocessingGroup" xmlns:wpi="http://schemas.microsoft.com/office/word/2010/wordprocessingInk" xmlns:wne="http://schemas.microsoft.com/office/word/2006/wordml" xmlns:wps="http://schemas.microsoft.com/office/word/2010/wordprocessingShape" mc:Ignorable="w14 wp14">
   <w:body>
     <w:p>
       <w:pPr>
@@ -535,6 +535,192 @@
         </w:rPr>
         <w:t>GiA2</w:t>
       </w:r>
+      <w:bookmarkStart w:id="0" w:name="_GoBack"/>
+      <w:bookmarkEnd w:id="0"/>
+    </w:p>
+    <w:p>
+      <w:pPr>
+        <w:rPr>
+          <w:sz w:val="24"/>
+          <w:szCs w:val="24"/>
+        </w:rPr>
+      </w:pPr>
+    </w:p>
+    <w:p>
+      <w:pPr>
+        <w:rPr>
+          <w:b/>
+          <w:sz w:val="24"/>
+          <w:szCs w:val="24"/>
+        </w:rPr>
+      </w:pPr>
+      <w:r>
+        <w:rPr>
+          <w:b/>
+          <w:sz w:val="24"/>
+          <w:szCs w:val="24"/>
+        </w:rPr>
+        <w:t>Google Docs</w:t>
+      </w:r>
+      <w:r>
+        <w:rPr>
+          <w:b/>
+          <w:sz w:val="24"/>
+          <w:szCs w:val="24"/>
+        </w:rPr>
+        <w:t>/Drive</w:t>
+      </w:r>
+      <w:r>
+        <w:rPr>
+          <w:b/>
+          <w:sz w:val="24"/>
+          <w:szCs w:val="24"/>
+        </w:rPr>
+        <w:t>:</w:t>
+      </w:r>
+    </w:p>
+    <w:p>
+      <w:pPr>
+        <w:pStyle w:val="Listenabsatz"/>
+        <w:numPr>
+          <w:ilvl w:val="0"/>
+          <w:numId w:val="5"/>
+        </w:numPr>
+        <w:rPr>
+          <w:b/>
+          <w:sz w:val="24"/>
+          <w:szCs w:val="24"/>
+        </w:rPr>
+      </w:pPr>
+      <w:r>
+        <w:rPr>
+          <w:sz w:val="24"/>
+          <w:szCs w:val="24"/>
+        </w:rPr>
+        <w:t>Datei in ein angegebenes Verzeichnis hochladen</w:t>
+      </w:r>
+      <w:r>
+        <w:rPr>
+          <w:sz w:val="24"/>
+          <w:szCs w:val="24"/>
+        </w:rPr>
+        <w:t xml:space="preserve"> </w:t>
+      </w:r>
+      <w:r>
+        <w:rPr>
+          <w:b/>
+          <w:sz w:val="24"/>
+          <w:szCs w:val="24"/>
+        </w:rPr>
+        <w:t>GoA1</w:t>
+      </w:r>
+    </w:p>
+    <w:p>
+      <w:pPr>
+        <w:pStyle w:val="Listenabsatz"/>
+        <w:numPr>
+          <w:ilvl w:val="0"/>
+          <w:numId w:val="5"/>
+        </w:numPr>
+        <w:rPr>
+          <w:b/>
+          <w:sz w:val="24"/>
+          <w:szCs w:val="24"/>
+        </w:rPr>
+      </w:pPr>
+      <w:r>
+        <w:rPr>
+          <w:sz w:val="24"/>
+          <w:szCs w:val="24"/>
+        </w:rPr>
+        <w:t>Dateistruktur laden</w:t>
+      </w:r>
+      <w:r>
+        <w:rPr>
+          <w:sz w:val="24"/>
+          <w:szCs w:val="24"/>
+        </w:rPr>
+        <w:t xml:space="preserve"> </w:t>
+      </w:r>
+      <w:r>
+        <w:rPr>
+          <w:b/>
+          <w:sz w:val="24"/>
+          <w:szCs w:val="24"/>
+        </w:rPr>
+        <w:t>GoA2</w:t>
+      </w:r>
+    </w:p>
+    <w:p>
+      <w:pPr>
+        <w:pStyle w:val="Listenabsatz"/>
+        <w:numPr>
+          <w:ilvl w:val="0"/>
+          <w:numId w:val="5"/>
+        </w:numPr>
+        <w:rPr>
+          <w:b/>
+          <w:sz w:val="24"/>
+          <w:szCs w:val="24"/>
+        </w:rPr>
+      </w:pPr>
+      <w:r>
+        <w:rPr>
+          <w:sz w:val="24"/>
+          <w:szCs w:val="24"/>
+        </w:rPr>
+        <w:t>Datei aus angegebenen Verzeichnis herunterladen</w:t>
+      </w:r>
+      <w:r>
+        <w:rPr>
+          <w:sz w:val="24"/>
+          <w:szCs w:val="24"/>
+        </w:rPr>
+        <w:t xml:space="preserve"> </w:t>
+      </w:r>
+      <w:r>
+        <w:rPr>
+          <w:b/>
+          <w:sz w:val="24"/>
+          <w:szCs w:val="24"/>
+        </w:rPr>
+        <w:t>GoA3</w:t>
+      </w:r>
+    </w:p>
+    <w:p>
+      <w:pPr>
+        <w:pStyle w:val="Listenabsatz"/>
+        <w:rPr>
+          <w:b/>
+          <w:sz w:val="24"/>
+          <w:szCs w:val="24"/>
+        </w:rPr>
+      </w:pPr>
+      <w:r>
+        <w:rPr>
+          <w:b/>
+          <w:sz w:val="24"/>
+          <w:szCs w:val="24"/>
+        </w:rPr>
+        <w:t xml:space="preserve"> </w:t>
+      </w:r>
+    </w:p>
+    <w:p>
+      <w:pPr>
+        <w:rPr>
+          <w:b/>
+          <w:sz w:val="24"/>
+          <w:szCs w:val="24"/>
+        </w:rPr>
+      </w:pPr>
+      <w:r>
+        <w:rPr>
+          <w:b/>
+          <w:sz w:val="24"/>
+          <w:szCs w:val="24"/>
+        </w:rPr>
+        <w:t>Bitbucket:</w:t>
+      </w:r>
     </w:p>
     <w:p>
       <w:pPr>
@@ -553,7 +739,7 @@
           <w:sz w:val="24"/>
           <w:szCs w:val="24"/>
         </w:rPr>
-        <w:t>Lade Activity Events zu einem Repository</w:t>
+        <w:t>Repositories als Liste laden</w:t>
       </w:r>
       <w:r>
         <w:rPr>
@@ -568,200 +754,7 @@
           <w:sz w:val="24"/>
           <w:szCs w:val="24"/>
         </w:rPr>
-        <w:t>GiA3</w:t>
-      </w:r>
-    </w:p>
-    <w:p>
-      <w:pPr>
-        <w:pStyle w:val="Listenabsatz"/>
-        <w:rPr>
-          <w:sz w:val="24"/>
-          <w:szCs w:val="24"/>
-        </w:rPr>
-      </w:pPr>
-    </w:p>
-    <w:p>
-      <w:pPr>
-        <w:rPr>
-          <w:sz w:val="24"/>
-          <w:szCs w:val="24"/>
-        </w:rPr>
-      </w:pPr>
-    </w:p>
-    <w:p>
-      <w:pPr>
-        <w:rPr>
-          <w:b/>
-          <w:sz w:val="24"/>
-          <w:szCs w:val="24"/>
-        </w:rPr>
-      </w:pPr>
-      <w:r>
-        <w:rPr>
-          <w:b/>
-          <w:sz w:val="24"/>
-          <w:szCs w:val="24"/>
-        </w:rPr>
-        <w:t>Google Docs</w:t>
-      </w:r>
-      <w:r>
-        <w:rPr>
-          <w:b/>
-          <w:sz w:val="24"/>
-          <w:szCs w:val="24"/>
-        </w:rPr>
-        <w:t>/Drive</w:t>
-      </w:r>
-      <w:r>
-        <w:rPr>
-          <w:b/>
-          <w:sz w:val="24"/>
-          <w:szCs w:val="24"/>
-        </w:rPr>
-        <w:t>:</w:t>
-      </w:r>
-    </w:p>
-    <w:p>
-      <w:pPr>
-        <w:pStyle w:val="Listenabsatz"/>
-        <w:numPr>
-          <w:ilvl w:val="0"/>
-          <w:numId w:val="5"/>
-        </w:numPr>
-        <w:rPr>
-          <w:b/>
-          <w:sz w:val="24"/>
-          <w:szCs w:val="24"/>
-        </w:rPr>
-      </w:pPr>
-      <w:r>
-        <w:rPr>
-          <w:sz w:val="24"/>
-          <w:szCs w:val="24"/>
-        </w:rPr>
-        <w:t>Datei in ein angegebenes Verzeichnis hochladen</w:t>
-      </w:r>
-      <w:r>
-        <w:rPr>
-          <w:sz w:val="24"/>
-          <w:szCs w:val="24"/>
-        </w:rPr>
-        <w:t xml:space="preserve"> </w:t>
-      </w:r>
-      <w:r>
-        <w:rPr>
-          <w:b/>
-          <w:sz w:val="24"/>
-          <w:szCs w:val="24"/>
-        </w:rPr>
-        <w:t>GoA1</w:t>
-      </w:r>
-    </w:p>
-    <w:p>
-      <w:pPr>
-        <w:pStyle w:val="Listenabsatz"/>
-        <w:numPr>
-          <w:ilvl w:val="0"/>
-          <w:numId w:val="5"/>
-        </w:numPr>
-        <w:rPr>
-          <w:b/>
-          <w:sz w:val="24"/>
-          <w:szCs w:val="24"/>
-        </w:rPr>
-      </w:pPr>
-      <w:r>
-        <w:rPr>
-          <w:sz w:val="24"/>
-          <w:szCs w:val="24"/>
-        </w:rPr>
-        <w:t>Dateistruktur laden</w:t>
-      </w:r>
-      <w:r>
-        <w:rPr>
-          <w:sz w:val="24"/>
-          <w:szCs w:val="24"/>
-        </w:rPr>
-        <w:t xml:space="preserve"> </w:t>
-      </w:r>
-      <w:r>
-        <w:rPr>
-          <w:b/>
-          <w:sz w:val="24"/>
-          <w:szCs w:val="24"/>
-        </w:rPr>
-        <w:t>GoA2</w:t>
-      </w:r>
-    </w:p>
-    <w:p>
-      <w:pPr>
-        <w:pStyle w:val="Listenabsatz"/>
-        <w:numPr>
-          <w:ilvl w:val="0"/>
-          <w:numId w:val="5"/>
-        </w:numPr>
-        <w:rPr>
-          <w:b/>
-          <w:sz w:val="24"/>
-          <w:szCs w:val="24"/>
-        </w:rPr>
-      </w:pPr>
-      <w:r>
-        <w:rPr>
-          <w:sz w:val="24"/>
-          <w:szCs w:val="24"/>
-        </w:rPr>
-        <w:t>Datei aus angegebenen Verzeichnis herunterladen</w:t>
-      </w:r>
-      <w:r>
-        <w:rPr>
-          <w:sz w:val="24"/>
-          <w:szCs w:val="24"/>
-        </w:rPr>
-        <w:t xml:space="preserve"> </w:t>
-      </w:r>
-      <w:r>
-        <w:rPr>
-          <w:b/>
-          <w:sz w:val="24"/>
-          <w:szCs w:val="24"/>
-        </w:rPr>
-        <w:t>GoA3</w:t>
-      </w:r>
-    </w:p>
-    <w:p>
-      <w:pPr>
-        <w:pStyle w:val="Listenabsatz"/>
-        <w:rPr>
-          <w:b/>
-          <w:sz w:val="24"/>
-          <w:szCs w:val="24"/>
-        </w:rPr>
-      </w:pPr>
-      <w:r>
-        <w:rPr>
-          <w:b/>
-          <w:sz w:val="24"/>
-          <w:szCs w:val="24"/>
-        </w:rPr>
-        <w:t xml:space="preserve"> </w:t>
-      </w:r>
-    </w:p>
-    <w:p>
-      <w:pPr>
-        <w:rPr>
-          <w:b/>
-          <w:sz w:val="24"/>
-          <w:szCs w:val="24"/>
-        </w:rPr>
-      </w:pPr>
-      <w:r>
-        <w:rPr>
-          <w:b/>
-          <w:sz w:val="24"/>
-          <w:szCs w:val="24"/>
-        </w:rPr>
-        <w:t>Bitbucket:</w:t>
+        <w:t>BA1</w:t>
       </w:r>
     </w:p>
     <w:p>
@@ -781,7 +774,7 @@
           <w:sz w:val="24"/>
           <w:szCs w:val="24"/>
         </w:rPr>
-        <w:t>Repositories als Liste laden</w:t>
+        <w:t>Verzeichnis und-Dateistruktur innerhalb eines Repositories laden</w:t>
       </w:r>
       <w:r>
         <w:rPr>
@@ -796,41 +789,6 @@
           <w:sz w:val="24"/>
           <w:szCs w:val="24"/>
         </w:rPr>
-        <w:t>BA1</w:t>
-      </w:r>
-    </w:p>
-    <w:p>
-      <w:pPr>
-        <w:pStyle w:val="Listenabsatz"/>
-        <w:numPr>
-          <w:ilvl w:val="0"/>
-          <w:numId w:val="4"/>
-        </w:numPr>
-        <w:rPr>
-          <w:sz w:val="24"/>
-          <w:szCs w:val="24"/>
-        </w:rPr>
-      </w:pPr>
-      <w:r>
-        <w:rPr>
-          <w:sz w:val="24"/>
-          <w:szCs w:val="24"/>
-        </w:rPr>
-        <w:t>Verzeichnis und-Dateistruktur innerhalb eines Repositories laden</w:t>
-      </w:r>
-      <w:r>
-        <w:rPr>
-          <w:sz w:val="24"/>
-          <w:szCs w:val="24"/>
-        </w:rPr>
-        <w:t xml:space="preserve"> </w:t>
-      </w:r>
-      <w:r>
-        <w:rPr>
-          <w:b/>
-          <w:sz w:val="24"/>
-          <w:szCs w:val="24"/>
-        </w:rPr>
         <w:t>BA2</w:t>
       </w:r>
     </w:p>
@@ -865,6 +823,7 @@
           <w:sz w:val="24"/>
           <w:szCs w:val="24"/>
         </w:rPr>
+        <w:lastRenderedPageBreak/>
         <w:t>Slack:</w:t>
       </w:r>
     </w:p>
@@ -1125,8 +1084,6 @@
         </w:rPr>
         <w:t>A4</w:t>
       </w:r>
-      <w:bookmarkStart w:id="0" w:name="_GoBack"/>
-      <w:bookmarkEnd w:id="0"/>
     </w:p>
     <w:sectPr>
       <w:pgSz w:w="11906" w:h="16838"/>
@@ -1139,8 +1096,8 @@
 </file>
 
 <file path=word/numbering.xml><?xml version="1.0" encoding="utf-8"?>
-<w:numbering xmlns:wpc="http://schemas.microsoft.com/office/word/2010/wordprocessingCanvas" xmlns:cx="http://schemas.microsoft.com/office/drawing/2014/chartex" xmlns:cx1="http://schemas.microsoft.com/office/drawing/2015/9/8/chartex" xmlns:cx2="http://schemas.microsoft.com/office/drawing/2015/10/21/chartex" xmlns:mc="http://schemas.openxmlformats.org/markup-compatibility/2006" xmlns:o="urn:schemas-microsoft-com:office:office" xmlns:r="http://schemas.openxmlformats.org/officeDocument/2006/relationships" xmlns:m="http://schemas.openxmlformats.org/officeDocument/2006/math" xmlns:v="urn:schemas-microsoft-com:vml" xmlns:wp14="http://schemas.microsoft.com/office/word/2010/wordprocessingDrawing" xmlns:wp="http://schemas.openxmlformats.org/drawingml/2006/wordprocessingDrawing" xmlns:w10="urn:schemas-microsoft-com:office:word" xmlns:w="http://schemas.openxmlformats.org/wordprocessingml/2006/main" xmlns:w14="http://schemas.microsoft.com/office/word/2010/wordml" xmlns:w15="http://schemas.microsoft.com/office/word/2012/wordml" xmlns:w16se="http://schemas.microsoft.com/office/word/2015/wordml/symex" xmlns:wpg="http://schemas.microsoft.com/office/word/2010/wordprocessingGroup" xmlns:wpi="http://schemas.microsoft.com/office/word/2010/wordprocessingInk" xmlns:wne="http://schemas.microsoft.com/office/word/2006/wordml" xmlns:wps="http://schemas.microsoft.com/office/word/2010/wordprocessingShape" mc:Ignorable="w14 w15 w16se wp14">
-  <w:abstractNum w:abstractNumId="0" w15:restartNumberingAfterBreak="0">
+<w:numbering xmlns:wpc="http://schemas.microsoft.com/office/word/2010/wordprocessingCanvas" xmlns:mo="http://schemas.microsoft.com/office/mac/office/2008/main" xmlns:mc="http://schemas.openxmlformats.org/markup-compatibility/2006" xmlns:mv="urn:schemas-microsoft-com:mac:vml" xmlns:o="urn:schemas-microsoft-com:office:office" xmlns:r="http://schemas.openxmlformats.org/officeDocument/2006/relationships" xmlns:m="http://schemas.openxmlformats.org/officeDocument/2006/math" xmlns:v="urn:schemas-microsoft-com:vml" xmlns:wp14="http://schemas.microsoft.com/office/word/2010/wordprocessingDrawing" xmlns:wp="http://schemas.openxmlformats.org/drawingml/2006/wordprocessingDrawing" xmlns:w10="urn:schemas-microsoft-com:office:word" xmlns:w="http://schemas.openxmlformats.org/wordprocessingml/2006/main" xmlns:w14="http://schemas.microsoft.com/office/word/2010/wordml" xmlns:wpg="http://schemas.microsoft.com/office/word/2010/wordprocessingGroup" xmlns:wpi="http://schemas.microsoft.com/office/word/2010/wordprocessingInk" xmlns:wne="http://schemas.microsoft.com/office/word/2006/wordml" xmlns:wps="http://schemas.microsoft.com/office/word/2010/wordprocessingShape" mc:Ignorable="w14 wp14">
+  <w:abstractNum w:abstractNumId="0">
     <w:nsid w:val="22386971"/>
     <w:multiLevelType w:val="hybridMultilevel"/>
     <w:tmpl w:val="E1FAF0EA"/>
@@ -1253,7 +1210,7 @@
       </w:rPr>
     </w:lvl>
   </w:abstractNum>
-  <w:abstractNum w:abstractNumId="1" w15:restartNumberingAfterBreak="0">
+  <w:abstractNum w:abstractNumId="1">
     <w:nsid w:val="2554359E"/>
     <w:multiLevelType w:val="hybridMultilevel"/>
     <w:tmpl w:val="624C5BCC"/>
@@ -1366,7 +1323,7 @@
       </w:rPr>
     </w:lvl>
   </w:abstractNum>
-  <w:abstractNum w:abstractNumId="2" w15:restartNumberingAfterBreak="0">
+  <w:abstractNum w:abstractNumId="2">
     <w:nsid w:val="3C4D1E24"/>
     <w:multiLevelType w:val="hybridMultilevel"/>
     <w:tmpl w:val="DEDC1CC8"/>
@@ -1479,7 +1436,7 @@
       </w:rPr>
     </w:lvl>
   </w:abstractNum>
-  <w:abstractNum w:abstractNumId="3" w15:restartNumberingAfterBreak="0">
+  <w:abstractNum w:abstractNumId="3">
     <w:nsid w:val="4E9C6F63"/>
     <w:multiLevelType w:val="hybridMultilevel"/>
     <w:tmpl w:val="E59C51CE"/>
@@ -1592,7 +1549,7 @@
       </w:rPr>
     </w:lvl>
   </w:abstractNum>
-  <w:abstractNum w:abstractNumId="4" w15:restartNumberingAfterBreak="0">
+  <w:abstractNum w:abstractNumId="4">
     <w:nsid w:val="4EB9507D"/>
     <w:multiLevelType w:val="hybridMultilevel"/>
     <w:tmpl w:val="234A28B6"/>
@@ -1705,7 +1662,7 @@
       </w:rPr>
     </w:lvl>
   </w:abstractNum>
-  <w:abstractNum w:abstractNumId="5" w15:restartNumberingAfterBreak="0">
+  <w:abstractNum w:abstractNumId="5">
     <w:nsid w:val="59141891"/>
     <w:multiLevelType w:val="hybridMultilevel"/>
     <w:tmpl w:val="5866927C"/>
@@ -1818,7 +1775,7 @@
       </w:rPr>
     </w:lvl>
   </w:abstractNum>
-  <w:abstractNum w:abstractNumId="6" w15:restartNumberingAfterBreak="0">
+  <w:abstractNum w:abstractNumId="6">
     <w:nsid w:val="5ADE3E80"/>
     <w:multiLevelType w:val="hybridMultilevel"/>
     <w:tmpl w:val="C5F28B6A"/>
@@ -1931,7 +1888,7 @@
       </w:rPr>
     </w:lvl>
   </w:abstractNum>
-  <w:abstractNum w:abstractNumId="7" w15:restartNumberingAfterBreak="0">
+  <w:abstractNum w:abstractNumId="7">
     <w:nsid w:val="79D36160"/>
     <w:multiLevelType w:val="hybridMultilevel"/>
     <w:tmpl w:val="F8E056B8"/>
@@ -2072,7 +2029,7 @@
 </file>
 
 <file path=word/styles.xml><?xml version="1.0" encoding="utf-8"?>
-<w:styles xmlns:mc="http://schemas.openxmlformats.org/markup-compatibility/2006" xmlns:r="http://schemas.openxmlformats.org/officeDocument/2006/relationships" xmlns:w="http://schemas.openxmlformats.org/wordprocessingml/2006/main" xmlns:w14="http://schemas.microsoft.com/office/word/2010/wordml" xmlns:w15="http://schemas.microsoft.com/office/word/2012/wordml" xmlns:w16se="http://schemas.microsoft.com/office/word/2015/wordml/symex" mc:Ignorable="w14 w15 w16se">
+<w:styles xmlns:mc="http://schemas.openxmlformats.org/markup-compatibility/2006" xmlns:r="http://schemas.openxmlformats.org/officeDocument/2006/relationships" xmlns:w="http://schemas.openxmlformats.org/wordprocessingml/2006/main" xmlns:w14="http://schemas.microsoft.com/office/word/2010/wordml" mc:Ignorable="w14">
   <w:docDefaults>
     <w:rPrDefault>
       <w:rPr>
@@ -2088,385 +2045,159 @@
       </w:pPr>
     </w:pPrDefault>
   </w:docDefaults>
-  <w:latentStyles w:defLockedState="0" w:defUIPriority="99" w:defSemiHidden="0" w:defUnhideWhenUsed="0" w:defQFormat="0" w:count="372">
-    <w:lsdException w:name="Normal" w:uiPriority="0" w:qFormat="1"/>
-    <w:lsdException w:name="heading 1" w:uiPriority="9" w:qFormat="1"/>
-    <w:lsdException w:name="heading 2" w:semiHidden="1" w:uiPriority="9" w:unhideWhenUsed="1" w:qFormat="1"/>
-    <w:lsdException w:name="heading 3" w:semiHidden="1" w:uiPriority="9" w:unhideWhenUsed="1" w:qFormat="1"/>
-    <w:lsdException w:name="heading 4" w:semiHidden="1" w:uiPriority="9" w:unhideWhenUsed="1" w:qFormat="1"/>
-    <w:lsdException w:name="heading 5" w:semiHidden="1" w:uiPriority="9" w:unhideWhenUsed="1" w:qFormat="1"/>
-    <w:lsdException w:name="heading 6" w:semiHidden="1" w:uiPriority="9" w:unhideWhenUsed="1" w:qFormat="1"/>
-    <w:lsdException w:name="heading 7" w:semiHidden="1" w:uiPriority="9" w:unhideWhenUsed="1" w:qFormat="1"/>
-    <w:lsdException w:name="heading 8" w:semiHidden="1" w:uiPriority="9" w:unhideWhenUsed="1" w:qFormat="1"/>
-    <w:lsdException w:name="heading 9" w:semiHidden="1" w:uiPriority="9" w:unhideWhenUsed="1" w:qFormat="1"/>
-    <w:lsdException w:name="index 1" w:semiHidden="1" w:unhideWhenUsed="1"/>
-    <w:lsdException w:name="index 2" w:semiHidden="1" w:unhideWhenUsed="1"/>
-    <w:lsdException w:name="index 3" w:semiHidden="1" w:unhideWhenUsed="1"/>
-    <w:lsdException w:name="index 4" w:semiHidden="1" w:unhideWhenUsed="1"/>
-    <w:lsdException w:name="index 5" w:semiHidden="1" w:unhideWhenUsed="1"/>
-    <w:lsdException w:name="index 6" w:semiHidden="1" w:unhideWhenUsed="1"/>
-    <w:lsdException w:name="index 7" w:semiHidden="1" w:unhideWhenUsed="1"/>
-    <w:lsdException w:name="index 8" w:semiHidden="1" w:unhideWhenUsed="1"/>
-    <w:lsdException w:name="index 9" w:semiHidden="1" w:unhideWhenUsed="1"/>
-    <w:lsdException w:name="toc 1" w:semiHidden="1" w:uiPriority="39" w:unhideWhenUsed="1"/>
-    <w:lsdException w:name="toc 2" w:semiHidden="1" w:uiPriority="39" w:unhideWhenUsed="1"/>
-    <w:lsdException w:name="toc 3" w:semiHidden="1" w:uiPriority="39" w:unhideWhenUsed="1"/>
-    <w:lsdException w:name="toc 4" w:semiHidden="1" w:uiPriority="39" w:unhideWhenUsed="1"/>
-    <w:lsdException w:name="toc 5" w:semiHidden="1" w:uiPriority="39" w:unhideWhenUsed="1"/>
-    <w:lsdException w:name="toc 6" w:semiHidden="1" w:uiPriority="39" w:unhideWhenUsed="1"/>
-    <w:lsdException w:name="toc 7" w:semiHidden="1" w:uiPriority="39" w:unhideWhenUsed="1"/>
-    <w:lsdException w:name="toc 8" w:semiHidden="1" w:uiPriority="39" w:unhideWhenUsed="1"/>
-    <w:lsdException w:name="toc 9" w:semiHidden="1" w:uiPriority="39" w:unhideWhenUsed="1"/>
-    <w:lsdException w:name="Normal Indent" w:semiHidden="1" w:unhideWhenUsed="1"/>
-    <w:lsdException w:name="footnote text" w:semiHidden="1" w:unhideWhenUsed="1"/>
-    <w:lsdException w:name="annotation text" w:semiHidden="1" w:unhideWhenUsed="1"/>
-    <w:lsdException w:name="header" w:semiHidden="1" w:unhideWhenUsed="1"/>
-    <w:lsdException w:name="footer" w:semiHidden="1" w:unhideWhenUsed="1"/>
-    <w:lsdException w:name="index heading" w:semiHidden="1" w:unhideWhenUsed="1"/>
-    <w:lsdException w:name="caption" w:semiHidden="1" w:uiPriority="35" w:unhideWhenUsed="1" w:qFormat="1"/>
-    <w:lsdException w:name="table of figures" w:semiHidden="1" w:unhideWhenUsed="1"/>
-    <w:lsdException w:name="envelope address" w:semiHidden="1" w:unhideWhenUsed="1"/>
-    <w:lsdException w:name="envelope return" w:semiHidden="1" w:unhideWhenUsed="1"/>
-    <w:lsdException w:name="footnote reference" w:semiHidden="1" w:unhideWhenUsed="1"/>
-    <w:lsdException w:name="annotation reference" w:semiHidden="1" w:unhideWhenUsed="1"/>
-    <w:lsdException w:name="line number" w:semiHidden="1" w:unhideWhenUsed="1"/>
-    <w:lsdException w:name="page number" w:semiHidden="1" w:unhideWhenUsed="1"/>
-    <w:lsdException w:name="endnote reference" w:semiHidden="1" w:unhideWhenUsed="1"/>
-    <w:lsdException w:name="endnote text" w:semiHidden="1" w:unhideWhenUsed="1"/>
-    <w:lsdException w:name="table of authorities" w:semiHidden="1" w:unhideWhenUsed="1"/>
-    <w:lsdException w:name="macro" w:semiHidden="1" w:unhideWhenUsed="1"/>
-    <w:lsdException w:name="toa heading" w:semiHidden="1" w:unhideWhenUsed="1"/>
-    <w:lsdException w:name="List" w:semiHidden="1" w:unhideWhenUsed="1"/>
-    <w:lsdException w:name="List Bullet" w:semiHidden="1" w:unhideWhenUsed="1"/>
-    <w:lsdException w:name="List Number" w:semiHidden="1" w:unhideWhenUsed="1"/>
-    <w:lsdException w:name="List 2" w:semiHidden="1" w:unhideWhenUsed="1"/>
-    <w:lsdException w:name="List 3" w:semiHidden="1" w:unhideWhenUsed="1"/>
-    <w:lsdException w:name="List 4" w:semiHidden="1" w:unhideWhenUsed="1"/>
-    <w:lsdException w:name="List 5" w:semiHidden="1" w:unhideWhenUsed="1"/>
-    <w:lsdException w:name="List Bullet 2" w:semiHidden="1" w:unhideWhenUsed="1"/>
-    <w:lsdException w:name="List Bullet 3" w:semiHidden="1" w:unhideWhenUsed="1"/>
-    <w:lsdException w:name="List Bullet 4" w:semiHidden="1" w:unhideWhenUsed="1"/>
-    <w:lsdException w:name="List Bullet 5" w:semiHidden="1" w:unhideWhenUsed="1"/>
-    <w:lsdException w:name="List Number 2" w:semiHidden="1" w:unhideWhenUsed="1"/>
-    <w:lsdException w:name="List Number 3" w:semiHidden="1" w:unhideWhenUsed="1"/>
-    <w:lsdException w:name="List Number 4" w:semiHidden="1" w:unhideWhenUsed="1"/>
-    <w:lsdException w:name="List Number 5" w:semiHidden="1" w:unhideWhenUsed="1"/>
-    <w:lsdException w:name="Title" w:uiPriority="10" w:qFormat="1"/>
-    <w:lsdException w:name="Closing" w:semiHidden="1" w:unhideWhenUsed="1"/>
-    <w:lsdException w:name="Signature" w:semiHidden="1" w:unhideWhenUsed="1"/>
-    <w:lsdException w:name="Default Paragraph Font" w:semiHidden="1" w:uiPriority="1" w:unhideWhenUsed="1"/>
-    <w:lsdException w:name="Body Text" w:semiHidden="1" w:unhideWhenUsed="1"/>
-    <w:lsdException w:name="Body Text Indent" w:semiHidden="1" w:unhideWhenUsed="1"/>
-    <w:lsdException w:name="List Continue" w:semiHidden="1" w:unhideWhenUsed="1"/>
-    <w:lsdException w:name="List Continue 2" w:semiHidden="1" w:unhideWhenUsed="1"/>
-    <w:lsdException w:name="List Continue 3" w:semiHidden="1" w:unhideWhenUsed="1"/>
-    <w:lsdException w:name="List Continue 4" w:semiHidden="1" w:unhideWhenUsed="1"/>
-    <w:lsdException w:name="List Continue 5" w:semiHidden="1" w:unhideWhenUsed="1"/>
-    <w:lsdException w:name="Message Header" w:semiHidden="1" w:unhideWhenUsed="1"/>
-    <w:lsdException w:name="Subtitle" w:uiPriority="11" w:qFormat="1"/>
-    <w:lsdException w:name="Salutation" w:semiHidden="1" w:unhideWhenUsed="1"/>
-    <w:lsdException w:name="Date" w:semiHidden="1" w:unhideWhenUsed="1"/>
-    <w:lsdException w:name="Body Text First Indent" w:semiHidden="1" w:unhideWhenUsed="1"/>
-    <w:lsdException w:name="Body Text First Indent 2" w:semiHidden="1" w:unhideWhenUsed="1"/>
-    <w:lsdException w:name="Note Heading" w:semiHidden="1" w:unhideWhenUsed="1"/>
-    <w:lsdException w:name="Body Text 2" w:semiHidden="1" w:unhideWhenUsed="1"/>
-    <w:lsdException w:name="Body Text 3" w:semiHidden="1" w:unhideWhenUsed="1"/>
-    <w:lsdException w:name="Body Text Indent 2" w:semiHidden="1" w:unhideWhenUsed="1"/>
-    <w:lsdException w:name="Body Text Indent 3" w:semiHidden="1" w:unhideWhenUsed="1"/>
-    <w:lsdException w:name="Block Text" w:semiHidden="1" w:unhideWhenUsed="1"/>
-    <w:lsdException w:name="Hyperlink" w:semiHidden="1" w:unhideWhenUsed="1"/>
-    <w:lsdException w:name="FollowedHyperlink" w:semiHidden="1" w:unhideWhenUsed="1"/>
-    <w:lsdException w:name="Strong" w:uiPriority="22" w:qFormat="1"/>
-    <w:lsdException w:name="Emphasis" w:uiPriority="20" w:qFormat="1"/>
-    <w:lsdException w:name="Document Map" w:semiHidden="1" w:unhideWhenUsed="1"/>
-    <w:lsdException w:name="Plain Text" w:semiHidden="1" w:unhideWhenUsed="1"/>
-    <w:lsdException w:name="E-mail Signature" w:semiHidden="1" w:unhideWhenUsed="1"/>
-    <w:lsdException w:name="HTML Top of Form" w:semiHidden="1" w:unhideWhenUsed="1"/>
-    <w:lsdException w:name="HTML Bottom of Form" w:semiHidden="1" w:unhideWhenUsed="1"/>
-    <w:lsdException w:name="Normal (Web)" w:semiHidden="1" w:unhideWhenUsed="1"/>
-    <w:lsdException w:name="HTML Acronym" w:semiHidden="1" w:unhideWhenUsed="1"/>
-    <w:lsdException w:name="HTML Address" w:semiHidden="1" w:unhideWhenUsed="1"/>
-    <w:lsdException w:name="HTML Cite" w:semiHidden="1" w:unhideWhenUsed="1"/>
-    <w:lsdException w:name="HTML Code" w:semiHidden="1" w:unhideWhenUsed="1"/>
-    <w:lsdException w:name="HTML Definition" w:semiHidden="1" w:unhideWhenUsed="1"/>
-    <w:lsdException w:name="HTML Keyboard" w:semiHidden="1" w:unhideWhenUsed="1"/>
-    <w:lsdException w:name="HTML Preformatted" w:semiHidden="1" w:unhideWhenUsed="1"/>
-    <w:lsdException w:name="HTML Sample" w:semiHidden="1" w:unhideWhenUsed="1"/>
-    <w:lsdException w:name="HTML Typewriter" w:semiHidden="1" w:unhideWhenUsed="1"/>
-    <w:lsdException w:name="HTML Variable" w:semiHidden="1" w:unhideWhenUsed="1"/>
-    <w:lsdException w:name="Normal Table" w:semiHidden="1" w:unhideWhenUsed="1"/>
-    <w:lsdException w:name="annotation subject" w:semiHidden="1" w:unhideWhenUsed="1"/>
-    <w:lsdException w:name="No List" w:semiHidden="1" w:unhideWhenUsed="1"/>
-    <w:lsdException w:name="Outline List 1" w:semiHidden="1" w:unhideWhenUsed="1"/>
-    <w:lsdException w:name="Outline List 2" w:semiHidden="1" w:unhideWhenUsed="1"/>
-    <w:lsdException w:name="Outline List 3" w:semiHidden="1" w:unhideWhenUsed="1"/>
-    <w:lsdException w:name="Table Simple 1" w:semiHidden="1" w:unhideWhenUsed="1"/>
-    <w:lsdException w:name="Table Simple 2" w:semiHidden="1" w:unhideWhenUsed="1"/>
-    <w:lsdException w:name="Table Simple 3" w:semiHidden="1" w:unhideWhenUsed="1"/>
-    <w:lsdException w:name="Table Classic 1" w:semiHidden="1" w:unhideWhenUsed="1"/>
-    <w:lsdException w:name="Table Classic 2" w:semiHidden="1" w:unhideWhenUsed="1"/>
-    <w:lsdException w:name="Table Classic 3" w:semiHidden="1" w:unhideWhenUsed="1"/>
-    <w:lsdException w:name="Table Classic 4" w:semiHidden="1" w:unhideWhenUsed="1"/>
-    <w:lsdException w:name="Table Colorful 1" w:semiHidden="1" w:unhideWhenUsed="1"/>
-    <w:lsdException w:name="Table Colorful 2" w:semiHidden="1" w:unhideWhenUsed="1"/>
-    <w:lsdException w:name="Table Colorful 3" w:semiHidden="1" w:unhideWhenUsed="1"/>
-    <w:lsdException w:name="Table Columns 1" w:semiHidden="1" w:unhideWhenUsed="1"/>
-    <w:lsdException w:name="Table Columns 2" w:semiHidden="1" w:unhideWhenUsed="1"/>
-    <w:lsdException w:name="Table Columns 3" w:semiHidden="1" w:unhideWhenUsed="1"/>
-    <w:lsdException w:name="Table Columns 4" w:semiHidden="1" w:unhideWhenUsed="1"/>
-    <w:lsdException w:name="Table Columns 5" w:semiHidden="1" w:unhideWhenUsed="1"/>
-    <w:lsdException w:name="Table Grid 1" w:semiHidden="1" w:unhideWhenUsed="1"/>
-    <w:lsdException w:name="Table Grid 2" w:semiHidden="1" w:unhideWhenUsed="1"/>
-    <w:lsdException w:name="Table Grid 3" w:semiHidden="1" w:unhideWhenUsed="1"/>
-    <w:lsdException w:name="Table Grid 4" w:semiHidden="1" w:unhideWhenUsed="1"/>
-    <w:lsdException w:name="Table Grid 5" w:semiHidden="1" w:unhideWhenUsed="1"/>
-    <w:lsdException w:name="Table Grid 6" w:semiHidden="1" w:unhideWhenUsed="1"/>
-    <w:lsdException w:name="Table Grid 7" w:semiHidden="1" w:unhideWhenUsed="1"/>
-    <w:lsdException w:name="Table Grid 8" w:semiHidden="1" w:unhideWhenUsed="1"/>
-    <w:lsdException w:name="Table List 1" w:semiHidden="1" w:unhideWhenUsed="1"/>
-    <w:lsdException w:name="Table List 2" w:semiHidden="1" w:unhideWhenUsed="1"/>
-    <w:lsdException w:name="Table List 3" w:semiHidden="1" w:unhideWhenUsed="1"/>
-    <w:lsdException w:name="Table List 4" w:semiHidden="1" w:unhideWhenUsed="1"/>
-    <w:lsdException w:name="Table List 5" w:semiHidden="1" w:unhideWhenUsed="1"/>
-    <w:lsdException w:name="Table List 6" w:semiHidden="1" w:unhideWhenUsed="1"/>
-    <w:lsdException w:name="Table List 7" w:semiHidden="1" w:unhideWhenUsed="1"/>
-    <w:lsdException w:name="Table List 8" w:semiHidden="1" w:unhideWhenUsed="1"/>
-    <w:lsdException w:name="Table 3D effects 1" w:semiHidden="1" w:unhideWhenUsed="1"/>
-    <w:lsdException w:name="Table 3D effects 2" w:semiHidden="1" w:unhideWhenUsed="1"/>
-    <w:lsdException w:name="Table 3D effects 3" w:semiHidden="1" w:unhideWhenUsed="1"/>
-    <w:lsdException w:name="Table Contemporary" w:semiHidden="1" w:unhideWhenUsed="1"/>
-    <w:lsdException w:name="Table Elegant" w:semiHidden="1" w:unhideWhenUsed="1"/>
-    <w:lsdException w:name="Table Professional" w:semiHidden="1" w:unhideWhenUsed="1"/>
-    <w:lsdException w:name="Table Subtle 1" w:semiHidden="1" w:unhideWhenUsed="1"/>
-    <w:lsdException w:name="Table Subtle 2" w:semiHidden="1" w:unhideWhenUsed="1"/>
-    <w:lsdException w:name="Table Web 1" w:semiHidden="1" w:unhideWhenUsed="1"/>
-    <w:lsdException w:name="Table Web 2" w:semiHidden="1" w:unhideWhenUsed="1"/>
-    <w:lsdException w:name="Table Web 3" w:semiHidden="1" w:unhideWhenUsed="1"/>
-    <w:lsdException w:name="Balloon Text" w:semiHidden="1" w:unhideWhenUsed="1"/>
-    <w:lsdException w:name="Table Grid" w:uiPriority="39"/>
-    <w:lsdException w:name="Table Theme" w:semiHidden="1" w:unhideWhenUsed="1"/>
-    <w:lsdException w:name="Placeholder Text" w:semiHidden="1"/>
-    <w:lsdException w:name="No Spacing" w:uiPriority="1" w:qFormat="1"/>
-    <w:lsdException w:name="Light Shading" w:uiPriority="60"/>
-    <w:lsdException w:name="Light List" w:uiPriority="61"/>
-    <w:lsdException w:name="Light Grid" w:uiPriority="62"/>
-    <w:lsdException w:name="Medium Shading 1" w:uiPriority="63"/>
-    <w:lsdException w:name="Medium Shading 2" w:uiPriority="64"/>
-    <w:lsdException w:name="Medium List 1" w:uiPriority="65"/>
-    <w:lsdException w:name="Medium List 2" w:uiPriority="66"/>
-    <w:lsdException w:name="Medium Grid 1" w:uiPriority="67"/>
-    <w:lsdException w:name="Medium Grid 2" w:uiPriority="68"/>
-    <w:lsdException w:name="Medium Grid 3" w:uiPriority="69"/>
-    <w:lsdException w:name="Dark List" w:uiPriority="70"/>
-    <w:lsdException w:name="Colorful Shading" w:uiPriority="71"/>
-    <w:lsdException w:name="Colorful List" w:uiPriority="72"/>
-    <w:lsdException w:name="Colorful Grid" w:uiPriority="73"/>
-    <w:lsdException w:name="Light Shading Accent 1" w:uiPriority="60"/>
-    <w:lsdException w:name="Light List Accent 1" w:uiPriority="61"/>
-    <w:lsdException w:name="Light Grid Accent 1" w:uiPriority="62"/>
-    <w:lsdException w:name="Medium Shading 1 Accent 1" w:uiPriority="63"/>
-    <w:lsdException w:name="Medium Shading 2 Accent 1" w:uiPriority="64"/>
-    <w:lsdException w:name="Medium List 1 Accent 1" w:uiPriority="65"/>
-    <w:lsdException w:name="Revision" w:semiHidden="1"/>
-    <w:lsdException w:name="List Paragraph" w:uiPriority="34" w:qFormat="1"/>
-    <w:lsdException w:name="Quote" w:uiPriority="29" w:qFormat="1"/>
-    <w:lsdException w:name="Intense Quote" w:uiPriority="30" w:qFormat="1"/>
-    <w:lsdException w:name="Medium List 2 Accent 1" w:uiPriority="66"/>
-    <w:lsdException w:name="Medium Grid 1 Accent 1" w:uiPriority="67"/>
-    <w:lsdException w:name="Medium Grid 2 Accent 1" w:uiPriority="68"/>
-    <w:lsdException w:name="Medium Grid 3 Accent 1" w:uiPriority="69"/>
-    <w:lsdException w:name="Dark List Accent 1" w:uiPriority="70"/>
-    <w:lsdException w:name="Colorful Shading Accent 1" w:uiPriority="71"/>
-    <w:lsdException w:name="Colorful List Accent 1" w:uiPriority="72"/>
-    <w:lsdException w:name="Colorful Grid Accent 1" w:uiPriority="73"/>
-    <w:lsdException w:name="Light Shading Accent 2" w:uiPriority="60"/>
-    <w:lsdException w:name="Light List Accent 2" w:uiPriority="61"/>
-    <w:lsdException w:name="Light Grid Accent 2" w:uiPriority="62"/>
-    <w:lsdException w:name="Medium Shading 1 Accent 2" w:uiPriority="63"/>
-    <w:lsdException w:name="Medium Shading 2 Accent 2" w:uiPriority="64"/>
-    <w:lsdException w:name="Medium List 1 Accent 2" w:uiPriority="65"/>
-    <w:lsdException w:name="Medium List 2 Accent 2" w:uiPriority="66"/>
-    <w:lsdException w:name="Medium Grid 1 Accent 2" w:uiPriority="67"/>
-    <w:lsdException w:name="Medium Grid 2 Accent 2" w:uiPriority="68"/>
-    <w:lsdException w:name="Medium Grid 3 Accent 2" w:uiPriority="69"/>
-    <w:lsdException w:name="Dark List Accent 2" w:uiPriority="70"/>
-    <w:lsdException w:name="Colorful Shading Accent 2" w:uiPriority="71"/>
-    <w:lsdException w:name="Colorful List Accent 2" w:uiPriority="72"/>
-    <w:lsdException w:name="Colorful Grid Accent 2" w:uiPriority="73"/>
-    <w:lsdException w:name="Light Shading Accent 3" w:uiPriority="60"/>
-    <w:lsdException w:name="Light List Accent 3" w:uiPriority="61"/>
-    <w:lsdException w:name="Light Grid Accent 3" w:uiPriority="62"/>
-    <w:lsdException w:name="Medium Shading 1 Accent 3" w:uiPriority="63"/>
-    <w:lsdException w:name="Medium Shading 2 Accent 3" w:uiPriority="64"/>
-    <w:lsdException w:name="Medium List 1 Accent 3" w:uiPriority="65"/>
-    <w:lsdException w:name="Medium List 2 Accent 3" w:uiPriority="66"/>
-    <w:lsdException w:name="Medium Grid 1 Accent 3" w:uiPriority="67"/>
-    <w:lsdException w:name="Medium Grid 2 Accent 3" w:uiPriority="68"/>
-    <w:lsdException w:name="Medium Grid 3 Accent 3" w:uiPriority="69"/>
-    <w:lsdException w:name="Dark List Accent 3" w:uiPriority="70"/>
-    <w:lsdException w:name="Colorful Shading Accent 3" w:uiPriority="71"/>
-    <w:lsdException w:name="Colorful List Accent 3" w:uiPriority="72"/>
-    <w:lsdException w:name="Colorful Grid Accent 3" w:uiPriority="73"/>
-    <w:lsdException w:name="Light Shading Accent 4" w:uiPriority="60"/>
-    <w:lsdException w:name="Light List Accent 4" w:uiPriority="61"/>
-    <w:lsdException w:name="Light Grid Accent 4" w:uiPriority="62"/>
-    <w:lsdException w:name="Medium Shading 1 Accent 4" w:uiPriority="63"/>
-    <w:lsdException w:name="Medium Shading 2 Accent 4" w:uiPriority="64"/>
-    <w:lsdException w:name="Medium List 1 Accent 4" w:uiPriority="65"/>
-    <w:lsdException w:name="Medium List 2 Accent 4" w:uiPriority="66"/>
-    <w:lsdException w:name="Medium Grid 1 Accent 4" w:uiPriority="67"/>
-    <w:lsdException w:name="Medium Grid 2 Accent 4" w:uiPriority="68"/>
-    <w:lsdException w:name="Medium Grid 3 Accent 4" w:uiPriority="69"/>
-    <w:lsdException w:name="Dark List Accent 4" w:uiPriority="70"/>
-    <w:lsdException w:name="Colorful Shading Accent 4" w:uiPriority="71"/>
-    <w:lsdException w:name="Colorful List Accent 4" w:uiPriority="72"/>
-    <w:lsdException w:name="Colorful Grid Accent 4" w:uiPriority="73"/>
-    <w:lsdException w:name="Light Shading Accent 5" w:uiPriority="60"/>
-    <w:lsdException w:name="Light List Accent 5" w:uiPriority="61"/>
-    <w:lsdException w:name="Light Grid Accent 5" w:uiPriority="62"/>
-    <w:lsdException w:name="Medium Shading 1 Accent 5" w:uiPriority="63"/>
-    <w:lsdException w:name="Medium Shading 2 Accent 5" w:uiPriority="64"/>
-    <w:lsdException w:name="Medium List 1 Accent 5" w:uiPriority="65"/>
-    <w:lsdException w:name="Medium List 2 Accent 5" w:uiPriority="66"/>
-    <w:lsdException w:name="Medium Grid 1 Accent 5" w:uiPriority="67"/>
-    <w:lsdException w:name="Medium Grid 2 Accent 5" w:uiPriority="68"/>
-    <w:lsdException w:name="Medium Grid 3 Accent 5" w:uiPriority="69"/>
-    <w:lsdException w:name="Dark List Accent 5" w:uiPriority="70"/>
-    <w:lsdException w:name="Colorful Shading Accent 5" w:uiPriority="71"/>
-    <w:lsdException w:name="Colorful List Accent 5" w:uiPriority="72"/>
-    <w:lsdException w:name="Colorful Grid Accent 5" w:uiPriority="73"/>
-    <w:lsdException w:name="Light Shading Accent 6" w:uiPriority="60"/>
-    <w:lsdException w:name="Light List Accent 6" w:uiPriority="61"/>
-    <w:lsdException w:name="Light Grid Accent 6" w:uiPriority="62"/>
-    <w:lsdException w:name="Medium Shading 1 Accent 6" w:uiPriority="63"/>
-    <w:lsdException w:name="Medium Shading 2 Accent 6" w:uiPriority="64"/>
-    <w:lsdException w:name="Medium List 1 Accent 6" w:uiPriority="65"/>
-    <w:lsdException w:name="Medium List 2 Accent 6" w:uiPriority="66"/>
-    <w:lsdException w:name="Medium Grid 1 Accent 6" w:uiPriority="67"/>
-    <w:lsdException w:name="Medium Grid 2 Accent 6" w:uiPriority="68"/>
-    <w:lsdException w:name="Medium Grid 3 Accent 6" w:uiPriority="69"/>
-    <w:lsdException w:name="Dark List Accent 6" w:uiPriority="70"/>
-    <w:lsdException w:name="Colorful Shading Accent 6" w:uiPriority="71"/>
-    <w:lsdException w:name="Colorful List Accent 6" w:uiPriority="72"/>
-    <w:lsdException w:name="Colorful Grid Accent 6" w:uiPriority="73"/>
-    <w:lsdException w:name="Subtle Emphasis" w:uiPriority="19" w:qFormat="1"/>
-    <w:lsdException w:name="Intense Emphasis" w:uiPriority="21" w:qFormat="1"/>
-    <w:lsdException w:name="Subtle Reference" w:uiPriority="31" w:qFormat="1"/>
-    <w:lsdException w:name="Intense Reference" w:uiPriority="32" w:qFormat="1"/>
-    <w:lsdException w:name="Book Title" w:uiPriority="33" w:qFormat="1"/>
-    <w:lsdException w:name="Bibliography" w:semiHidden="1" w:uiPriority="37" w:unhideWhenUsed="1"/>
-    <w:lsdException w:name="TOC Heading" w:semiHidden="1" w:uiPriority="39" w:unhideWhenUsed="1" w:qFormat="1"/>
-    <w:lsdException w:name="Plain Table 1" w:uiPriority="41"/>
-    <w:lsdException w:name="Plain Table 2" w:uiPriority="42"/>
-    <w:lsdException w:name="Plain Table 3" w:uiPriority="43"/>
-    <w:lsdException w:name="Plain Table 4" w:uiPriority="44"/>
-    <w:lsdException w:name="Plain Table 5" w:uiPriority="45"/>
-    <w:lsdException w:name="Grid Table Light" w:uiPriority="40"/>
-    <w:lsdException w:name="Grid Table 1 Light" w:uiPriority="46"/>
-    <w:lsdException w:name="Grid Table 2" w:uiPriority="47"/>
-    <w:lsdException w:name="Grid Table 3" w:uiPriority="48"/>
-    <w:lsdException w:name="Grid Table 4" w:uiPriority="49"/>
-    <w:lsdException w:name="Grid Table 5 Dark" w:uiPriority="50"/>
-    <w:lsdException w:name="Grid Table 6 Colorful" w:uiPriority="51"/>
-    <w:lsdException w:name="Grid Table 7 Colorful" w:uiPriority="52"/>
-    <w:lsdException w:name="Grid Table 1 Light Accent 1" w:uiPriority="46"/>
-    <w:lsdException w:name="Grid Table 2 Accent 1" w:uiPriority="47"/>
-    <w:lsdException w:name="Grid Table 3 Accent 1" w:uiPriority="48"/>
-    <w:lsdException w:name="Grid Table 4 Accent 1" w:uiPriority="49"/>
-    <w:lsdException w:name="Grid Table 5 Dark Accent 1" w:uiPriority="50"/>
-    <w:lsdException w:name="Grid Table 6 Colorful Accent 1" w:uiPriority="51"/>
-    <w:lsdException w:name="Grid Table 7 Colorful Accent 1" w:uiPriority="52"/>
-    <w:lsdException w:name="Grid Table 1 Light Accent 2" w:uiPriority="46"/>
-    <w:lsdException w:name="Grid Table 2 Accent 2" w:uiPriority="47"/>
-    <w:lsdException w:name="Grid Table 3 Accent 2" w:uiPriority="48"/>
-    <w:lsdException w:name="Grid Table 4 Accent 2" w:uiPriority="49"/>
-    <w:lsdException w:name="Grid Table 5 Dark Accent 2" w:uiPriority="50"/>
-    <w:lsdException w:name="Grid Table 6 Colorful Accent 2" w:uiPriority="51"/>
-    <w:lsdException w:name="Grid Table 7 Colorful Accent 2" w:uiPriority="52"/>
-    <w:lsdException w:name="Grid Table 1 Light Accent 3" w:uiPriority="46"/>
-    <w:lsdException w:name="Grid Table 2 Accent 3" w:uiPriority="47"/>
-    <w:lsdException w:name="Grid Table 3 Accent 3" w:uiPriority="48"/>
-    <w:lsdException w:name="Grid Table 4 Accent 3" w:uiPriority="49"/>
-    <w:lsdException w:name="Grid Table 5 Dark Accent 3" w:uiPriority="50"/>
-    <w:lsdException w:name="Grid Table 6 Colorful Accent 3" w:uiPriority="51"/>
-    <w:lsdException w:name="Grid Table 7 Colorful Accent 3" w:uiPriority="52"/>
-    <w:lsdException w:name="Grid Table 1 Light Accent 4" w:uiPriority="46"/>
-    <w:lsdException w:name="Grid Table 2 Accent 4" w:uiPriority="47"/>
-    <w:lsdException w:name="Grid Table 3 Accent 4" w:uiPriority="48"/>
-    <w:lsdException w:name="Grid Table 4 Accent 4" w:uiPriority="49"/>
-    <w:lsdException w:name="Grid Table 5 Dark Accent 4" w:uiPriority="50"/>
-    <w:lsdException w:name="Grid Table 6 Colorful Accent 4" w:uiPriority="51"/>
-    <w:lsdException w:name="Grid Table 7 Colorful Accent 4" w:uiPriority="52"/>
-    <w:lsdException w:name="Grid Table 1 Light Accent 5" w:uiPriority="46"/>
-    <w:lsdException w:name="Grid Table 2 Accent 5" w:uiPriority="47"/>
-    <w:lsdException w:name="Grid Table 3 Accent 5" w:uiPriority="48"/>
-    <w:lsdException w:name="Grid Table 4 Accent 5" w:uiPriority="49"/>
-    <w:lsdException w:name="Grid Table 5 Dark Accent 5" w:uiPriority="50"/>
-    <w:lsdException w:name="Grid Table 6 Colorful Accent 5" w:uiPriority="51"/>
-    <w:lsdException w:name="Grid Table 7 Colorful Accent 5" w:uiPriority="52"/>
-    <w:lsdException w:name="Grid Table 1 Light Accent 6" w:uiPriority="46"/>
-    <w:lsdException w:name="Grid Table 2 Accent 6" w:uiPriority="47"/>
-    <w:lsdException w:name="Grid Table 3 Accent 6" w:uiPriority="48"/>
-    <w:lsdException w:name="Grid Table 4 Accent 6" w:uiPriority="49"/>
-    <w:lsdException w:name="Grid Table 5 Dark Accent 6" w:uiPriority="50"/>
-    <w:lsdException w:name="Grid Table 6 Colorful Accent 6" w:uiPriority="51"/>
-    <w:lsdException w:name="Grid Table 7 Colorful Accent 6" w:uiPriority="52"/>
-    <w:lsdException w:name="List Table 1 Light" w:uiPriority="46"/>
-    <w:lsdException w:name="List Table 2" w:uiPriority="47"/>
-    <w:lsdException w:name="List Table 3" w:uiPriority="48"/>
-    <w:lsdException w:name="List Table 4" w:uiPriority="49"/>
-    <w:lsdException w:name="List Table 5 Dark" w:uiPriority="50"/>
-    <w:lsdException w:name="List Table 6 Colorful" w:uiPriority="51"/>
-    <w:lsdException w:name="List Table 7 Colorful" w:uiPriority="52"/>
-    <w:lsdException w:name="List Table 1 Light Accent 1" w:uiPriority="46"/>
-    <w:lsdException w:name="List Table 2 Accent 1" w:uiPriority="47"/>
-    <w:lsdException w:name="List Table 3 Accent 1" w:uiPriority="48"/>
-    <w:lsdException w:name="List Table 4 Accent 1" w:uiPriority="49"/>
-    <w:lsdException w:name="List Table 5 Dark Accent 1" w:uiPriority="50"/>
-    <w:lsdException w:name="List Table 6 Colorful Accent 1" w:uiPriority="51"/>
-    <w:lsdException w:name="List Table 7 Colorful Accent 1" w:uiPriority="52"/>
-    <w:lsdException w:name="List Table 1 Light Accent 2" w:uiPriority="46"/>
-    <w:lsdException w:name="List Table 2 Accent 2" w:uiPriority="47"/>
-    <w:lsdException w:name="List Table 3 Accent 2" w:uiPriority="48"/>
-    <w:lsdException w:name="List Table 4 Accent 2" w:uiPriority="49"/>
-    <w:lsdException w:name="List Table 5 Dark Accent 2" w:uiPriority="50"/>
-    <w:lsdException w:name="List Table 6 Colorful Accent 2" w:uiPriority="51"/>
-    <w:lsdException w:name="List Table 7 Colorful Accent 2" w:uiPriority="52"/>
-    <w:lsdException w:name="List Table 1 Light Accent 3" w:uiPriority="46"/>
-    <w:lsdException w:name="List Table 2 Accent 3" w:uiPriority="47"/>
-    <w:lsdException w:name="List Table 3 Accent 3" w:uiPriority="48"/>
-    <w:lsdException w:name="List Table 4 Accent 3" w:uiPriority="49"/>
-    <w:lsdException w:name="List Table 5 Dark Accent 3" w:uiPriority="50"/>
-    <w:lsdException w:name="List Table 6 Colorful Accent 3" w:uiPriority="51"/>
-    <w:lsdException w:name="List Table 7 Colorful Accent 3" w:uiPriority="52"/>
-    <w:lsdException w:name="List Table 1 Light Accent 4" w:uiPriority="46"/>
-    <w:lsdException w:name="List Table 2 Accent 4" w:uiPriority="47"/>
-    <w:lsdException w:name="List Table 3 Accent 4" w:uiPriority="48"/>
-    <w:lsdException w:name="List Table 4 Accent 4" w:uiPriority="49"/>
-    <w:lsdException w:name="List Table 5 Dark Accent 4" w:uiPriority="50"/>
-    <w:lsdException w:name="List Table 6 Colorful Accent 4" w:uiPriority="51"/>
-    <w:lsdException w:name="List Table 7 Colorful Accent 4" w:uiPriority="52"/>
-    <w:lsdException w:name="List Table 1 Light Accent 5" w:uiPriority="46"/>
-    <w:lsdException w:name="List Table 2 Accent 5" w:uiPriority="47"/>
-    <w:lsdException w:name="List Table 3 Accent 5" w:uiPriority="48"/>
-    <w:lsdException w:name="List Table 4 Accent 5" w:uiPriority="49"/>
-    <w:lsdException w:name="List Table 5 Dark Accent 5" w:uiPriority="50"/>
-    <w:lsdException w:name="List Table 6 Colorful Accent 5" w:uiPriority="51"/>
-    <w:lsdException w:name="List Table 7 Colorful Accent 5" w:uiPriority="52"/>
-    <w:lsdException w:name="List Table 1 Light Accent 6" w:uiPriority="46"/>
-    <w:lsdException w:name="List Table 2 Accent 6" w:uiPriority="47"/>
-    <w:lsdException w:name="List Table 3 Accent 6" w:uiPriority="48"/>
-    <w:lsdException w:name="List Table 4 Accent 6" w:uiPriority="49"/>
-    <w:lsdException w:name="List Table 5 Dark Accent 6" w:uiPriority="50"/>
-    <w:lsdException w:name="List Table 6 Colorful Accent 6" w:uiPriority="51"/>
-    <w:lsdException w:name="List Table 7 Colorful Accent 6" w:uiPriority="52"/>
-    <w:lsdException w:name="Mention" w:semiHidden="1" w:unhideWhenUsed="1"/>
+  <w:latentStyles w:defLockedState="0" w:defUIPriority="99" w:defSemiHidden="1" w:defUnhideWhenUsed="1" w:defQFormat="0" w:count="276">
+    <w:lsdException w:name="Normal" w:semiHidden="0" w:uiPriority="0" w:unhideWhenUsed="0" w:qFormat="1"/>
+    <w:lsdException w:name="heading 1" w:semiHidden="0" w:uiPriority="9" w:unhideWhenUsed="0" w:qFormat="1"/>
+    <w:lsdException w:name="heading 2" w:uiPriority="9" w:qFormat="1"/>
+    <w:lsdException w:name="heading 3" w:uiPriority="9" w:qFormat="1"/>
+    <w:lsdException w:name="heading 4" w:uiPriority="9" w:qFormat="1"/>
+    <w:lsdException w:name="heading 5" w:uiPriority="9" w:qFormat="1"/>
+    <w:lsdException w:name="heading 6" w:uiPriority="9" w:qFormat="1"/>
+    <w:lsdException w:name="heading 7" w:uiPriority="9" w:qFormat="1"/>
+    <w:lsdException w:name="heading 8" w:uiPriority="9" w:qFormat="1"/>
+    <w:lsdException w:name="heading 9" w:uiPriority="9" w:qFormat="1"/>
+    <w:lsdException w:name="toc 1" w:uiPriority="39"/>
+    <w:lsdException w:name="toc 2" w:uiPriority="39"/>
+    <w:lsdException w:name="toc 3" w:uiPriority="39"/>
+    <w:lsdException w:name="toc 4" w:uiPriority="39"/>
+    <w:lsdException w:name="toc 5" w:uiPriority="39"/>
+    <w:lsdException w:name="toc 6" w:uiPriority="39"/>
+    <w:lsdException w:name="toc 7" w:uiPriority="39"/>
+    <w:lsdException w:name="toc 8" w:uiPriority="39"/>
+    <w:lsdException w:name="toc 9" w:uiPriority="39"/>
+    <w:lsdException w:name="caption" w:uiPriority="35" w:qFormat="1"/>
+    <w:lsdException w:name="Title" w:semiHidden="0" w:uiPriority="10" w:unhideWhenUsed="0" w:qFormat="1"/>
+    <w:lsdException w:name="Default Paragraph Font" w:uiPriority="1"/>
+    <w:lsdException w:name="Subtitle" w:semiHidden="0" w:uiPriority="11" w:unhideWhenUsed="0" w:qFormat="1"/>
+    <w:lsdException w:name="Strong" w:semiHidden="0" w:uiPriority="22" w:unhideWhenUsed="0" w:qFormat="1"/>
+    <w:lsdException w:name="Emphasis" w:semiHidden="0" w:uiPriority="20" w:unhideWhenUsed="0" w:qFormat="1"/>
+    <w:lsdException w:name="Table Grid" w:semiHidden="0" w:uiPriority="39" w:unhideWhenUsed="0"/>
+    <w:lsdException w:name="Note Level 1" w:semiHidden="0" w:unhideWhenUsed="0"/>
+    <w:lsdException w:name="Note Level 2" w:semiHidden="0" w:unhideWhenUsed="0"/>
+    <w:lsdException w:name="Note Level 3" w:semiHidden="0" w:unhideWhenUsed="0"/>
+    <w:lsdException w:name="Note Level 4" w:semiHidden="0" w:unhideWhenUsed="0"/>
+    <w:lsdException w:name="Note Level 5" w:semiHidden="0" w:unhideWhenUsed="0"/>
+    <w:lsdException w:name="Note Level 6" w:semiHidden="0" w:unhideWhenUsed="0"/>
+    <w:lsdException w:name="Note Level 7" w:semiHidden="0" w:unhideWhenUsed="0"/>
+    <w:lsdException w:name="Note Level 8" w:semiHidden="0" w:unhideWhenUsed="0"/>
+    <w:lsdException w:name="Note Level 9" w:semiHidden="0" w:unhideWhenUsed="0"/>
+    <w:lsdException w:name="Placeholder Text" w:unhideWhenUsed="0"/>
+    <w:lsdException w:name="No Spacing" w:semiHidden="0" w:uiPriority="1" w:unhideWhenUsed="0" w:qFormat="1"/>
+    <w:lsdException w:name="Light Shading" w:semiHidden="0" w:uiPriority="60" w:unhideWhenUsed="0"/>
+    <w:lsdException w:name="Light List" w:semiHidden="0" w:uiPriority="61" w:unhideWhenUsed="0"/>
+    <w:lsdException w:name="Light Grid" w:semiHidden="0" w:uiPriority="62" w:unhideWhenUsed="0"/>
+    <w:lsdException w:name="Medium Shading 1" w:semiHidden="0" w:uiPriority="63" w:unhideWhenUsed="0"/>
+    <w:lsdException w:name="Medium Shading 2" w:semiHidden="0" w:uiPriority="64" w:unhideWhenUsed="0"/>
+    <w:lsdException w:name="Medium List 1" w:semiHidden="0" w:uiPriority="65" w:unhideWhenUsed="0"/>
+    <w:lsdException w:name="Medium List 2" w:semiHidden="0" w:uiPriority="66" w:unhideWhenUsed="0"/>
+    <w:lsdException w:name="Medium Grid 1" w:semiHidden="0" w:uiPriority="67" w:unhideWhenUsed="0"/>
+    <w:lsdException w:name="Medium Grid 2" w:semiHidden="0" w:uiPriority="68" w:unhideWhenUsed="0"/>
+    <w:lsdException w:name="Medium Grid 3" w:semiHidden="0" w:uiPriority="69" w:unhideWhenUsed="0"/>
+    <w:lsdException w:name="Dark List" w:semiHidden="0" w:uiPriority="70" w:unhideWhenUsed="0"/>
+    <w:lsdException w:name="Colorful Shading" w:semiHidden="0" w:uiPriority="71" w:unhideWhenUsed="0"/>
+    <w:lsdException w:name="Colorful List" w:semiHidden="0" w:uiPriority="72" w:unhideWhenUsed="0"/>
+    <w:lsdException w:name="Colorful Grid" w:semiHidden="0" w:uiPriority="73" w:unhideWhenUsed="0"/>
+    <w:lsdException w:name="Light Shading Accent 1" w:semiHidden="0" w:uiPriority="60" w:unhideWhenUsed="0"/>
+    <w:lsdException w:name="Light List Accent 1" w:semiHidden="0" w:uiPriority="61" w:unhideWhenUsed="0"/>
+    <w:lsdException w:name="Light Grid Accent 1" w:semiHidden="0" w:uiPriority="62" w:unhideWhenUsed="0"/>
+    <w:lsdException w:name="Medium Shading 1 Accent 1" w:semiHidden="0" w:uiPriority="63" w:unhideWhenUsed="0"/>
+    <w:lsdException w:name="Medium Shading 2 Accent 1" w:semiHidden="0" w:uiPriority="64" w:unhideWhenUsed="0"/>
+    <w:lsdException w:name="Medium List 1 Accent 1" w:semiHidden="0" w:uiPriority="65" w:unhideWhenUsed="0"/>
+    <w:lsdException w:name="Revision" w:unhideWhenUsed="0"/>
+    <w:lsdException w:name="List Paragraph" w:semiHidden="0" w:uiPriority="34" w:unhideWhenUsed="0" w:qFormat="1"/>
+    <w:lsdException w:name="Quote" w:semiHidden="0" w:uiPriority="29" w:unhideWhenUsed="0" w:qFormat="1"/>
+    <w:lsdException w:name="Intense Quote" w:semiHidden="0" w:uiPriority="30" w:unhideWhenUsed="0" w:qFormat="1"/>
+    <w:lsdException w:name="Medium List 2 Accent 1" w:semiHidden="0" w:uiPriority="66" w:unhideWhenUsed="0"/>
+    <w:lsdException w:name="Medium Grid 1 Accent 1" w:semiHidden="0" w:uiPriority="67" w:unhideWhenUsed="0"/>
+    <w:lsdException w:name="Medium Grid 2 Accent 1" w:semiHidden="0" w:uiPriority="68" w:unhideWhenUsed="0"/>
+    <w:lsdException w:name="Medium Grid 3 Accent 1" w:semiHidden="0" w:uiPriority="69" w:unhideWhenUsed="0"/>
+    <w:lsdException w:name="Dark List Accent 1" w:semiHidden="0" w:uiPriority="70" w:unhideWhenUsed="0"/>
+    <w:lsdException w:name="Colorful Shading Accent 1" w:semiHidden="0" w:uiPriority="71" w:unhideWhenUsed="0"/>
+    <w:lsdException w:name="Colorful List Accent 1" w:semiHidden="0" w:uiPriority="72" w:unhideWhenUsed="0"/>
+    <w:lsdException w:name="Colorful Grid Accent 1" w:semiHidden="0" w:uiPriority="73" w:unhideWhenUsed="0"/>
+    <w:lsdException w:name="Light Shading Accent 2" w:semiHidden="0" w:uiPriority="60" w:unhideWhenUsed="0"/>
+    <w:lsdException w:name="Light List Accent 2" w:semiHidden="0" w:uiPriority="61" w:unhideWhenUsed="0"/>
+    <w:lsdException w:name="Light Grid Accent 2" w:semiHidden="0" w:uiPriority="62" w:unhideWhenUsed="0"/>
+    <w:lsdException w:name="Medium Shading 1 Accent 2" w:semiHidden="0" w:uiPriority="63" w:unhideWhenUsed="0"/>
+    <w:lsdException w:name="Medium Shading 2 Accent 2" w:semiHidden="0" w:uiPriority="64" w:unhideWhenUsed="0"/>
+    <w:lsdException w:name="Medium List 1 Accent 2" w:semiHidden="0" w:uiPriority="65" w:unhideWhenUsed="0"/>
+    <w:lsdException w:name="Medium List 2 Accent 2" w:semiHidden="0" w:uiPriority="66" w:unhideWhenUsed="0"/>
+    <w:lsdException w:name="Medium Grid 1 Accent 2" w:semiHidden="0" w:uiPriority="67" w:unhideWhenUsed="0"/>
+    <w:lsdException w:name="Medium Grid 2 Accent 2" w:semiHidden="0" w:uiPriority="68" w:unhideWhenUsed="0"/>
+    <w:lsdException w:name="Medium Grid 3 Accent 2" w:semiHidden="0" w:uiPriority="69" w:unhideWhenUsed="0"/>
+    <w:lsdException w:name="Dark List Accent 2" w:semiHidden="0" w:uiPriority="70" w:unhideWhenUsed="0"/>
+    <w:lsdException w:name="Colorful Shading Accent 2" w:semiHidden="0" w:uiPriority="71" w:unhideWhenUsed="0"/>
+    <w:lsdException w:name="Colorful List Accent 2" w:semiHidden="0" w:uiPriority="72" w:unhideWhenUsed="0"/>
+    <w:lsdException w:name="Colorful Grid Accent 2" w:semiHidden="0" w:uiPriority="73" w:unhideWhenUsed="0"/>
+    <w:lsdException w:name="Light Shading Accent 3" w:semiHidden="0" w:uiPriority="60" w:unhideWhenUsed="0"/>
+    <w:lsdException w:name="Light List Accent 3" w:semiHidden="0" w:uiPriority="61" w:unhideWhenUsed="0"/>
+    <w:lsdException w:name="Light Grid Accent 3" w:semiHidden="0" w:uiPriority="62" w:unhideWhenUsed="0"/>
+    <w:lsdException w:name="Medium Shading 1 Accent 3" w:semiHidden="0" w:uiPriority="63" w:unhideWhenUsed="0"/>
+    <w:lsdException w:name="Medium Shading 2 Accent 3" w:semiHidden="0" w:uiPriority="64" w:unhideWhenUsed="0"/>
+    <w:lsdException w:name="Medium List 1 Accent 3" w:semiHidden="0" w:uiPriority="65" w:unhideWhenUsed="0"/>
+    <w:lsdException w:name="Medium List 2 Accent 3" w:semiHidden="0" w:uiPriority="66" w:unhideWhenUsed="0"/>
+    <w:lsdException w:name="Medium Grid 1 Accent 3" w:semiHidden="0" w:uiPriority="67" w:unhideWhenUsed="0"/>
+    <w:lsdException w:name="Medium Grid 2 Accent 3" w:semiHidden="0" w:uiPriority="68" w:unhideWhenUsed="0"/>
+    <w:lsdException w:name="Medium Grid 3 Accent 3" w:semiHidden="0" w:uiPriority="69" w:unhideWhenUsed="0"/>
+    <w:lsdException w:name="Dark List Accent 3" w:semiHidden="0" w:uiPriority="70" w:unhideWhenUsed="0"/>
+    <w:lsdException w:name="Colorful Shading Accent 3" w:semiHidden="0" w:uiPriority="71" w:unhideWhenUsed="0"/>
+    <w:lsdException w:name="Colorful List Accent 3" w:semiHidden="0" w:uiPriority="72" w:unhideWhenUsed="0"/>
+    <w:lsdException w:name="Colorful Grid Accent 3" w:semiHidden="0" w:uiPriority="73" w:unhideWhenUsed="0"/>
+    <w:lsdException w:name="Light Shading Accent 4" w:semiHidden="0" w:uiPriority="60" w:unhideWhenUsed="0"/>
+    <w:lsdException w:name="Light List Accent 4" w:semiHidden="0" w:uiPriority="61" w:unhideWhenUsed="0"/>
+    <w:lsdException w:name="Light Grid Accent 4" w:semiHidden="0" w:uiPriority="62" w:unhideWhenUsed="0"/>
+    <w:lsdException w:name="Medium Shading 1 Accent 4" w:semiHidden="0" w:uiPriority="63" w:unhideWhenUsed="0"/>
+    <w:lsdException w:name="Medium Shading 2 Accent 4" w:semiHidden="0" w:uiPriority="64" w:unhideWhenUsed="0"/>
+    <w:lsdException w:name="Medium List 1 Accent 4" w:semiHidden="0" w:uiPriority="65" w:unhideWhenUsed="0"/>
+    <w:lsdException w:name="Medium List 2 Accent 4" w:semiHidden="0" w:uiPriority="66" w:unhideWhenUsed="0"/>
+    <w:lsdException w:name="Medium Grid 1 Accent 4" w:semiHidden="0" w:uiPriority="67" w:unhideWhenUsed="0"/>
+    <w:lsdException w:name="Medium Grid 2 Accent 4" w:semiHidden="0" w:uiPriority="68" w:unhideWhenUsed="0"/>
+    <w:lsdException w:name="Medium Grid 3 Accent 4" w:semiHidden="0" w:uiPriority="69" w:unhideWhenUsed="0"/>
+    <w:lsdException w:name="Dark List Accent 4" w:semiHidden="0" w:uiPriority="70" w:unhideWhenUsed="0"/>
+    <w:lsdException w:name="Colorful Shading Accent 4" w:semiHidden="0" w:uiPriority="71" w:unhideWhenUsed="0"/>
+    <w:lsdException w:name="Colorful List Accent 4" w:semiHidden="0" w:uiPriority="72" w:unhideWhenUsed="0"/>
+    <w:lsdException w:name="Colorful Grid Accent 4" w:semiHidden="0" w:uiPriority="73" w:unhideWhenUsed="0"/>
+    <w:lsdException w:name="Light Shading Accent 5" w:semiHidden="0" w:uiPriority="60" w:unhideWhenUsed="0"/>
+    <w:lsdException w:name="Light List Accent 5" w:semiHidden="0" w:uiPriority="61" w:unhideWhenUsed="0"/>
+    <w:lsdException w:name="Light Grid Accent 5" w:semiHidden="0" w:uiPriority="62" w:unhideWhenUsed="0"/>
+    <w:lsdException w:name="Medium Shading 1 Accent 5" w:semiHidden="0" w:uiPriority="63" w:unhideWhenUsed="0"/>
+    <w:lsdException w:name="Medium Shading 2 Accent 5" w:semiHidden="0" w:uiPriority="64" w:unhideWhenUsed="0"/>
+    <w:lsdException w:name="Medium List 1 Accent 5" w:semiHidden="0" w:uiPriority="65" w:unhideWhenUsed="0"/>
+    <w:lsdException w:name="Medium List 2 Accent 5" w:semiHidden="0" w:uiPriority="66" w:unhideWhenUsed="0"/>
+    <w:lsdException w:name="Medium Grid 1 Accent 5" w:semiHidden="0" w:uiPriority="67" w:unhideWhenUsed="0"/>
+    <w:lsdException w:name="Medium Grid 2 Accent 5" w:semiHidden="0" w:uiPriority="68" w:unhideWhenUsed="0"/>
+    <w:lsdException w:name="Medium Grid 3 Accent 5" w:semiHidden="0" w:uiPriority="69" w:unhideWhenUsed="0"/>
+    <w:lsdException w:name="Dark List Accent 5" w:semiHidden="0" w:uiPriority="70" w:unhideWhenUsed="0"/>
+    <w:lsdException w:name="Colorful Shading Accent 5" w:semiHidden="0" w:uiPriority="71" w:unhideWhenUsed="0"/>
+    <w:lsdException w:name="Colorful List Accent 5" w:semiHidden="0" w:uiPriority="72" w:unhideWhenUsed="0"/>
+    <w:lsdException w:name="Colorful Grid Accent 5" w:semiHidden="0" w:uiPriority="73" w:unhideWhenUsed="0"/>
+    <w:lsdException w:name="Light Shading Accent 6" w:semiHidden="0" w:uiPriority="60" w:unhideWhenUsed="0"/>
+    <w:lsdException w:name="Light List Accent 6" w:semiHidden="0" w:uiPriority="61" w:unhideWhenUsed="0"/>
+    <w:lsdException w:name="Light Grid Accent 6" w:semiHidden="0" w:uiPriority="62" w:unhideWhenUsed="0"/>
+    <w:lsdException w:name="Medium Shading 1 Accent 6" w:semiHidden="0" w:uiPriority="63" w:unhideWhenUsed="0"/>
+    <w:lsdException w:name="Medium Shading 2 Accent 6" w:semiHidden="0" w:uiPriority="64" w:unhideWhenUsed="0"/>
+    <w:lsdException w:name="Medium List 1 Accent 6" w:semiHidden="0" w:uiPriority="65" w:unhideWhenUsed="0"/>
+    <w:lsdException w:name="Medium List 2 Accent 6" w:semiHidden="0" w:uiPriority="66" w:unhideWhenUsed="0"/>
+    <w:lsdException w:name="Medium Grid 1 Accent 6" w:semiHidden="0" w:uiPriority="67" w:unhideWhenUsed="0"/>
+    <w:lsdException w:name="Medium Grid 2 Accent 6" w:semiHidden="0" w:uiPriority="68" w:unhideWhenUsed="0"/>
+    <w:lsdException w:name="Medium Grid 3 Accent 6" w:semiHidden="0" w:uiPriority="69" w:unhideWhenUsed="0"/>
+    <w:lsdException w:name="Dark List Accent 6" w:semiHidden="0" w:uiPriority="70" w:unhideWhenUsed="0"/>
+    <w:lsdException w:name="Colorful Shading Accent 6" w:semiHidden="0" w:uiPriority="71" w:unhideWhenUsed="0"/>
+    <w:lsdException w:name="Colorful List Accent 6" w:semiHidden="0" w:uiPriority="72" w:unhideWhenUsed="0"/>
+    <w:lsdException w:name="Colorful Grid Accent 6" w:semiHidden="0" w:uiPriority="73" w:unhideWhenUsed="0"/>
+    <w:lsdException w:name="Subtle Emphasis" w:semiHidden="0" w:uiPriority="19" w:unhideWhenUsed="0" w:qFormat="1"/>
+    <w:lsdException w:name="Intense Emphasis" w:semiHidden="0" w:uiPriority="21" w:unhideWhenUsed="0" w:qFormat="1"/>
+    <w:lsdException w:name="Subtle Reference" w:semiHidden="0" w:uiPriority="31" w:unhideWhenUsed="0" w:qFormat="1"/>
+    <w:lsdException w:name="Intense Reference" w:semiHidden="0" w:uiPriority="32" w:unhideWhenUsed="0" w:qFormat="1"/>
+    <w:lsdException w:name="Book Title" w:semiHidden="0" w:uiPriority="33" w:unhideWhenUsed="0" w:qFormat="1"/>
+    <w:lsdException w:name="Bibliography" w:uiPriority="37"/>
+    <w:lsdException w:name="TOC Heading" w:uiPriority="39" w:qFormat="1"/>
   </w:latentStyles>
   <w:style w:type="paragraph" w:default="1" w:styleId="Standard">
     <w:name w:val="Normal"/>
     <w:qFormat/>
   </w:style>
-  <w:style w:type="character" w:default="1" w:styleId="Absatz-Standardschriftart">
+  <w:style w:type="character" w:default="1" w:styleId="Absatzstandardschriftart">
     <w:name w:val="Default Paragraph Font"/>
     <w:uiPriority w:val="1"/>
     <w:semiHidden/>
@@ -2495,7 +2226,231 @@
   </w:style>
   <w:style w:type="character" w:styleId="IntensiverVerweis">
     <w:name w:val="Intense Reference"/>
-    <w:basedOn w:val="Absatz-Standardschriftart"/>
+    <w:basedOn w:val="Absatzstandardschriftart"/>
+    <w:uiPriority w:val="32"/>
+    <w:qFormat/>
+    <w:rsid w:val="00E15435"/>
+    <w:rPr>
+      <w:b/>
+      <w:bCs/>
+      <w:smallCaps/>
+      <w:color w:val="5B9BD5" w:themeColor="accent1"/>
+      <w:spacing w:val="5"/>
+    </w:rPr>
+  </w:style>
+  <w:style w:type="paragraph" w:styleId="Listenabsatz">
+    <w:name w:val="List Paragraph"/>
+    <w:basedOn w:val="Standard"/>
+    <w:uiPriority w:val="34"/>
+    <w:qFormat/>
+    <w:rsid w:val="00E15435"/>
+    <w:pPr>
+      <w:ind w:left="720"/>
+      <w:contextualSpacing/>
+    </w:pPr>
+  </w:style>
+</w:styles>
+</file>
+
+<file path=word/stylesWithEffects.xml><?xml version="1.0" encoding="utf-8"?>
+<w:styles xmlns:wpc="http://schemas.microsoft.com/office/word/2010/wordprocessingCanvas" xmlns:mo="http://schemas.microsoft.com/office/mac/office/2008/main" xmlns:mc="http://schemas.openxmlformats.org/markup-compatibility/2006" xmlns:mv="urn:schemas-microsoft-com:mac:vml" xmlns:o="urn:schemas-microsoft-com:office:office" xmlns:r="http://schemas.openxmlformats.org/officeDocument/2006/relationships" xmlns:m="http://schemas.openxmlformats.org/officeDocument/2006/math" xmlns:v="urn:schemas-microsoft-com:vml" xmlns:wp14="http://schemas.microsoft.com/office/word/2010/wordprocessingDrawing" xmlns:wp="http://schemas.openxmlformats.org/drawingml/2006/wordprocessingDrawing" xmlns:w10="urn:schemas-microsoft-com:office:word" xmlns:w="http://schemas.openxmlformats.org/wordprocessingml/2006/main" xmlns:w14="http://schemas.microsoft.com/office/word/2010/wordml" xmlns:wpg="http://schemas.microsoft.com/office/word/2010/wordprocessingGroup" xmlns:wpi="http://schemas.microsoft.com/office/word/2010/wordprocessingInk" xmlns:wne="http://schemas.microsoft.com/office/word/2006/wordml" xmlns:wps="http://schemas.microsoft.com/office/word/2010/wordprocessingShape" mc:Ignorable="w14 wp14">
+  <w:docDefaults>
+    <w:rPrDefault>
+      <w:rPr>
+        <w:rFonts w:asciiTheme="minorHAnsi" w:eastAsiaTheme="minorHAnsi" w:hAnsiTheme="minorHAnsi" w:cstheme="minorBidi"/>
+        <w:sz w:val="22"/>
+        <w:szCs w:val="22"/>
+        <w:lang w:val="de-DE" w:eastAsia="en-US" w:bidi="ar-SA"/>
+      </w:rPr>
+    </w:rPrDefault>
+    <w:pPrDefault>
+      <w:pPr>
+        <w:spacing w:after="160" w:line="259" w:lineRule="auto"/>
+      </w:pPr>
+    </w:pPrDefault>
+  </w:docDefaults>
+  <w:latentStyles w:defLockedState="0" w:defUIPriority="99" w:defSemiHidden="1" w:defUnhideWhenUsed="1" w:defQFormat="0" w:count="276">
+    <w:lsdException w:name="Normal" w:semiHidden="0" w:uiPriority="0" w:unhideWhenUsed="0" w:qFormat="1"/>
+    <w:lsdException w:name="heading 1" w:semiHidden="0" w:uiPriority="9" w:unhideWhenUsed="0" w:qFormat="1"/>
+    <w:lsdException w:name="heading 2" w:uiPriority="9" w:qFormat="1"/>
+    <w:lsdException w:name="heading 3" w:uiPriority="9" w:qFormat="1"/>
+    <w:lsdException w:name="heading 4" w:uiPriority="9" w:qFormat="1"/>
+    <w:lsdException w:name="heading 5" w:uiPriority="9" w:qFormat="1"/>
+    <w:lsdException w:name="heading 6" w:uiPriority="9" w:qFormat="1"/>
+    <w:lsdException w:name="heading 7" w:uiPriority="9" w:qFormat="1"/>
+    <w:lsdException w:name="heading 8" w:uiPriority="9" w:qFormat="1"/>
+    <w:lsdException w:name="heading 9" w:uiPriority="9" w:qFormat="1"/>
+    <w:lsdException w:name="toc 1" w:uiPriority="39"/>
+    <w:lsdException w:name="toc 2" w:uiPriority="39"/>
+    <w:lsdException w:name="toc 3" w:uiPriority="39"/>
+    <w:lsdException w:name="toc 4" w:uiPriority="39"/>
+    <w:lsdException w:name="toc 5" w:uiPriority="39"/>
+    <w:lsdException w:name="toc 6" w:uiPriority="39"/>
+    <w:lsdException w:name="toc 7" w:uiPriority="39"/>
+    <w:lsdException w:name="toc 8" w:uiPriority="39"/>
+    <w:lsdException w:name="toc 9" w:uiPriority="39"/>
+    <w:lsdException w:name="caption" w:uiPriority="35" w:qFormat="1"/>
+    <w:lsdException w:name="Title" w:semiHidden="0" w:uiPriority="10" w:unhideWhenUsed="0" w:qFormat="1"/>
+    <w:lsdException w:name="Default Paragraph Font" w:uiPriority="1"/>
+    <w:lsdException w:name="Subtitle" w:semiHidden="0" w:uiPriority="11" w:unhideWhenUsed="0" w:qFormat="1"/>
+    <w:lsdException w:name="Strong" w:semiHidden="0" w:uiPriority="22" w:unhideWhenUsed="0" w:qFormat="1"/>
+    <w:lsdException w:name="Emphasis" w:semiHidden="0" w:uiPriority="20" w:unhideWhenUsed="0" w:qFormat="1"/>
+    <w:lsdException w:name="Table Grid" w:semiHidden="0" w:uiPriority="39" w:unhideWhenUsed="0"/>
+    <w:lsdException w:name="Note Level 1" w:semiHidden="0" w:unhideWhenUsed="0"/>
+    <w:lsdException w:name="Note Level 2" w:semiHidden="0" w:unhideWhenUsed="0"/>
+    <w:lsdException w:name="Note Level 3" w:semiHidden="0" w:unhideWhenUsed="0"/>
+    <w:lsdException w:name="Note Level 4" w:semiHidden="0" w:unhideWhenUsed="0"/>
+    <w:lsdException w:name="Note Level 5" w:semiHidden="0" w:unhideWhenUsed="0"/>
+    <w:lsdException w:name="Note Level 6" w:semiHidden="0" w:unhideWhenUsed="0"/>
+    <w:lsdException w:name="Note Level 7" w:semiHidden="0" w:unhideWhenUsed="0"/>
+    <w:lsdException w:name="Note Level 8" w:semiHidden="0" w:unhideWhenUsed="0"/>
+    <w:lsdException w:name="Note Level 9" w:semiHidden="0" w:unhideWhenUsed="0"/>
+    <w:lsdException w:name="Placeholder Text" w:unhideWhenUsed="0"/>
+    <w:lsdException w:name="No Spacing" w:semiHidden="0" w:uiPriority="1" w:unhideWhenUsed="0" w:qFormat="1"/>
+    <w:lsdException w:name="Light Shading" w:semiHidden="0" w:uiPriority="60" w:unhideWhenUsed="0"/>
+    <w:lsdException w:name="Light List" w:semiHidden="0" w:uiPriority="61" w:unhideWhenUsed="0"/>
+    <w:lsdException w:name="Light Grid" w:semiHidden="0" w:uiPriority="62" w:unhideWhenUsed="0"/>
+    <w:lsdException w:name="Medium Shading 1" w:semiHidden="0" w:uiPriority="63" w:unhideWhenUsed="0"/>
+    <w:lsdException w:name="Medium Shading 2" w:semiHidden="0" w:uiPriority="64" w:unhideWhenUsed="0"/>
+    <w:lsdException w:name="Medium List 1" w:semiHidden="0" w:uiPriority="65" w:unhideWhenUsed="0"/>
+    <w:lsdException w:name="Medium List 2" w:semiHidden="0" w:uiPriority="66" w:unhideWhenUsed="0"/>
+    <w:lsdException w:name="Medium Grid 1" w:semiHidden="0" w:uiPriority="67" w:unhideWhenUsed="0"/>
+    <w:lsdException w:name="Medium Grid 2" w:semiHidden="0" w:uiPriority="68" w:unhideWhenUsed="0"/>
+    <w:lsdException w:name="Medium Grid 3" w:semiHidden="0" w:uiPriority="69" w:unhideWhenUsed="0"/>
+    <w:lsdException w:name="Dark List" w:semiHidden="0" w:uiPriority="70" w:unhideWhenUsed="0"/>
+    <w:lsdException w:name="Colorful Shading" w:semiHidden="0" w:uiPriority="71" w:unhideWhenUsed="0"/>
+    <w:lsdException w:name="Colorful List" w:semiHidden="0" w:uiPriority="72" w:unhideWhenUsed="0"/>
+    <w:lsdException w:name="Colorful Grid" w:semiHidden="0" w:uiPriority="73" w:unhideWhenUsed="0"/>
+    <w:lsdException w:name="Light Shading Accent 1" w:semiHidden="0" w:uiPriority="60" w:unhideWhenUsed="0"/>
+    <w:lsdException w:name="Light List Accent 1" w:semiHidden="0" w:uiPriority="61" w:unhideWhenUsed="0"/>
+    <w:lsdException w:name="Light Grid Accent 1" w:semiHidden="0" w:uiPriority="62" w:unhideWhenUsed="0"/>
+    <w:lsdException w:name="Medium Shading 1 Accent 1" w:semiHidden="0" w:uiPriority="63" w:unhideWhenUsed="0"/>
+    <w:lsdException w:name="Medium Shading 2 Accent 1" w:semiHidden="0" w:uiPriority="64" w:unhideWhenUsed="0"/>
+    <w:lsdException w:name="Medium List 1 Accent 1" w:semiHidden="0" w:uiPriority="65" w:unhideWhenUsed="0"/>
+    <w:lsdException w:name="Revision" w:unhideWhenUsed="0"/>
+    <w:lsdException w:name="List Paragraph" w:semiHidden="0" w:uiPriority="34" w:unhideWhenUsed="0" w:qFormat="1"/>
+    <w:lsdException w:name="Quote" w:semiHidden="0" w:uiPriority="29" w:unhideWhenUsed="0" w:qFormat="1"/>
+    <w:lsdException w:name="Intense Quote" w:semiHidden="0" w:uiPriority="30" w:unhideWhenUsed="0" w:qFormat="1"/>
+    <w:lsdException w:name="Medium List 2 Accent 1" w:semiHidden="0" w:uiPriority="66" w:unhideWhenUsed="0"/>
+    <w:lsdException w:name="Medium Grid 1 Accent 1" w:semiHidden="0" w:uiPriority="67" w:unhideWhenUsed="0"/>
+    <w:lsdException w:name="Medium Grid 2 Accent 1" w:semiHidden="0" w:uiPriority="68" w:unhideWhenUsed="0"/>
+    <w:lsdException w:name="Medium Grid 3 Accent 1" w:semiHidden="0" w:uiPriority="69" w:unhideWhenUsed="0"/>
+    <w:lsdException w:name="Dark List Accent 1" w:semiHidden="0" w:uiPriority="70" w:unhideWhenUsed="0"/>
+    <w:lsdException w:name="Colorful Shading Accent 1" w:semiHidden="0" w:uiPriority="71" w:unhideWhenUsed="0"/>
+    <w:lsdException w:name="Colorful List Accent 1" w:semiHidden="0" w:uiPriority="72" w:unhideWhenUsed="0"/>
+    <w:lsdException w:name="Colorful Grid Accent 1" w:semiHidden="0" w:uiPriority="73" w:unhideWhenUsed="0"/>
+    <w:lsdException w:name="Light Shading Accent 2" w:semiHidden="0" w:uiPriority="60" w:unhideWhenUsed="0"/>
+    <w:lsdException w:name="Light List Accent 2" w:semiHidden="0" w:uiPriority="61" w:unhideWhenUsed="0"/>
+    <w:lsdException w:name="Light Grid Accent 2" w:semiHidden="0" w:uiPriority="62" w:unhideWhenUsed="0"/>
+    <w:lsdException w:name="Medium Shading 1 Accent 2" w:semiHidden="0" w:uiPriority="63" w:unhideWhenUsed="0"/>
+    <w:lsdException w:name="Medium Shading 2 Accent 2" w:semiHidden="0" w:uiPriority="64" w:unhideWhenUsed="0"/>
+    <w:lsdException w:name="Medium List 1 Accent 2" w:semiHidden="0" w:uiPriority="65" w:unhideWhenUsed="0"/>
+    <w:lsdException w:name="Medium List 2 Accent 2" w:semiHidden="0" w:uiPriority="66" w:unhideWhenUsed="0"/>
+    <w:lsdException w:name="Medium Grid 1 Accent 2" w:semiHidden="0" w:uiPriority="67" w:unhideWhenUsed="0"/>
+    <w:lsdException w:name="Medium Grid 2 Accent 2" w:semiHidden="0" w:uiPriority="68" w:unhideWhenUsed="0"/>
+    <w:lsdException w:name="Medium Grid 3 Accent 2" w:semiHidden="0" w:uiPriority="69" w:unhideWhenUsed="0"/>
+    <w:lsdException w:name="Dark List Accent 2" w:semiHidden="0" w:uiPriority="70" w:unhideWhenUsed="0"/>
+    <w:lsdException w:name="Colorful Shading Accent 2" w:semiHidden="0" w:uiPriority="71" w:unhideWhenUsed="0"/>
+    <w:lsdException w:name="Colorful List Accent 2" w:semiHidden="0" w:uiPriority="72" w:unhideWhenUsed="0"/>
+    <w:lsdException w:name="Colorful Grid Accent 2" w:semiHidden="0" w:uiPriority="73" w:unhideWhenUsed="0"/>
+    <w:lsdException w:name="Light Shading Accent 3" w:semiHidden="0" w:uiPriority="60" w:unhideWhenUsed="0"/>
+    <w:lsdException w:name="Light List Accent 3" w:semiHidden="0" w:uiPriority="61" w:unhideWhenUsed="0"/>
+    <w:lsdException w:name="Light Grid Accent 3" w:semiHidden="0" w:uiPriority="62" w:unhideWhenUsed="0"/>
+    <w:lsdException w:name="Medium Shading 1 Accent 3" w:semiHidden="0" w:uiPriority="63" w:unhideWhenUsed="0"/>
+    <w:lsdException w:name="Medium Shading 2 Accent 3" w:semiHidden="0" w:uiPriority="64" w:unhideWhenUsed="0"/>
+    <w:lsdException w:name="Medium List 1 Accent 3" w:semiHidden="0" w:uiPriority="65" w:unhideWhenUsed="0"/>
+    <w:lsdException w:name="Medium List 2 Accent 3" w:semiHidden="0" w:uiPriority="66" w:unhideWhenUsed="0"/>
+    <w:lsdException w:name="Medium Grid 1 Accent 3" w:semiHidden="0" w:uiPriority="67" w:unhideWhenUsed="0"/>
+    <w:lsdException w:name="Medium Grid 2 Accent 3" w:semiHidden="0" w:uiPriority="68" w:unhideWhenUsed="0"/>
+    <w:lsdException w:name="Medium Grid 3 Accent 3" w:semiHidden="0" w:uiPriority="69" w:unhideWhenUsed="0"/>
+    <w:lsdException w:name="Dark List Accent 3" w:semiHidden="0" w:uiPriority="70" w:unhideWhenUsed="0"/>
+    <w:lsdException w:name="Colorful Shading Accent 3" w:semiHidden="0" w:uiPriority="71" w:unhideWhenUsed="0"/>
+    <w:lsdException w:name="Colorful List Accent 3" w:semiHidden="0" w:uiPriority="72" w:unhideWhenUsed="0"/>
+    <w:lsdException w:name="Colorful Grid Accent 3" w:semiHidden="0" w:uiPriority="73" w:unhideWhenUsed="0"/>
+    <w:lsdException w:name="Light Shading Accent 4" w:semiHidden="0" w:uiPriority="60" w:unhideWhenUsed="0"/>
+    <w:lsdException w:name="Light List Accent 4" w:semiHidden="0" w:uiPriority="61" w:unhideWhenUsed="0"/>
+    <w:lsdException w:name="Light Grid Accent 4" w:semiHidden="0" w:uiPriority="62" w:unhideWhenUsed="0"/>
+    <w:lsdException w:name="Medium Shading 1 Accent 4" w:semiHidden="0" w:uiPriority="63" w:unhideWhenUsed="0"/>
+    <w:lsdException w:name="Medium Shading 2 Accent 4" w:semiHidden="0" w:uiPriority="64" w:unhideWhenUsed="0"/>
+    <w:lsdException w:name="Medium List 1 Accent 4" w:semiHidden="0" w:uiPriority="65" w:unhideWhenUsed="0"/>
+    <w:lsdException w:name="Medium List 2 Accent 4" w:semiHidden="0" w:uiPriority="66" w:unhideWhenUsed="0"/>
+    <w:lsdException w:name="Medium Grid 1 Accent 4" w:semiHidden="0" w:uiPriority="67" w:unhideWhenUsed="0"/>
+    <w:lsdException w:name="Medium Grid 2 Accent 4" w:semiHidden="0" w:uiPriority="68" w:unhideWhenUsed="0"/>
+    <w:lsdException w:name="Medium Grid 3 Accent 4" w:semiHidden="0" w:uiPriority="69" w:unhideWhenUsed="0"/>
+    <w:lsdException w:name="Dark List Accent 4" w:semiHidden="0" w:uiPriority="70" w:unhideWhenUsed="0"/>
+    <w:lsdException w:name="Colorful Shading Accent 4" w:semiHidden="0" w:uiPriority="71" w:unhideWhenUsed="0"/>
+    <w:lsdException w:name="Colorful List Accent 4" w:semiHidden="0" w:uiPriority="72" w:unhideWhenUsed="0"/>
+    <w:lsdException w:name="Colorful Grid Accent 4" w:semiHidden="0" w:uiPriority="73" w:unhideWhenUsed="0"/>
+    <w:lsdException w:name="Light Shading Accent 5" w:semiHidden="0" w:uiPriority="60" w:unhideWhenUsed="0"/>
+    <w:lsdException w:name="Light List Accent 5" w:semiHidden="0" w:uiPriority="61" w:unhideWhenUsed="0"/>
+    <w:lsdException w:name="Light Grid Accent 5" w:semiHidden="0" w:uiPriority="62" w:unhideWhenUsed="0"/>
+    <w:lsdException w:name="Medium Shading 1 Accent 5" w:semiHidden="0" w:uiPriority="63" w:unhideWhenUsed="0"/>
+    <w:lsdException w:name="Medium Shading 2 Accent 5" w:semiHidden="0" w:uiPriority="64" w:unhideWhenUsed="0"/>
+    <w:lsdException w:name="Medium List 1 Accent 5" w:semiHidden="0" w:uiPriority="65" w:unhideWhenUsed="0"/>
+    <w:lsdException w:name="Medium List 2 Accent 5" w:semiHidden="0" w:uiPriority="66" w:unhideWhenUsed="0"/>
+    <w:lsdException w:name="Medium Grid 1 Accent 5" w:semiHidden="0" w:uiPriority="67" w:unhideWhenUsed="0"/>
+    <w:lsdException w:name="Medium Grid 2 Accent 5" w:semiHidden="0" w:uiPriority="68" w:unhideWhenUsed="0"/>
+    <w:lsdException w:name="Medium Grid 3 Accent 5" w:semiHidden="0" w:uiPriority="69" w:unhideWhenUsed="0"/>
+    <w:lsdException w:name="Dark List Accent 5" w:semiHidden="0" w:uiPriority="70" w:unhideWhenUsed="0"/>
+    <w:lsdException w:name="Colorful Shading Accent 5" w:semiHidden="0" w:uiPriority="71" w:unhideWhenUsed="0"/>
+    <w:lsdException w:name="Colorful List Accent 5" w:semiHidden="0" w:uiPriority="72" w:unhideWhenUsed="0"/>
+    <w:lsdException w:name="Colorful Grid Accent 5" w:semiHidden="0" w:uiPriority="73" w:unhideWhenUsed="0"/>
+    <w:lsdException w:name="Light Shading Accent 6" w:semiHidden="0" w:uiPriority="60" w:unhideWhenUsed="0"/>
+    <w:lsdException w:name="Light List Accent 6" w:semiHidden="0" w:uiPriority="61" w:unhideWhenUsed="0"/>
+    <w:lsdException w:name="Light Grid Accent 6" w:semiHidden="0" w:uiPriority="62" w:unhideWhenUsed="0"/>
+    <w:lsdException w:name="Medium Shading 1 Accent 6" w:semiHidden="0" w:uiPriority="63" w:unhideWhenUsed="0"/>
+    <w:lsdException w:name="Medium Shading 2 Accent 6" w:semiHidden="0" w:uiPriority="64" w:unhideWhenUsed="0"/>
+    <w:lsdException w:name="Medium List 1 Accent 6" w:semiHidden="0" w:uiPriority="65" w:unhideWhenUsed="0"/>
+    <w:lsdException w:name="Medium List 2 Accent 6" w:semiHidden="0" w:uiPriority="66" w:unhideWhenUsed="0"/>
+    <w:lsdException w:name="Medium Grid 1 Accent 6" w:semiHidden="0" w:uiPriority="67" w:unhideWhenUsed="0"/>
+    <w:lsdException w:name="Medium Grid 2 Accent 6" w:semiHidden="0" w:uiPriority="68" w:unhideWhenUsed="0"/>
+    <w:lsdException w:name="Medium Grid 3 Accent 6" w:semiHidden="0" w:uiPriority="69" w:unhideWhenUsed="0"/>
+    <w:lsdException w:name="Dark List Accent 6" w:semiHidden="0" w:uiPriority="70" w:unhideWhenUsed="0"/>
+    <w:lsdException w:name="Colorful Shading Accent 6" w:semiHidden="0" w:uiPriority="71" w:unhideWhenUsed="0"/>
+    <w:lsdException w:name="Colorful List Accent 6" w:semiHidden="0" w:uiPriority="72" w:unhideWhenUsed="0"/>
+    <w:lsdException w:name="Colorful Grid Accent 6" w:semiHidden="0" w:uiPriority="73" w:unhideWhenUsed="0"/>
+    <w:lsdException w:name="Subtle Emphasis" w:semiHidden="0" w:uiPriority="19" w:unhideWhenUsed="0" w:qFormat="1"/>
+    <w:lsdException w:name="Intense Emphasis" w:semiHidden="0" w:uiPriority="21" w:unhideWhenUsed="0" w:qFormat="1"/>
+    <w:lsdException w:name="Subtle Reference" w:semiHidden="0" w:uiPriority="31" w:unhideWhenUsed="0" w:qFormat="1"/>
+    <w:lsdException w:name="Intense Reference" w:semiHidden="0" w:uiPriority="32" w:unhideWhenUsed="0" w:qFormat="1"/>
+    <w:lsdException w:name="Book Title" w:semiHidden="0" w:uiPriority="33" w:unhideWhenUsed="0" w:qFormat="1"/>
+    <w:lsdException w:name="Bibliography" w:uiPriority="37"/>
+    <w:lsdException w:name="TOC Heading" w:uiPriority="39" w:qFormat="1"/>
+  </w:latentStyles>
+  <w:style w:type="paragraph" w:default="1" w:styleId="Standard">
+    <w:name w:val="Normal"/>
+    <w:qFormat/>
+  </w:style>
+  <w:style w:type="character" w:default="1" w:styleId="Absatzstandardschriftart">
+    <w:name w:val="Default Paragraph Font"/>
+    <w:uiPriority w:val="1"/>
+    <w:semiHidden/>
+    <w:unhideWhenUsed/>
+  </w:style>
+  <w:style w:type="table" w:default="1" w:styleId="NormaleTabelle">
+    <w:name w:val="Normal Table"/>
+    <w:uiPriority w:val="99"/>
+    <w:semiHidden/>
+    <w:unhideWhenUsed/>
+    <w:tblPr>
+      <w:tblInd w:w="0" w:type="dxa"/>
+      <w:tblCellMar>
+        <w:top w:w="0" w:type="dxa"/>
+        <w:left w:w="108" w:type="dxa"/>
+        <w:bottom w:w="0" w:type="dxa"/>
+        <w:right w:w="108" w:type="dxa"/>
+      </w:tblCellMar>
+    </w:tblPr>
+  </w:style>
+  <w:style w:type="numbering" w:default="1" w:styleId="KeineListe">
+    <w:name w:val="No List"/>
+    <w:uiPriority w:val="99"/>
+    <w:semiHidden/>
+    <w:unhideWhenUsed/>
+  </w:style>
+  <w:style w:type="character" w:styleId="IntensiverVerweis">
+    <w:name w:val="Intense Reference"/>
+    <w:basedOn w:val="Absatzstandardschriftart"/>
     <w:uiPriority w:val="32"/>
     <w:qFormat/>
     <w:rsid w:val="00E15435"/>
@@ -2564,7 +2519,7 @@
     </a:clrScheme>
     <a:fontScheme name="Office">
       <a:majorFont>
-        <a:latin typeface="Calibri Light" panose="020F0302020204030204"/>
+        <a:latin typeface="Calibri Light"/>
         <a:ea typeface=""/>
         <a:cs typeface=""/>
         <a:font script="Jpan" typeface="ＭＳ ゴシック"/>
@@ -2599,7 +2554,7 @@
         <a:font script="Geor" typeface="Sylfaen"/>
       </a:majorFont>
       <a:minorFont>
-        <a:latin typeface="Calibri" panose="020F0502020204030204"/>
+        <a:latin typeface="Calibri"/>
         <a:ea typeface=""/>
         <a:cs typeface=""/>
         <a:font script="Jpan" typeface="ＭＳ 明朝"/>
@@ -2776,7 +2731,7 @@
   <a:extraClrSchemeLst/>
   <a:extLst>
     <a:ext uri="{05A4C25C-085E-4340-85A3-A5531E510DB2}">
-      <thm15:themeFamily xmlns:thm15="http://schemas.microsoft.com/office/thememl/2012/main" name="Office Theme" id="{62F939B6-93AF-4DB8-9C6B-D6C7DFDC589F}" vid="{4A3C46E8-61CC-4603-A589-7422A47A8E4A}"/>
+      <thm15:themeFamily xmlns:thm15="http://schemas.microsoft.com/office/thememl/2012/main" xmlns="" name="Office Theme" id="{62F939B6-93AF-4DB8-9C6B-D6C7DFDC589F}" vid="{4A3C46E8-61CC-4603-A589-7422A47A8E4A}"/>
     </a:ext>
   </a:extLst>
 </a:theme>

--- a/Requirements/Requirements.docx
+++ b/Requirements/Requirements.docx
@@ -11,6 +11,7 @@
           <w:szCs w:val="32"/>
         </w:rPr>
       </w:pPr>
+      <w:proofErr w:type="spellStart"/>
       <w:r>
         <w:rPr>
           <w:rStyle w:val="IntensiverVerweis"/>
@@ -19,6 +20,7 @@
         </w:rPr>
         <w:t>Requirements</w:t>
       </w:r>
+      <w:proofErr w:type="spellEnd"/>
     </w:p>
     <w:p/>
     <w:p>
@@ -56,6 +58,7 @@
           <w:szCs w:val="24"/>
         </w:rPr>
       </w:pPr>
+      <w:proofErr w:type="spellStart"/>
       <w:r>
         <w:rPr>
           <w:sz w:val="24"/>
@@ -63,6 +66,7 @@
         </w:rPr>
         <w:t>OwnCloud</w:t>
       </w:r>
+      <w:proofErr w:type="spellEnd"/>
     </w:p>
     <w:p>
       <w:pPr>
@@ -76,6 +80,7 @@
           <w:szCs w:val="24"/>
         </w:rPr>
       </w:pPr>
+      <w:proofErr w:type="spellStart"/>
       <w:r>
         <w:rPr>
           <w:sz w:val="24"/>
@@ -83,6 +88,7 @@
         </w:rPr>
         <w:t>Dropbox</w:t>
       </w:r>
+      <w:proofErr w:type="spellEnd"/>
     </w:p>
     <w:p>
       <w:pPr>
@@ -96,6 +102,7 @@
           <w:szCs w:val="24"/>
         </w:rPr>
       </w:pPr>
+      <w:proofErr w:type="spellStart"/>
       <w:r>
         <w:rPr>
           <w:sz w:val="24"/>
@@ -103,6 +110,7 @@
         </w:rPr>
         <w:t>Github</w:t>
       </w:r>
+      <w:proofErr w:type="spellEnd"/>
     </w:p>
     <w:p>
       <w:pPr>
@@ -121,8 +129,17 @@
           <w:sz w:val="24"/>
           <w:szCs w:val="24"/>
         </w:rPr>
-        <w:t>Google Docs</w:t>
-      </w:r>
+        <w:t xml:space="preserve">Google </w:t>
+      </w:r>
+      <w:proofErr w:type="spellStart"/>
+      <w:r>
+        <w:rPr>
+          <w:sz w:val="24"/>
+          <w:szCs w:val="24"/>
+        </w:rPr>
+        <w:t>Docs</w:t>
+      </w:r>
+      <w:proofErr w:type="spellEnd"/>
     </w:p>
     <w:p>
       <w:pPr>
@@ -136,6 +153,7 @@
           <w:szCs w:val="24"/>
         </w:rPr>
       </w:pPr>
+      <w:proofErr w:type="spellStart"/>
       <w:r>
         <w:rPr>
           <w:sz w:val="24"/>
@@ -143,6 +161,7 @@
         </w:rPr>
         <w:t>Bitbucket</w:t>
       </w:r>
+      <w:proofErr w:type="spellEnd"/>
     </w:p>
     <w:p>
       <w:pPr>
@@ -156,6 +175,7 @@
           <w:szCs w:val="24"/>
         </w:rPr>
       </w:pPr>
+      <w:proofErr w:type="spellStart"/>
       <w:r>
         <w:rPr>
           <w:sz w:val="24"/>
@@ -163,30 +183,41 @@
         </w:rPr>
         <w:t>Slack</w:t>
       </w:r>
-    </w:p>
-    <w:p>
-      <w:pPr>
-        <w:rPr>
-          <w:sz w:val="24"/>
-          <w:szCs w:val="24"/>
-        </w:rPr>
-      </w:pPr>
-    </w:p>
-    <w:p>
-      <w:pPr>
-        <w:rPr>
-          <w:b/>
-          <w:sz w:val="24"/>
-          <w:szCs w:val="24"/>
-        </w:rPr>
-      </w:pPr>
-      <w:r>
-        <w:rPr>
-          <w:b/>
-          <w:sz w:val="24"/>
-          <w:szCs w:val="24"/>
-        </w:rPr>
-        <w:t>OwnCloud:</w:t>
+      <w:proofErr w:type="spellEnd"/>
+    </w:p>
+    <w:p>
+      <w:pPr>
+        <w:rPr>
+          <w:sz w:val="24"/>
+          <w:szCs w:val="24"/>
+        </w:rPr>
+      </w:pPr>
+    </w:p>
+    <w:p>
+      <w:pPr>
+        <w:rPr>
+          <w:b/>
+          <w:sz w:val="24"/>
+          <w:szCs w:val="24"/>
+        </w:rPr>
+      </w:pPr>
+      <w:proofErr w:type="spellStart"/>
+      <w:r>
+        <w:rPr>
+          <w:b/>
+          <w:sz w:val="24"/>
+          <w:szCs w:val="24"/>
+        </w:rPr>
+        <w:t>OwnCloud</w:t>
+      </w:r>
+      <w:proofErr w:type="spellEnd"/>
+      <w:r>
+        <w:rPr>
+          <w:b/>
+          <w:sz w:val="24"/>
+          <w:szCs w:val="24"/>
+        </w:rPr>
+        <w:t>:</w:t>
       </w:r>
     </w:p>
     <w:p>
@@ -322,13 +353,23 @@
           <w:szCs w:val="24"/>
         </w:rPr>
       </w:pPr>
-      <w:r>
-        <w:rPr>
-          <w:b/>
-          <w:sz w:val="24"/>
-          <w:szCs w:val="24"/>
-        </w:rPr>
-        <w:t>Dropbox:</w:t>
+      <w:proofErr w:type="spellStart"/>
+      <w:r>
+        <w:rPr>
+          <w:b/>
+          <w:sz w:val="24"/>
+          <w:szCs w:val="24"/>
+        </w:rPr>
+        <w:t>Dropbox</w:t>
+      </w:r>
+      <w:proofErr w:type="spellEnd"/>
+      <w:r>
+        <w:rPr>
+          <w:b/>
+          <w:sz w:val="24"/>
+          <w:szCs w:val="24"/>
+        </w:rPr>
+        <w:t>:</w:t>
       </w:r>
     </w:p>
     <w:p>
@@ -457,13 +498,23 @@
           <w:szCs w:val="24"/>
         </w:rPr>
       </w:pPr>
-      <w:r>
-        <w:rPr>
-          <w:b/>
-          <w:sz w:val="24"/>
-          <w:szCs w:val="24"/>
-        </w:rPr>
-        <w:t>Github:</w:t>
+      <w:proofErr w:type="spellStart"/>
+      <w:r>
+        <w:rPr>
+          <w:b/>
+          <w:sz w:val="24"/>
+          <w:szCs w:val="24"/>
+        </w:rPr>
+        <w:t>Github</w:t>
+      </w:r>
+      <w:proofErr w:type="spellEnd"/>
+      <w:r>
+        <w:rPr>
+          <w:b/>
+          <w:sz w:val="24"/>
+          <w:szCs w:val="24"/>
+        </w:rPr>
+        <w:t>:</w:t>
       </w:r>
     </w:p>
     <w:p>
@@ -478,12 +529,21 @@
           <w:szCs w:val="24"/>
         </w:rPr>
       </w:pPr>
-      <w:r>
-        <w:rPr>
-          <w:sz w:val="24"/>
-          <w:szCs w:val="24"/>
-        </w:rPr>
-        <w:t>Repositories als Liste laden</w:t>
+      <w:proofErr w:type="spellStart"/>
+      <w:r>
+        <w:rPr>
+          <w:sz w:val="24"/>
+          <w:szCs w:val="24"/>
+        </w:rPr>
+        <w:t>Repositories</w:t>
+      </w:r>
+      <w:proofErr w:type="spellEnd"/>
+      <w:r>
+        <w:rPr>
+          <w:sz w:val="24"/>
+          <w:szCs w:val="24"/>
+        </w:rPr>
+        <w:t xml:space="preserve"> als Liste laden</w:t>
       </w:r>
       <w:r>
         <w:rPr>
@@ -518,7 +578,23 @@
           <w:sz w:val="24"/>
           <w:szCs w:val="24"/>
         </w:rPr>
-        <w:t>Verzeichnis und-Dateistruktur innerhalb eines Repositories laden</w:t>
+        <w:t xml:space="preserve">Verzeichnis und-Dateistruktur innerhalb eines </w:t>
+      </w:r>
+      <w:proofErr w:type="spellStart"/>
+      <w:r>
+        <w:rPr>
+          <w:sz w:val="24"/>
+          <w:szCs w:val="24"/>
+        </w:rPr>
+        <w:t>Repositories</w:t>
+      </w:r>
+      <w:proofErr w:type="spellEnd"/>
+      <w:r>
+        <w:rPr>
+          <w:sz w:val="24"/>
+          <w:szCs w:val="24"/>
+        </w:rPr>
+        <w:t xml:space="preserve"> laden</w:t>
       </w:r>
       <w:r>
         <w:rPr>
@@ -535,33 +611,41 @@
         </w:rPr>
         <w:t>GiA2</w:t>
       </w:r>
-      <w:bookmarkStart w:id="0" w:name="_GoBack"/>
-      <w:bookmarkEnd w:id="0"/>
-    </w:p>
-    <w:p>
-      <w:pPr>
-        <w:rPr>
-          <w:sz w:val="24"/>
-          <w:szCs w:val="24"/>
-        </w:rPr>
-      </w:pPr>
-    </w:p>
-    <w:p>
-      <w:pPr>
-        <w:rPr>
-          <w:b/>
-          <w:sz w:val="24"/>
-          <w:szCs w:val="24"/>
-        </w:rPr>
-      </w:pPr>
-      <w:r>
-        <w:rPr>
-          <w:b/>
-          <w:sz w:val="24"/>
-          <w:szCs w:val="24"/>
-        </w:rPr>
-        <w:t>Google Docs</w:t>
-      </w:r>
+    </w:p>
+    <w:p>
+      <w:pPr>
+        <w:rPr>
+          <w:sz w:val="24"/>
+          <w:szCs w:val="24"/>
+        </w:rPr>
+      </w:pPr>
+    </w:p>
+    <w:p>
+      <w:pPr>
+        <w:rPr>
+          <w:b/>
+          <w:sz w:val="24"/>
+          <w:szCs w:val="24"/>
+        </w:rPr>
+      </w:pPr>
+      <w:r>
+        <w:rPr>
+          <w:b/>
+          <w:sz w:val="24"/>
+          <w:szCs w:val="24"/>
+        </w:rPr>
+        <w:t xml:space="preserve">Google </w:t>
+      </w:r>
+      <w:proofErr w:type="spellStart"/>
+      <w:r>
+        <w:rPr>
+          <w:b/>
+          <w:sz w:val="24"/>
+          <w:szCs w:val="24"/>
+        </w:rPr>
+        <w:t>Docs</w:t>
+      </w:r>
+      <w:proofErr w:type="spellEnd"/>
       <w:r>
         <w:rPr>
           <w:b/>
@@ -713,13 +797,23 @@
           <w:szCs w:val="24"/>
         </w:rPr>
       </w:pPr>
-      <w:r>
-        <w:rPr>
-          <w:b/>
-          <w:sz w:val="24"/>
-          <w:szCs w:val="24"/>
-        </w:rPr>
-        <w:t>Bitbucket:</w:t>
+      <w:proofErr w:type="spellStart"/>
+      <w:r>
+        <w:rPr>
+          <w:b/>
+          <w:sz w:val="24"/>
+          <w:szCs w:val="24"/>
+        </w:rPr>
+        <w:t>Bitbucket</w:t>
+      </w:r>
+      <w:proofErr w:type="spellEnd"/>
+      <w:r>
+        <w:rPr>
+          <w:b/>
+          <w:sz w:val="24"/>
+          <w:szCs w:val="24"/>
+        </w:rPr>
+        <w:t>:</w:t>
       </w:r>
     </w:p>
     <w:p>
@@ -734,12 +828,21 @@
           <w:szCs w:val="24"/>
         </w:rPr>
       </w:pPr>
-      <w:r>
-        <w:rPr>
-          <w:sz w:val="24"/>
-          <w:szCs w:val="24"/>
-        </w:rPr>
-        <w:t>Repositories als Liste laden</w:t>
+      <w:proofErr w:type="spellStart"/>
+      <w:r>
+        <w:rPr>
+          <w:sz w:val="24"/>
+          <w:szCs w:val="24"/>
+        </w:rPr>
+        <w:t>Repositories</w:t>
+      </w:r>
+      <w:proofErr w:type="spellEnd"/>
+      <w:r>
+        <w:rPr>
+          <w:sz w:val="24"/>
+          <w:szCs w:val="24"/>
+        </w:rPr>
+        <w:t xml:space="preserve"> als Liste laden</w:t>
       </w:r>
       <w:r>
         <w:rPr>
@@ -774,7 +877,23 @@
           <w:sz w:val="24"/>
           <w:szCs w:val="24"/>
         </w:rPr>
-        <w:t>Verzeichnis und-Dateistruktur innerhalb eines Repositories laden</w:t>
+        <w:t xml:space="preserve">Verzeichnis und-Dateistruktur innerhalb eines </w:t>
+      </w:r>
+      <w:proofErr w:type="spellStart"/>
+      <w:r>
+        <w:rPr>
+          <w:sz w:val="24"/>
+          <w:szCs w:val="24"/>
+        </w:rPr>
+        <w:t>Repositories</w:t>
+      </w:r>
+      <w:proofErr w:type="spellEnd"/>
+      <w:r>
+        <w:rPr>
+          <w:sz w:val="24"/>
+          <w:szCs w:val="24"/>
+        </w:rPr>
+        <w:t xml:space="preserve"> laden</w:t>
       </w:r>
       <w:r>
         <w:rPr>
@@ -817,6 +936,7 @@
           <w:szCs w:val="24"/>
         </w:rPr>
       </w:pPr>
+      <w:proofErr w:type="spellStart"/>
       <w:r>
         <w:rPr>
           <w:b/>
@@ -824,7 +944,16 @@
           <w:szCs w:val="24"/>
         </w:rPr>
         <w:lastRenderedPageBreak/>
-        <w:t>Slack:</w:t>
+        <w:t>Slack</w:t>
+      </w:r>
+      <w:proofErr w:type="spellEnd"/>
+      <w:r>
+        <w:rPr>
+          <w:b/>
+          <w:sz w:val="24"/>
+          <w:szCs w:val="24"/>
+        </w:rPr>
+        <w:t>:</w:t>
       </w:r>
     </w:p>
     <w:p>
@@ -845,7 +974,14 @@
           <w:sz w:val="24"/>
           <w:szCs w:val="24"/>
         </w:rPr>
-        <w:t>Gruppen als Liste laden</w:t>
+        <w:t>Channels</w:t>
+      </w:r>
+      <w:r>
+        <w:rPr>
+          <w:sz w:val="24"/>
+          <w:szCs w:val="24"/>
+        </w:rPr>
+        <w:t xml:space="preserve"> als Liste laden</w:t>
       </w:r>
       <w:r>
         <w:rPr>
@@ -881,7 +1017,7 @@
           <w:sz w:val="24"/>
           <w:szCs w:val="24"/>
         </w:rPr>
-        <w:t>Channels innerhalb einer Gruppe als Liste laden</w:t>
+        <w:t>Nachricht an Channel senden</w:t>
       </w:r>
       <w:r>
         <w:rPr>
@@ -896,84 +1032,78 @@
           <w:sz w:val="24"/>
           <w:szCs w:val="24"/>
         </w:rPr>
-        <w:t>SA2</w:t>
-      </w:r>
-    </w:p>
-    <w:p>
-      <w:pPr>
-        <w:pStyle w:val="Listenabsatz"/>
-        <w:numPr>
-          <w:ilvl w:val="0"/>
-          <w:numId w:val="6"/>
-        </w:numPr>
-        <w:rPr>
-          <w:b/>
-          <w:sz w:val="24"/>
-          <w:szCs w:val="24"/>
-        </w:rPr>
-      </w:pPr>
-      <w:r>
-        <w:rPr>
-          <w:sz w:val="24"/>
-          <w:szCs w:val="24"/>
-        </w:rPr>
-        <w:t>Nachricht an Channel senden</w:t>
-      </w:r>
-      <w:r>
-        <w:rPr>
-          <w:sz w:val="24"/>
-          <w:szCs w:val="24"/>
-        </w:rPr>
-        <w:t xml:space="preserve"> </w:t>
-      </w:r>
-      <w:r>
-        <w:rPr>
-          <w:b/>
-          <w:sz w:val="24"/>
-          <w:szCs w:val="24"/>
-        </w:rPr>
         <w:t>SA3</w:t>
       </w:r>
-    </w:p>
-    <w:p>
-      <w:pPr>
-        <w:rPr>
-          <w:sz w:val="24"/>
-          <w:szCs w:val="24"/>
-        </w:rPr>
-      </w:pPr>
-    </w:p>
-    <w:p>
-      <w:pPr>
-        <w:rPr>
-          <w:sz w:val="24"/>
-          <w:szCs w:val="24"/>
-        </w:rPr>
-      </w:pPr>
-    </w:p>
-    <w:p>
-      <w:pPr>
-        <w:rPr>
-          <w:sz w:val="24"/>
-          <w:szCs w:val="24"/>
-        </w:rPr>
-      </w:pPr>
-    </w:p>
-    <w:p>
-      <w:pPr>
-        <w:rPr>
-          <w:b/>
-          <w:sz w:val="24"/>
-          <w:szCs w:val="24"/>
-        </w:rPr>
-      </w:pPr>
-      <w:r>
-        <w:rPr>
-          <w:b/>
-          <w:sz w:val="24"/>
-          <w:szCs w:val="24"/>
-        </w:rPr>
-        <w:t>Servicecomposition REST Api:</w:t>
+      <w:bookmarkStart w:id="0" w:name="_GoBack"/>
+      <w:bookmarkEnd w:id="0"/>
+    </w:p>
+    <w:p>
+      <w:pPr>
+        <w:rPr>
+          <w:sz w:val="24"/>
+          <w:szCs w:val="24"/>
+        </w:rPr>
+      </w:pPr>
+    </w:p>
+    <w:p>
+      <w:pPr>
+        <w:rPr>
+          <w:sz w:val="24"/>
+          <w:szCs w:val="24"/>
+        </w:rPr>
+      </w:pPr>
+    </w:p>
+    <w:p>
+      <w:pPr>
+        <w:rPr>
+          <w:sz w:val="24"/>
+          <w:szCs w:val="24"/>
+        </w:rPr>
+      </w:pPr>
+    </w:p>
+    <w:p>
+      <w:pPr>
+        <w:rPr>
+          <w:b/>
+          <w:sz w:val="24"/>
+          <w:szCs w:val="24"/>
+        </w:rPr>
+      </w:pPr>
+      <w:proofErr w:type="spellStart"/>
+      <w:r>
+        <w:rPr>
+          <w:b/>
+          <w:sz w:val="24"/>
+          <w:szCs w:val="24"/>
+        </w:rPr>
+        <w:t>Servicecomposition</w:t>
+      </w:r>
+      <w:proofErr w:type="spellEnd"/>
+      <w:r>
+        <w:rPr>
+          <w:b/>
+          <w:sz w:val="24"/>
+          <w:szCs w:val="24"/>
+        </w:rPr>
+        <w:t xml:space="preserve"> REST </w:t>
+      </w:r>
+      <w:proofErr w:type="spellStart"/>
+      <w:r>
+        <w:rPr>
+          <w:b/>
+          <w:sz w:val="24"/>
+          <w:szCs w:val="24"/>
+        </w:rPr>
+        <w:t>Api</w:t>
+      </w:r>
+      <w:proofErr w:type="spellEnd"/>
+      <w:r>
+        <w:rPr>
+          <w:b/>
+          <w:sz w:val="24"/>
+          <w:szCs w:val="24"/>
+        </w:rPr>
+        <w:t>:</w:t>
       </w:r>
     </w:p>
     <w:p>
@@ -1051,9 +1181,11 @@
       <w:r>
         <w:t xml:space="preserve">Cross-Plattform </w:t>
       </w:r>
+      <w:proofErr w:type="spellStart"/>
       <w:r>
         <w:t>accessibility</w:t>
       </w:r>
+      <w:proofErr w:type="spellEnd"/>
       <w:r>
         <w:t xml:space="preserve"> </w:t>
       </w:r>

--- a/Requirements/Requirements.docx
+++ b/Requirements/Requirements.docx
@@ -1,6 +1,6 @@
 
 <file path=word/document.xml><?xml version="1.0" encoding="utf-8"?>
-<w:document xmlns:wpc="http://schemas.microsoft.com/office/word/2010/wordprocessingCanvas" xmlns:mo="http://schemas.microsoft.com/office/mac/office/2008/main" xmlns:mc="http://schemas.openxmlformats.org/markup-compatibility/2006" xmlns:mv="urn:schemas-microsoft-com:mac:vml" xmlns:o="urn:schemas-microsoft-com:office:office" xmlns:r="http://schemas.openxmlformats.org/officeDocument/2006/relationships" xmlns:m="http://schemas.openxmlformats.org/officeDocument/2006/math" xmlns:v="urn:schemas-microsoft-com:vml" xmlns:wp14="http://schemas.microsoft.com/office/word/2010/wordprocessingDrawing" xmlns:wp="http://schemas.openxmlformats.org/drawingml/2006/wordprocessingDrawing" xmlns:w10="urn:schemas-microsoft-com:office:word" xmlns:w="http://schemas.openxmlformats.org/wordprocessingml/2006/main" xmlns:w14="http://schemas.microsoft.com/office/word/2010/wordml" xmlns:wpg="http://schemas.microsoft.com/office/word/2010/wordprocessingGroup" xmlns:wpi="http://schemas.microsoft.com/office/word/2010/wordprocessingInk" xmlns:wne="http://schemas.microsoft.com/office/word/2006/wordml" xmlns:wps="http://schemas.microsoft.com/office/word/2010/wordprocessingShape" mc:Ignorable="w14 wp14">
+<w:document xmlns:wpc="http://schemas.microsoft.com/office/word/2010/wordprocessingCanvas" xmlns:cx="http://schemas.microsoft.com/office/drawing/2014/chartex" xmlns:cx1="http://schemas.microsoft.com/office/drawing/2015/9/8/chartex" xmlns:cx2="http://schemas.microsoft.com/office/drawing/2015/10/21/chartex" xmlns:mc="http://schemas.openxmlformats.org/markup-compatibility/2006" xmlns:o="urn:schemas-microsoft-com:office:office" xmlns:r="http://schemas.openxmlformats.org/officeDocument/2006/relationships" xmlns:m="http://schemas.openxmlformats.org/officeDocument/2006/math" xmlns:v="urn:schemas-microsoft-com:vml" xmlns:wp14="http://schemas.microsoft.com/office/word/2010/wordprocessingDrawing" xmlns:wp="http://schemas.openxmlformats.org/drawingml/2006/wordprocessingDrawing" xmlns:w10="urn:schemas-microsoft-com:office:word" xmlns:w="http://schemas.openxmlformats.org/wordprocessingml/2006/main" xmlns:w14="http://schemas.microsoft.com/office/word/2010/wordml" xmlns:w15="http://schemas.microsoft.com/office/word/2012/wordml" xmlns:w16se="http://schemas.microsoft.com/office/word/2015/wordml/symex" xmlns:wpg="http://schemas.microsoft.com/office/word/2010/wordprocessingGroup" xmlns:wpi="http://schemas.microsoft.com/office/word/2010/wordprocessingInk" xmlns:wne="http://schemas.microsoft.com/office/word/2006/wordml" xmlns:wps="http://schemas.microsoft.com/office/word/2010/wordprocessingShape" mc:Ignorable="w14 w15 w16se wp14">
   <w:body>
     <w:p>
       <w:pPr>
@@ -80,7 +80,6 @@
           <w:szCs w:val="24"/>
         </w:rPr>
       </w:pPr>
-      <w:proofErr w:type="spellStart"/>
       <w:r>
         <w:rPr>
           <w:sz w:val="24"/>
@@ -88,7 +87,6 @@
         </w:rPr>
         <w:t>Dropbox</w:t>
       </w:r>
-      <w:proofErr w:type="spellEnd"/>
     </w:p>
     <w:p>
       <w:pPr>
@@ -353,23 +351,13 @@
           <w:szCs w:val="24"/>
         </w:rPr>
       </w:pPr>
-      <w:proofErr w:type="spellStart"/>
-      <w:r>
-        <w:rPr>
-          <w:b/>
-          <w:sz w:val="24"/>
-          <w:szCs w:val="24"/>
-        </w:rPr>
-        <w:t>Dropbox</w:t>
-      </w:r>
-      <w:proofErr w:type="spellEnd"/>
-      <w:r>
-        <w:rPr>
-          <w:b/>
-          <w:sz w:val="24"/>
-          <w:szCs w:val="24"/>
-        </w:rPr>
-        <w:t>:</w:t>
+      <w:r>
+        <w:rPr>
+          <w:b/>
+          <w:sz w:val="24"/>
+          <w:szCs w:val="24"/>
+        </w:rPr>
+        <w:t>Dropbox:</w:t>
       </w:r>
     </w:p>
     <w:p>
@@ -1034,8 +1022,6 @@
         </w:rPr>
         <w:t>SA3</w:t>
       </w:r>
-      <w:bookmarkStart w:id="0" w:name="_GoBack"/>
-      <w:bookmarkEnd w:id="0"/>
     </w:p>
     <w:p>
       <w:pPr>
@@ -1215,6 +1201,304 @@
           <w:b/>
         </w:rPr>
         <w:t>A4</w:t>
+      </w:r>
+    </w:p>
+    <w:p/>
+    <w:p>
+      <w:r>
+        <w:t>Entitäten</w:t>
+      </w:r>
+    </w:p>
+    <w:p/>
+    <w:p>
+      <w:r>
+        <w:tab/>
+        <w:t>Dienst</w:t>
+      </w:r>
+    </w:p>
+    <w:p>
+      <w:r>
+        <w:tab/>
+      </w:r>
+      <w:r>
+        <w:tab/>
+        <w:t>Eigenschaften</w:t>
+      </w:r>
+    </w:p>
+    <w:p>
+      <w:r>
+        <w:tab/>
+      </w:r>
+      <w:r>
+        <w:tab/>
+      </w:r>
+      <w:r>
+        <w:tab/>
+      </w:r>
+      <w:r>
+        <w:tab/>
+        <w:t>Name</w:t>
+      </w:r>
+      <w:bookmarkStart w:id="0" w:name="_GoBack"/>
+      <w:bookmarkEnd w:id="0"/>
+    </w:p>
+    <w:p>
+      <w:r>
+        <w:tab/>
+        <w:t>Nutzer</w:t>
+      </w:r>
+    </w:p>
+    <w:p>
+      <w:r>
+        <w:tab/>
+      </w:r>
+      <w:r>
+        <w:tab/>
+        <w:t>Eigenschaften</w:t>
+      </w:r>
+    </w:p>
+    <w:p>
+      <w:r>
+        <w:tab/>
+      </w:r>
+      <w:r>
+        <w:tab/>
+      </w:r>
+      <w:r>
+        <w:tab/>
+      </w:r>
+      <w:r>
+        <w:tab/>
+        <w:t>Name</w:t>
+      </w:r>
+    </w:p>
+    <w:p>
+      <w:r>
+        <w:tab/>
+      </w:r>
+      <w:r>
+        <w:tab/>
+      </w:r>
+      <w:r>
+        <w:tab/>
+      </w:r>
+      <w:r>
+        <w:tab/>
+        <w:t>Passwort</w:t>
+      </w:r>
+    </w:p>
+    <w:p>
+      <w:r>
+        <w:tab/>
+      </w:r>
+      <w:r>
+        <w:tab/>
+      </w:r>
+      <w:r>
+        <w:tab/>
+      </w:r>
+      <w:r>
+        <w:tab/>
+        <w:t>Authentifizierungs-Daten (für jeden Dienst)</w:t>
+      </w:r>
+    </w:p>
+    <w:p>
+      <w:r>
+        <w:tab/>
+        <w:t>Team</w:t>
+      </w:r>
+    </w:p>
+    <w:p>
+      <w:r>
+        <w:tab/>
+      </w:r>
+      <w:r>
+        <w:tab/>
+        <w:t>Eigenschaften</w:t>
+      </w:r>
+    </w:p>
+    <w:p>
+      <w:r>
+        <w:tab/>
+      </w:r>
+      <w:r>
+        <w:tab/>
+      </w:r>
+      <w:r>
+        <w:tab/>
+      </w:r>
+      <w:r>
+        <w:tab/>
+        <w:t>Name einzigartig(ID)</w:t>
+      </w:r>
+    </w:p>
+    <w:p>
+      <w:r>
+        <w:tab/>
+      </w:r>
+      <w:r>
+        <w:tab/>
+      </w:r>
+      <w:r>
+        <w:tab/>
+      </w:r>
+      <w:r>
+        <w:tab/>
+        <w:t>Passwort</w:t>
+      </w:r>
+    </w:p>
+    <w:p>
+      <w:r>
+        <w:tab/>
+      </w:r>
+      <w:r>
+        <w:tab/>
+      </w:r>
+      <w:r>
+        <w:tab/>
+      </w:r>
+      <w:r>
+        <w:tab/>
+        <w:t>Dienste die im Team genutzt werden</w:t>
+      </w:r>
+    </w:p>
+    <w:p/>
+    <w:p/>
+    <w:p>
+      <w:proofErr w:type="spellStart"/>
+      <w:r>
+        <w:rPr>
+          <w:b/>
+        </w:rPr>
+        <w:t>UserService</w:t>
+      </w:r>
+      <w:proofErr w:type="spellEnd"/>
+      <w:r>
+        <w:t>:</w:t>
+      </w:r>
+    </w:p>
+    <w:p>
+      <w:pPr>
+        <w:pStyle w:val="Listenabsatz"/>
+        <w:numPr>
+          <w:ilvl w:val="0"/>
+          <w:numId w:val="9"/>
+        </w:numPr>
+      </w:pPr>
+      <w:r>
+        <w:t>Create User</w:t>
+      </w:r>
+    </w:p>
+    <w:p>
+      <w:pPr>
+        <w:pStyle w:val="Listenabsatz"/>
+        <w:numPr>
+          <w:ilvl w:val="0"/>
+          <w:numId w:val="9"/>
+        </w:numPr>
+      </w:pPr>
+      <w:r>
+        <w:t>Delete User</w:t>
+      </w:r>
+    </w:p>
+    <w:p>
+      <w:pPr>
+        <w:pStyle w:val="Listenabsatz"/>
+        <w:numPr>
+          <w:ilvl w:val="0"/>
+          <w:numId w:val="9"/>
+        </w:numPr>
+      </w:pPr>
+      <w:r>
+        <w:t>Read User</w:t>
+      </w:r>
+    </w:p>
+    <w:p>
+      <w:pPr>
+        <w:pStyle w:val="Listenabsatz"/>
+        <w:numPr>
+          <w:ilvl w:val="0"/>
+          <w:numId w:val="9"/>
+        </w:numPr>
+      </w:pPr>
+      <w:r>
+        <w:t>Update User</w:t>
+      </w:r>
+    </w:p>
+    <w:p>
+      <w:pPr>
+        <w:pStyle w:val="Listenabsatz"/>
+        <w:numPr>
+          <w:ilvl w:val="0"/>
+          <w:numId w:val="9"/>
+        </w:numPr>
+      </w:pPr>
+      <w:proofErr w:type="spellStart"/>
+      <w:r>
+        <w:t>IsLoginCorrect</w:t>
+      </w:r>
+      <w:proofErr w:type="spellEnd"/>
+    </w:p>
+    <w:p/>
+    <w:p>
+      <w:proofErr w:type="spellStart"/>
+      <w:r>
+        <w:rPr>
+          <w:b/>
+        </w:rPr>
+        <w:t>TeamService</w:t>
+      </w:r>
+      <w:proofErr w:type="spellEnd"/>
+      <w:r>
+        <w:t>:</w:t>
+      </w:r>
+    </w:p>
+    <w:p>
+      <w:pPr>
+        <w:pStyle w:val="Listenabsatz"/>
+        <w:numPr>
+          <w:ilvl w:val="0"/>
+          <w:numId w:val="10"/>
+        </w:numPr>
+      </w:pPr>
+      <w:r>
+        <w:t>Create Team</w:t>
+      </w:r>
+    </w:p>
+    <w:p>
+      <w:pPr>
+        <w:pStyle w:val="Listenabsatz"/>
+        <w:numPr>
+          <w:ilvl w:val="0"/>
+          <w:numId w:val="10"/>
+        </w:numPr>
+      </w:pPr>
+      <w:r>
+        <w:t>Delete Team</w:t>
+      </w:r>
+    </w:p>
+    <w:p>
+      <w:pPr>
+        <w:pStyle w:val="Listenabsatz"/>
+        <w:numPr>
+          <w:ilvl w:val="0"/>
+          <w:numId w:val="10"/>
+        </w:numPr>
+      </w:pPr>
+      <w:r>
+        <w:t>Read Team</w:t>
+      </w:r>
+    </w:p>
+    <w:p>
+      <w:pPr>
+        <w:pStyle w:val="Listenabsatz"/>
+        <w:numPr>
+          <w:ilvl w:val="0"/>
+          <w:numId w:val="10"/>
+        </w:numPr>
+      </w:pPr>
+      <w:r>
+        <w:t>Update Team</w:t>
       </w:r>
     </w:p>
     <w:sectPr>
@@ -1228,8 +1512,8 @@
 </file>
 
 <file path=word/numbering.xml><?xml version="1.0" encoding="utf-8"?>
-<w:numbering xmlns:wpc="http://schemas.microsoft.com/office/word/2010/wordprocessingCanvas" xmlns:mo="http://schemas.microsoft.com/office/mac/office/2008/main" xmlns:mc="http://schemas.openxmlformats.org/markup-compatibility/2006" xmlns:mv="urn:schemas-microsoft-com:mac:vml" xmlns:o="urn:schemas-microsoft-com:office:office" xmlns:r="http://schemas.openxmlformats.org/officeDocument/2006/relationships" xmlns:m="http://schemas.openxmlformats.org/officeDocument/2006/math" xmlns:v="urn:schemas-microsoft-com:vml" xmlns:wp14="http://schemas.microsoft.com/office/word/2010/wordprocessingDrawing" xmlns:wp="http://schemas.openxmlformats.org/drawingml/2006/wordprocessingDrawing" xmlns:w10="urn:schemas-microsoft-com:office:word" xmlns:w="http://schemas.openxmlformats.org/wordprocessingml/2006/main" xmlns:w14="http://schemas.microsoft.com/office/word/2010/wordml" xmlns:wpg="http://schemas.microsoft.com/office/word/2010/wordprocessingGroup" xmlns:wpi="http://schemas.microsoft.com/office/word/2010/wordprocessingInk" xmlns:wne="http://schemas.microsoft.com/office/word/2006/wordml" xmlns:wps="http://schemas.microsoft.com/office/word/2010/wordprocessingShape" mc:Ignorable="w14 wp14">
-  <w:abstractNum w:abstractNumId="0">
+<w:numbering xmlns:wpc="http://schemas.microsoft.com/office/word/2010/wordprocessingCanvas" xmlns:cx="http://schemas.microsoft.com/office/drawing/2014/chartex" xmlns:cx1="http://schemas.microsoft.com/office/drawing/2015/9/8/chartex" xmlns:cx2="http://schemas.microsoft.com/office/drawing/2015/10/21/chartex" xmlns:mc="http://schemas.openxmlformats.org/markup-compatibility/2006" xmlns:o="urn:schemas-microsoft-com:office:office" xmlns:r="http://schemas.openxmlformats.org/officeDocument/2006/relationships" xmlns:m="http://schemas.openxmlformats.org/officeDocument/2006/math" xmlns:v="urn:schemas-microsoft-com:vml" xmlns:wp14="http://schemas.microsoft.com/office/word/2010/wordprocessingDrawing" xmlns:wp="http://schemas.openxmlformats.org/drawingml/2006/wordprocessingDrawing" xmlns:w10="urn:schemas-microsoft-com:office:word" xmlns:w="http://schemas.openxmlformats.org/wordprocessingml/2006/main" xmlns:w14="http://schemas.microsoft.com/office/word/2010/wordml" xmlns:w15="http://schemas.microsoft.com/office/word/2012/wordml" xmlns:w16se="http://schemas.microsoft.com/office/word/2015/wordml/symex" xmlns:wpg="http://schemas.microsoft.com/office/word/2010/wordprocessingGroup" xmlns:wpi="http://schemas.microsoft.com/office/word/2010/wordprocessingInk" xmlns:wne="http://schemas.microsoft.com/office/word/2006/wordml" xmlns:wps="http://schemas.microsoft.com/office/word/2010/wordprocessingShape" mc:Ignorable="w14 w15 w16se wp14">
+  <w:abstractNum w:abstractNumId="0" w15:restartNumberingAfterBreak="0">
     <w:nsid w:val="22386971"/>
     <w:multiLevelType w:val="hybridMultilevel"/>
     <w:tmpl w:val="E1FAF0EA"/>
@@ -1342,7 +1626,7 @@
       </w:rPr>
     </w:lvl>
   </w:abstractNum>
-  <w:abstractNum w:abstractNumId="1">
+  <w:abstractNum w:abstractNumId="1" w15:restartNumberingAfterBreak="0">
     <w:nsid w:val="2554359E"/>
     <w:multiLevelType w:val="hybridMultilevel"/>
     <w:tmpl w:val="624C5BCC"/>
@@ -1455,7 +1739,233 @@
       </w:rPr>
     </w:lvl>
   </w:abstractNum>
-  <w:abstractNum w:abstractNumId="2">
+  <w:abstractNum w:abstractNumId="2" w15:restartNumberingAfterBreak="0">
+    <w:nsid w:val="275A5CAE"/>
+    <w:multiLevelType w:val="hybridMultilevel"/>
+    <w:tmpl w:val="919A27D8"/>
+    <w:lvl w:ilvl="0" w:tplc="04070001">
+      <w:start w:val="1"/>
+      <w:numFmt w:val="bullet"/>
+      <w:lvlText w:val=""/>
+      <w:lvlJc w:val="left"/>
+      <w:pPr>
+        <w:ind w:left="720" w:hanging="360"/>
+      </w:pPr>
+      <w:rPr>
+        <w:rFonts w:ascii="Symbol" w:hAnsi="Symbol" w:hint="default"/>
+      </w:rPr>
+    </w:lvl>
+    <w:lvl w:ilvl="1" w:tplc="04070003" w:tentative="1">
+      <w:start w:val="1"/>
+      <w:numFmt w:val="bullet"/>
+      <w:lvlText w:val="o"/>
+      <w:lvlJc w:val="left"/>
+      <w:pPr>
+        <w:ind w:left="1440" w:hanging="360"/>
+      </w:pPr>
+      <w:rPr>
+        <w:rFonts w:ascii="Courier New" w:hAnsi="Courier New" w:cs="Courier New" w:hint="default"/>
+      </w:rPr>
+    </w:lvl>
+    <w:lvl w:ilvl="2" w:tplc="04070005" w:tentative="1">
+      <w:start w:val="1"/>
+      <w:numFmt w:val="bullet"/>
+      <w:lvlText w:val=""/>
+      <w:lvlJc w:val="left"/>
+      <w:pPr>
+        <w:ind w:left="2160" w:hanging="360"/>
+      </w:pPr>
+      <w:rPr>
+        <w:rFonts w:ascii="Wingdings" w:hAnsi="Wingdings" w:hint="default"/>
+      </w:rPr>
+    </w:lvl>
+    <w:lvl w:ilvl="3" w:tplc="04070001" w:tentative="1">
+      <w:start w:val="1"/>
+      <w:numFmt w:val="bullet"/>
+      <w:lvlText w:val=""/>
+      <w:lvlJc w:val="left"/>
+      <w:pPr>
+        <w:ind w:left="2880" w:hanging="360"/>
+      </w:pPr>
+      <w:rPr>
+        <w:rFonts w:ascii="Symbol" w:hAnsi="Symbol" w:hint="default"/>
+      </w:rPr>
+    </w:lvl>
+    <w:lvl w:ilvl="4" w:tplc="04070003" w:tentative="1">
+      <w:start w:val="1"/>
+      <w:numFmt w:val="bullet"/>
+      <w:lvlText w:val="o"/>
+      <w:lvlJc w:val="left"/>
+      <w:pPr>
+        <w:ind w:left="3600" w:hanging="360"/>
+      </w:pPr>
+      <w:rPr>
+        <w:rFonts w:ascii="Courier New" w:hAnsi="Courier New" w:cs="Courier New" w:hint="default"/>
+      </w:rPr>
+    </w:lvl>
+    <w:lvl w:ilvl="5" w:tplc="04070005" w:tentative="1">
+      <w:start w:val="1"/>
+      <w:numFmt w:val="bullet"/>
+      <w:lvlText w:val=""/>
+      <w:lvlJc w:val="left"/>
+      <w:pPr>
+        <w:ind w:left="4320" w:hanging="360"/>
+      </w:pPr>
+      <w:rPr>
+        <w:rFonts w:ascii="Wingdings" w:hAnsi="Wingdings" w:hint="default"/>
+      </w:rPr>
+    </w:lvl>
+    <w:lvl w:ilvl="6" w:tplc="04070001" w:tentative="1">
+      <w:start w:val="1"/>
+      <w:numFmt w:val="bullet"/>
+      <w:lvlText w:val=""/>
+      <w:lvlJc w:val="left"/>
+      <w:pPr>
+        <w:ind w:left="5040" w:hanging="360"/>
+      </w:pPr>
+      <w:rPr>
+        <w:rFonts w:ascii="Symbol" w:hAnsi="Symbol" w:hint="default"/>
+      </w:rPr>
+    </w:lvl>
+    <w:lvl w:ilvl="7" w:tplc="04070003" w:tentative="1">
+      <w:start w:val="1"/>
+      <w:numFmt w:val="bullet"/>
+      <w:lvlText w:val="o"/>
+      <w:lvlJc w:val="left"/>
+      <w:pPr>
+        <w:ind w:left="5760" w:hanging="360"/>
+      </w:pPr>
+      <w:rPr>
+        <w:rFonts w:ascii="Courier New" w:hAnsi="Courier New" w:cs="Courier New" w:hint="default"/>
+      </w:rPr>
+    </w:lvl>
+    <w:lvl w:ilvl="8" w:tplc="04070005" w:tentative="1">
+      <w:start w:val="1"/>
+      <w:numFmt w:val="bullet"/>
+      <w:lvlText w:val=""/>
+      <w:lvlJc w:val="left"/>
+      <w:pPr>
+        <w:ind w:left="6480" w:hanging="360"/>
+      </w:pPr>
+      <w:rPr>
+        <w:rFonts w:ascii="Wingdings" w:hAnsi="Wingdings" w:hint="default"/>
+      </w:rPr>
+    </w:lvl>
+  </w:abstractNum>
+  <w:abstractNum w:abstractNumId="3" w15:restartNumberingAfterBreak="0">
+    <w:nsid w:val="32216B80"/>
+    <w:multiLevelType w:val="hybridMultilevel"/>
+    <w:tmpl w:val="9AFAF210"/>
+    <w:lvl w:ilvl="0" w:tplc="04070001">
+      <w:start w:val="1"/>
+      <w:numFmt w:val="bullet"/>
+      <w:lvlText w:val=""/>
+      <w:lvlJc w:val="left"/>
+      <w:pPr>
+        <w:ind w:left="720" w:hanging="360"/>
+      </w:pPr>
+      <w:rPr>
+        <w:rFonts w:ascii="Symbol" w:hAnsi="Symbol" w:hint="default"/>
+      </w:rPr>
+    </w:lvl>
+    <w:lvl w:ilvl="1" w:tplc="04070003" w:tentative="1">
+      <w:start w:val="1"/>
+      <w:numFmt w:val="bullet"/>
+      <w:lvlText w:val="o"/>
+      <w:lvlJc w:val="left"/>
+      <w:pPr>
+        <w:ind w:left="1440" w:hanging="360"/>
+      </w:pPr>
+      <w:rPr>
+        <w:rFonts w:ascii="Courier New" w:hAnsi="Courier New" w:cs="Courier New" w:hint="default"/>
+      </w:rPr>
+    </w:lvl>
+    <w:lvl w:ilvl="2" w:tplc="04070005" w:tentative="1">
+      <w:start w:val="1"/>
+      <w:numFmt w:val="bullet"/>
+      <w:lvlText w:val=""/>
+      <w:lvlJc w:val="left"/>
+      <w:pPr>
+        <w:ind w:left="2160" w:hanging="360"/>
+      </w:pPr>
+      <w:rPr>
+        <w:rFonts w:ascii="Wingdings" w:hAnsi="Wingdings" w:hint="default"/>
+      </w:rPr>
+    </w:lvl>
+    <w:lvl w:ilvl="3" w:tplc="04070001" w:tentative="1">
+      <w:start w:val="1"/>
+      <w:numFmt w:val="bullet"/>
+      <w:lvlText w:val=""/>
+      <w:lvlJc w:val="left"/>
+      <w:pPr>
+        <w:ind w:left="2880" w:hanging="360"/>
+      </w:pPr>
+      <w:rPr>
+        <w:rFonts w:ascii="Symbol" w:hAnsi="Symbol" w:hint="default"/>
+      </w:rPr>
+    </w:lvl>
+    <w:lvl w:ilvl="4" w:tplc="04070003" w:tentative="1">
+      <w:start w:val="1"/>
+      <w:numFmt w:val="bullet"/>
+      <w:lvlText w:val="o"/>
+      <w:lvlJc w:val="left"/>
+      <w:pPr>
+        <w:ind w:left="3600" w:hanging="360"/>
+      </w:pPr>
+      <w:rPr>
+        <w:rFonts w:ascii="Courier New" w:hAnsi="Courier New" w:cs="Courier New" w:hint="default"/>
+      </w:rPr>
+    </w:lvl>
+    <w:lvl w:ilvl="5" w:tplc="04070005" w:tentative="1">
+      <w:start w:val="1"/>
+      <w:numFmt w:val="bullet"/>
+      <w:lvlText w:val=""/>
+      <w:lvlJc w:val="left"/>
+      <w:pPr>
+        <w:ind w:left="4320" w:hanging="360"/>
+      </w:pPr>
+      <w:rPr>
+        <w:rFonts w:ascii="Wingdings" w:hAnsi="Wingdings" w:hint="default"/>
+      </w:rPr>
+    </w:lvl>
+    <w:lvl w:ilvl="6" w:tplc="04070001" w:tentative="1">
+      <w:start w:val="1"/>
+      <w:numFmt w:val="bullet"/>
+      <w:lvlText w:val=""/>
+      <w:lvlJc w:val="left"/>
+      <w:pPr>
+        <w:ind w:left="5040" w:hanging="360"/>
+      </w:pPr>
+      <w:rPr>
+        <w:rFonts w:ascii="Symbol" w:hAnsi="Symbol" w:hint="default"/>
+      </w:rPr>
+    </w:lvl>
+    <w:lvl w:ilvl="7" w:tplc="04070003" w:tentative="1">
+      <w:start w:val="1"/>
+      <w:numFmt w:val="bullet"/>
+      <w:lvlText w:val="o"/>
+      <w:lvlJc w:val="left"/>
+      <w:pPr>
+        <w:ind w:left="5760" w:hanging="360"/>
+      </w:pPr>
+      <w:rPr>
+        <w:rFonts w:ascii="Courier New" w:hAnsi="Courier New" w:cs="Courier New" w:hint="default"/>
+      </w:rPr>
+    </w:lvl>
+    <w:lvl w:ilvl="8" w:tplc="04070005" w:tentative="1">
+      <w:start w:val="1"/>
+      <w:numFmt w:val="bullet"/>
+      <w:lvlText w:val=""/>
+      <w:lvlJc w:val="left"/>
+      <w:pPr>
+        <w:ind w:left="6480" w:hanging="360"/>
+      </w:pPr>
+      <w:rPr>
+        <w:rFonts w:ascii="Wingdings" w:hAnsi="Wingdings" w:hint="default"/>
+      </w:rPr>
+    </w:lvl>
+  </w:abstractNum>
+  <w:abstractNum w:abstractNumId="4" w15:restartNumberingAfterBreak="0">
     <w:nsid w:val="3C4D1E24"/>
     <w:multiLevelType w:val="hybridMultilevel"/>
     <w:tmpl w:val="DEDC1CC8"/>
@@ -1568,7 +2078,7 @@
       </w:rPr>
     </w:lvl>
   </w:abstractNum>
-  <w:abstractNum w:abstractNumId="3">
+  <w:abstractNum w:abstractNumId="5" w15:restartNumberingAfterBreak="0">
     <w:nsid w:val="4E9C6F63"/>
     <w:multiLevelType w:val="hybridMultilevel"/>
     <w:tmpl w:val="E59C51CE"/>
@@ -1681,7 +2191,7 @@
       </w:rPr>
     </w:lvl>
   </w:abstractNum>
-  <w:abstractNum w:abstractNumId="4">
+  <w:abstractNum w:abstractNumId="6" w15:restartNumberingAfterBreak="0">
     <w:nsid w:val="4EB9507D"/>
     <w:multiLevelType w:val="hybridMultilevel"/>
     <w:tmpl w:val="234A28B6"/>
@@ -1794,7 +2304,7 @@
       </w:rPr>
     </w:lvl>
   </w:abstractNum>
-  <w:abstractNum w:abstractNumId="5">
+  <w:abstractNum w:abstractNumId="7" w15:restartNumberingAfterBreak="0">
     <w:nsid w:val="59141891"/>
     <w:multiLevelType w:val="hybridMultilevel"/>
     <w:tmpl w:val="5866927C"/>
@@ -1907,7 +2417,7 @@
       </w:rPr>
     </w:lvl>
   </w:abstractNum>
-  <w:abstractNum w:abstractNumId="6">
+  <w:abstractNum w:abstractNumId="8" w15:restartNumberingAfterBreak="0">
     <w:nsid w:val="5ADE3E80"/>
     <w:multiLevelType w:val="hybridMultilevel"/>
     <w:tmpl w:val="C5F28B6A"/>
@@ -2020,7 +2530,7 @@
       </w:rPr>
     </w:lvl>
   </w:abstractNum>
-  <w:abstractNum w:abstractNumId="7">
+  <w:abstractNum w:abstractNumId="9" w15:restartNumberingAfterBreak="0">
     <w:nsid w:val="79D36160"/>
     <w:multiLevelType w:val="hybridMultilevel"/>
     <w:tmpl w:val="F8E056B8"/>
@@ -2134,34 +2644,40 @@
     </w:lvl>
   </w:abstractNum>
   <w:num w:numId="1">
-    <w:abstractNumId w:val="4"/>
+    <w:abstractNumId w:val="6"/>
   </w:num>
   <w:num w:numId="2">
-    <w:abstractNumId w:val="5"/>
+    <w:abstractNumId w:val="7"/>
   </w:num>
   <w:num w:numId="3">
     <w:abstractNumId w:val="0"/>
   </w:num>
   <w:num w:numId="4">
-    <w:abstractNumId w:val="2"/>
+    <w:abstractNumId w:val="4"/>
   </w:num>
   <w:num w:numId="5">
-    <w:abstractNumId w:val="3"/>
+    <w:abstractNumId w:val="5"/>
   </w:num>
   <w:num w:numId="6">
     <w:abstractNumId w:val="1"/>
   </w:num>
   <w:num w:numId="7">
-    <w:abstractNumId w:val="7"/>
+    <w:abstractNumId w:val="9"/>
   </w:num>
   <w:num w:numId="8">
-    <w:abstractNumId w:val="6"/>
+    <w:abstractNumId w:val="8"/>
+  </w:num>
+  <w:num w:numId="9">
+    <w:abstractNumId w:val="2"/>
+  </w:num>
+  <w:num w:numId="10">
+    <w:abstractNumId w:val="3"/>
   </w:num>
 </w:numbering>
 </file>
 
 <file path=word/styles.xml><?xml version="1.0" encoding="utf-8"?>
-<w:styles xmlns:mc="http://schemas.openxmlformats.org/markup-compatibility/2006" xmlns:r="http://schemas.openxmlformats.org/officeDocument/2006/relationships" xmlns:w="http://schemas.openxmlformats.org/wordprocessingml/2006/main" xmlns:w14="http://schemas.microsoft.com/office/word/2010/wordml" mc:Ignorable="w14">
+<w:styles xmlns:mc="http://schemas.openxmlformats.org/markup-compatibility/2006" xmlns:r="http://schemas.openxmlformats.org/officeDocument/2006/relationships" xmlns:w="http://schemas.openxmlformats.org/wordprocessingml/2006/main" xmlns:w14="http://schemas.microsoft.com/office/word/2010/wordml" xmlns:w15="http://schemas.microsoft.com/office/word/2012/wordml" xmlns:w16se="http://schemas.microsoft.com/office/word/2015/wordml/symex" mc:Ignorable="w14 w15 w16se">
   <w:docDefaults>
     <w:rPrDefault>
       <w:rPr>
@@ -2177,159 +2693,379 @@
       </w:pPr>
     </w:pPrDefault>
   </w:docDefaults>
-  <w:latentStyles w:defLockedState="0" w:defUIPriority="99" w:defSemiHidden="1" w:defUnhideWhenUsed="1" w:defQFormat="0" w:count="276">
-    <w:lsdException w:name="Normal" w:semiHidden="0" w:uiPriority="0" w:unhideWhenUsed="0" w:qFormat="1"/>
-    <w:lsdException w:name="heading 1" w:semiHidden="0" w:uiPriority="9" w:unhideWhenUsed="0" w:qFormat="1"/>
-    <w:lsdException w:name="heading 2" w:uiPriority="9" w:qFormat="1"/>
-    <w:lsdException w:name="heading 3" w:uiPriority="9" w:qFormat="1"/>
-    <w:lsdException w:name="heading 4" w:uiPriority="9" w:qFormat="1"/>
-    <w:lsdException w:name="heading 5" w:uiPriority="9" w:qFormat="1"/>
-    <w:lsdException w:name="heading 6" w:uiPriority="9" w:qFormat="1"/>
-    <w:lsdException w:name="heading 7" w:uiPriority="9" w:qFormat="1"/>
-    <w:lsdException w:name="heading 8" w:uiPriority="9" w:qFormat="1"/>
-    <w:lsdException w:name="heading 9" w:uiPriority="9" w:qFormat="1"/>
-    <w:lsdException w:name="toc 1" w:uiPriority="39"/>
-    <w:lsdException w:name="toc 2" w:uiPriority="39"/>
-    <w:lsdException w:name="toc 3" w:uiPriority="39"/>
-    <w:lsdException w:name="toc 4" w:uiPriority="39"/>
-    <w:lsdException w:name="toc 5" w:uiPriority="39"/>
-    <w:lsdException w:name="toc 6" w:uiPriority="39"/>
-    <w:lsdException w:name="toc 7" w:uiPriority="39"/>
-    <w:lsdException w:name="toc 8" w:uiPriority="39"/>
-    <w:lsdException w:name="toc 9" w:uiPriority="39"/>
-    <w:lsdException w:name="caption" w:uiPriority="35" w:qFormat="1"/>
-    <w:lsdException w:name="Title" w:semiHidden="0" w:uiPriority="10" w:unhideWhenUsed="0" w:qFormat="1"/>
-    <w:lsdException w:name="Default Paragraph Font" w:uiPriority="1"/>
-    <w:lsdException w:name="Subtitle" w:semiHidden="0" w:uiPriority="11" w:unhideWhenUsed="0" w:qFormat="1"/>
-    <w:lsdException w:name="Strong" w:semiHidden="0" w:uiPriority="22" w:unhideWhenUsed="0" w:qFormat="1"/>
-    <w:lsdException w:name="Emphasis" w:semiHidden="0" w:uiPriority="20" w:unhideWhenUsed="0" w:qFormat="1"/>
-    <w:lsdException w:name="Table Grid" w:semiHidden="0" w:uiPriority="39" w:unhideWhenUsed="0"/>
-    <w:lsdException w:name="Note Level 1" w:semiHidden="0" w:unhideWhenUsed="0"/>
-    <w:lsdException w:name="Note Level 2" w:semiHidden="0" w:unhideWhenUsed="0"/>
-    <w:lsdException w:name="Note Level 3" w:semiHidden="0" w:unhideWhenUsed="0"/>
-    <w:lsdException w:name="Note Level 4" w:semiHidden="0" w:unhideWhenUsed="0"/>
-    <w:lsdException w:name="Note Level 5" w:semiHidden="0" w:unhideWhenUsed="0"/>
-    <w:lsdException w:name="Note Level 6" w:semiHidden="0" w:unhideWhenUsed="0"/>
-    <w:lsdException w:name="Note Level 7" w:semiHidden="0" w:unhideWhenUsed="0"/>
-    <w:lsdException w:name="Note Level 8" w:semiHidden="0" w:unhideWhenUsed="0"/>
-    <w:lsdException w:name="Note Level 9" w:semiHidden="0" w:unhideWhenUsed="0"/>
-    <w:lsdException w:name="Placeholder Text" w:unhideWhenUsed="0"/>
-    <w:lsdException w:name="No Spacing" w:semiHidden="0" w:uiPriority="1" w:unhideWhenUsed="0" w:qFormat="1"/>
-    <w:lsdException w:name="Light Shading" w:semiHidden="0" w:uiPriority="60" w:unhideWhenUsed="0"/>
-    <w:lsdException w:name="Light List" w:semiHidden="0" w:uiPriority="61" w:unhideWhenUsed="0"/>
-    <w:lsdException w:name="Light Grid" w:semiHidden="0" w:uiPriority="62" w:unhideWhenUsed="0"/>
-    <w:lsdException w:name="Medium Shading 1" w:semiHidden="0" w:uiPriority="63" w:unhideWhenUsed="0"/>
-    <w:lsdException w:name="Medium Shading 2" w:semiHidden="0" w:uiPriority="64" w:unhideWhenUsed="0"/>
-    <w:lsdException w:name="Medium List 1" w:semiHidden="0" w:uiPriority="65" w:unhideWhenUsed="0"/>
-    <w:lsdException w:name="Medium List 2" w:semiHidden="0" w:uiPriority="66" w:unhideWhenUsed="0"/>
-    <w:lsdException w:name="Medium Grid 1" w:semiHidden="0" w:uiPriority="67" w:unhideWhenUsed="0"/>
-    <w:lsdException w:name="Medium Grid 2" w:semiHidden="0" w:uiPriority="68" w:unhideWhenUsed="0"/>
-    <w:lsdException w:name="Medium Grid 3" w:semiHidden="0" w:uiPriority="69" w:unhideWhenUsed="0"/>
-    <w:lsdException w:name="Dark List" w:semiHidden="0" w:uiPriority="70" w:unhideWhenUsed="0"/>
-    <w:lsdException w:name="Colorful Shading" w:semiHidden="0" w:uiPriority="71" w:unhideWhenUsed="0"/>
-    <w:lsdException w:name="Colorful List" w:semiHidden="0" w:uiPriority="72" w:unhideWhenUsed="0"/>
-    <w:lsdException w:name="Colorful Grid" w:semiHidden="0" w:uiPriority="73" w:unhideWhenUsed="0"/>
-    <w:lsdException w:name="Light Shading Accent 1" w:semiHidden="0" w:uiPriority="60" w:unhideWhenUsed="0"/>
-    <w:lsdException w:name="Light List Accent 1" w:semiHidden="0" w:uiPriority="61" w:unhideWhenUsed="0"/>
-    <w:lsdException w:name="Light Grid Accent 1" w:semiHidden="0" w:uiPriority="62" w:unhideWhenUsed="0"/>
-    <w:lsdException w:name="Medium Shading 1 Accent 1" w:semiHidden="0" w:uiPriority="63" w:unhideWhenUsed="0"/>
-    <w:lsdException w:name="Medium Shading 2 Accent 1" w:semiHidden="0" w:uiPriority="64" w:unhideWhenUsed="0"/>
-    <w:lsdException w:name="Medium List 1 Accent 1" w:semiHidden="0" w:uiPriority="65" w:unhideWhenUsed="0"/>
-    <w:lsdException w:name="Revision" w:unhideWhenUsed="0"/>
-    <w:lsdException w:name="List Paragraph" w:semiHidden="0" w:uiPriority="34" w:unhideWhenUsed="0" w:qFormat="1"/>
-    <w:lsdException w:name="Quote" w:semiHidden="0" w:uiPriority="29" w:unhideWhenUsed="0" w:qFormat="1"/>
-    <w:lsdException w:name="Intense Quote" w:semiHidden="0" w:uiPriority="30" w:unhideWhenUsed="0" w:qFormat="1"/>
-    <w:lsdException w:name="Medium List 2 Accent 1" w:semiHidden="0" w:uiPriority="66" w:unhideWhenUsed="0"/>
-    <w:lsdException w:name="Medium Grid 1 Accent 1" w:semiHidden="0" w:uiPriority="67" w:unhideWhenUsed="0"/>
-    <w:lsdException w:name="Medium Grid 2 Accent 1" w:semiHidden="0" w:uiPriority="68" w:unhideWhenUsed="0"/>
-    <w:lsdException w:name="Medium Grid 3 Accent 1" w:semiHidden="0" w:uiPriority="69" w:unhideWhenUsed="0"/>
-    <w:lsdException w:name="Dark List Accent 1" w:semiHidden="0" w:uiPriority="70" w:unhideWhenUsed="0"/>
-    <w:lsdException w:name="Colorful Shading Accent 1" w:semiHidden="0" w:uiPriority="71" w:unhideWhenUsed="0"/>
-    <w:lsdException w:name="Colorful List Accent 1" w:semiHidden="0" w:uiPriority="72" w:unhideWhenUsed="0"/>
-    <w:lsdException w:name="Colorful Grid Accent 1" w:semiHidden="0" w:uiPriority="73" w:unhideWhenUsed="0"/>
-    <w:lsdException w:name="Light Shading Accent 2" w:semiHidden="0" w:uiPriority="60" w:unhideWhenUsed="0"/>
-    <w:lsdException w:name="Light List Accent 2" w:semiHidden="0" w:uiPriority="61" w:unhideWhenUsed="0"/>
-    <w:lsdException w:name="Light Grid Accent 2" w:semiHidden="0" w:uiPriority="62" w:unhideWhenUsed="0"/>
-    <w:lsdException w:name="Medium Shading 1 Accent 2" w:semiHidden="0" w:uiPriority="63" w:unhideWhenUsed="0"/>
-    <w:lsdException w:name="Medium Shading 2 Accent 2" w:semiHidden="0" w:uiPriority="64" w:unhideWhenUsed="0"/>
-    <w:lsdException w:name="Medium List 1 Accent 2" w:semiHidden="0" w:uiPriority="65" w:unhideWhenUsed="0"/>
-    <w:lsdException w:name="Medium List 2 Accent 2" w:semiHidden="0" w:uiPriority="66" w:unhideWhenUsed="0"/>
-    <w:lsdException w:name="Medium Grid 1 Accent 2" w:semiHidden="0" w:uiPriority="67" w:unhideWhenUsed="0"/>
-    <w:lsdException w:name="Medium Grid 2 Accent 2" w:semiHidden="0" w:uiPriority="68" w:unhideWhenUsed="0"/>
-    <w:lsdException w:name="Medium Grid 3 Accent 2" w:semiHidden="0" w:uiPriority="69" w:unhideWhenUsed="0"/>
-    <w:lsdException w:name="Dark List Accent 2" w:semiHidden="0" w:uiPriority="70" w:unhideWhenUsed="0"/>
-    <w:lsdException w:name="Colorful Shading Accent 2" w:semiHidden="0" w:uiPriority="71" w:unhideWhenUsed="0"/>
-    <w:lsdException w:name="Colorful List Accent 2" w:semiHidden="0" w:uiPriority="72" w:unhideWhenUsed="0"/>
-    <w:lsdException w:name="Colorful Grid Accent 2" w:semiHidden="0" w:uiPriority="73" w:unhideWhenUsed="0"/>
-    <w:lsdException w:name="Light Shading Accent 3" w:semiHidden="0" w:uiPriority="60" w:unhideWhenUsed="0"/>
-    <w:lsdException w:name="Light List Accent 3" w:semiHidden="0" w:uiPriority="61" w:unhideWhenUsed="0"/>
-    <w:lsdException w:name="Light Grid Accent 3" w:semiHidden="0" w:uiPriority="62" w:unhideWhenUsed="0"/>
-    <w:lsdException w:name="Medium Shading 1 Accent 3" w:semiHidden="0" w:uiPriority="63" w:unhideWhenUsed="0"/>
-    <w:lsdException w:name="Medium Shading 2 Accent 3" w:semiHidden="0" w:uiPriority="64" w:unhideWhenUsed="0"/>
-    <w:lsdException w:name="Medium List 1 Accent 3" w:semiHidden="0" w:uiPriority="65" w:unhideWhenUsed="0"/>
-    <w:lsdException w:name="Medium List 2 Accent 3" w:semiHidden="0" w:uiPriority="66" w:unhideWhenUsed="0"/>
-    <w:lsdException w:name="Medium Grid 1 Accent 3" w:semiHidden="0" w:uiPriority="67" w:unhideWhenUsed="0"/>
-    <w:lsdException w:name="Medium Grid 2 Accent 3" w:semiHidden="0" w:uiPriority="68" w:unhideWhenUsed="0"/>
-    <w:lsdException w:name="Medium Grid 3 Accent 3" w:semiHidden="0" w:uiPriority="69" w:unhideWhenUsed="0"/>
-    <w:lsdException w:name="Dark List Accent 3" w:semiHidden="0" w:uiPriority="70" w:unhideWhenUsed="0"/>
-    <w:lsdException w:name="Colorful Shading Accent 3" w:semiHidden="0" w:uiPriority="71" w:unhideWhenUsed="0"/>
-    <w:lsdException w:name="Colorful List Accent 3" w:semiHidden="0" w:uiPriority="72" w:unhideWhenUsed="0"/>
-    <w:lsdException w:name="Colorful Grid Accent 3" w:semiHidden="0" w:uiPriority="73" w:unhideWhenUsed="0"/>
-    <w:lsdException w:name="Light Shading Accent 4" w:semiHidden="0" w:uiPriority="60" w:unhideWhenUsed="0"/>
-    <w:lsdException w:name="Light List Accent 4" w:semiHidden="0" w:uiPriority="61" w:unhideWhenUsed="0"/>
-    <w:lsdException w:name="Light Grid Accent 4" w:semiHidden="0" w:uiPriority="62" w:unhideWhenUsed="0"/>
-    <w:lsdException w:name="Medium Shading 1 Accent 4" w:semiHidden="0" w:uiPriority="63" w:unhideWhenUsed="0"/>
-    <w:lsdException w:name="Medium Shading 2 Accent 4" w:semiHidden="0" w:uiPriority="64" w:unhideWhenUsed="0"/>
-    <w:lsdException w:name="Medium List 1 Accent 4" w:semiHidden="0" w:uiPriority="65" w:unhideWhenUsed="0"/>
-    <w:lsdException w:name="Medium List 2 Accent 4" w:semiHidden="0" w:uiPriority="66" w:unhideWhenUsed="0"/>
-    <w:lsdException w:name="Medium Grid 1 Accent 4" w:semiHidden="0" w:uiPriority="67" w:unhideWhenUsed="0"/>
-    <w:lsdException w:name="Medium Grid 2 Accent 4" w:semiHidden="0" w:uiPriority="68" w:unhideWhenUsed="0"/>
-    <w:lsdException w:name="Medium Grid 3 Accent 4" w:semiHidden="0" w:uiPriority="69" w:unhideWhenUsed="0"/>
-    <w:lsdException w:name="Dark List Accent 4" w:semiHidden="0" w:uiPriority="70" w:unhideWhenUsed="0"/>
-    <w:lsdException w:name="Colorful Shading Accent 4" w:semiHidden="0" w:uiPriority="71" w:unhideWhenUsed="0"/>
-    <w:lsdException w:name="Colorful List Accent 4" w:semiHidden="0" w:uiPriority="72" w:unhideWhenUsed="0"/>
-    <w:lsdException w:name="Colorful Grid Accent 4" w:semiHidden="0" w:uiPriority="73" w:unhideWhenUsed="0"/>
-    <w:lsdException w:name="Light Shading Accent 5" w:semiHidden="0" w:uiPriority="60" w:unhideWhenUsed="0"/>
-    <w:lsdException w:name="Light List Accent 5" w:semiHidden="0" w:uiPriority="61" w:unhideWhenUsed="0"/>
-    <w:lsdException w:name="Light Grid Accent 5" w:semiHidden="0" w:uiPriority="62" w:unhideWhenUsed="0"/>
-    <w:lsdException w:name="Medium Shading 1 Accent 5" w:semiHidden="0" w:uiPriority="63" w:unhideWhenUsed="0"/>
-    <w:lsdException w:name="Medium Shading 2 Accent 5" w:semiHidden="0" w:uiPriority="64" w:unhideWhenUsed="0"/>
-    <w:lsdException w:name="Medium List 1 Accent 5" w:semiHidden="0" w:uiPriority="65" w:unhideWhenUsed="0"/>
-    <w:lsdException w:name="Medium List 2 Accent 5" w:semiHidden="0" w:uiPriority="66" w:unhideWhenUsed="0"/>
-    <w:lsdException w:name="Medium Grid 1 Accent 5" w:semiHidden="0" w:uiPriority="67" w:unhideWhenUsed="0"/>
-    <w:lsdException w:name="Medium Grid 2 Accent 5" w:semiHidden="0" w:uiPriority="68" w:unhideWhenUsed="0"/>
-    <w:lsdException w:name="Medium Grid 3 Accent 5" w:semiHidden="0" w:uiPriority="69" w:unhideWhenUsed="0"/>
-    <w:lsdException w:name="Dark List Accent 5" w:semiHidden="0" w:uiPriority="70" w:unhideWhenUsed="0"/>
-    <w:lsdException w:name="Colorful Shading Accent 5" w:semiHidden="0" w:uiPriority="71" w:unhideWhenUsed="0"/>
-    <w:lsdException w:name="Colorful List Accent 5" w:semiHidden="0" w:uiPriority="72" w:unhideWhenUsed="0"/>
-    <w:lsdException w:name="Colorful Grid Accent 5" w:semiHidden="0" w:uiPriority="73" w:unhideWhenUsed="0"/>
-    <w:lsdException w:name="Light Shading Accent 6" w:semiHidden="0" w:uiPriority="60" w:unhideWhenUsed="0"/>
-    <w:lsdException w:name="Light List Accent 6" w:semiHidden="0" w:uiPriority="61" w:unhideWhenUsed="0"/>
-    <w:lsdException w:name="Light Grid Accent 6" w:semiHidden="0" w:uiPriority="62" w:unhideWhenUsed="0"/>
-    <w:lsdException w:name="Medium Shading 1 Accent 6" w:semiHidden="0" w:uiPriority="63" w:unhideWhenUsed="0"/>
-    <w:lsdException w:name="Medium Shading 2 Accent 6" w:semiHidden="0" w:uiPriority="64" w:unhideWhenUsed="0"/>
-    <w:lsdException w:name="Medium List 1 Accent 6" w:semiHidden="0" w:uiPriority="65" w:unhideWhenUsed="0"/>
-    <w:lsdException w:name="Medium List 2 Accent 6" w:semiHidden="0" w:uiPriority="66" w:unhideWhenUsed="0"/>
-    <w:lsdException w:name="Medium Grid 1 Accent 6" w:semiHidden="0" w:uiPriority="67" w:unhideWhenUsed="0"/>
-    <w:lsdException w:name="Medium Grid 2 Accent 6" w:semiHidden="0" w:uiPriority="68" w:unhideWhenUsed="0"/>
-    <w:lsdException w:name="Medium Grid 3 Accent 6" w:semiHidden="0" w:uiPriority="69" w:unhideWhenUsed="0"/>
-    <w:lsdException w:name="Dark List Accent 6" w:semiHidden="0" w:uiPriority="70" w:unhideWhenUsed="0"/>
-    <w:lsdException w:name="Colorful Shading Accent 6" w:semiHidden="0" w:uiPriority="71" w:unhideWhenUsed="0"/>
-    <w:lsdException w:name="Colorful List Accent 6" w:semiHidden="0" w:uiPriority="72" w:unhideWhenUsed="0"/>
-    <w:lsdException w:name="Colorful Grid Accent 6" w:semiHidden="0" w:uiPriority="73" w:unhideWhenUsed="0"/>
-    <w:lsdException w:name="Subtle Emphasis" w:semiHidden="0" w:uiPriority="19" w:unhideWhenUsed="0" w:qFormat="1"/>
-    <w:lsdException w:name="Intense Emphasis" w:semiHidden="0" w:uiPriority="21" w:unhideWhenUsed="0" w:qFormat="1"/>
-    <w:lsdException w:name="Subtle Reference" w:semiHidden="0" w:uiPriority="31" w:unhideWhenUsed="0" w:qFormat="1"/>
-    <w:lsdException w:name="Intense Reference" w:semiHidden="0" w:uiPriority="32" w:unhideWhenUsed="0" w:qFormat="1"/>
-    <w:lsdException w:name="Book Title" w:semiHidden="0" w:uiPriority="33" w:unhideWhenUsed="0" w:qFormat="1"/>
-    <w:lsdException w:name="Bibliography" w:uiPriority="37"/>
-    <w:lsdException w:name="TOC Heading" w:uiPriority="39" w:qFormat="1"/>
+  <w:latentStyles w:defLockedState="0" w:defUIPriority="99" w:defSemiHidden="0" w:defUnhideWhenUsed="0" w:defQFormat="0" w:count="373">
+    <w:lsdException w:name="Normal" w:uiPriority="0" w:qFormat="1"/>
+    <w:lsdException w:name="heading 1" w:uiPriority="9" w:qFormat="1"/>
+    <w:lsdException w:name="heading 2" w:semiHidden="1" w:uiPriority="9" w:unhideWhenUsed="1" w:qFormat="1"/>
+    <w:lsdException w:name="heading 3" w:semiHidden="1" w:uiPriority="9" w:unhideWhenUsed="1" w:qFormat="1"/>
+    <w:lsdException w:name="heading 4" w:semiHidden="1" w:uiPriority="9" w:unhideWhenUsed="1" w:qFormat="1"/>
+    <w:lsdException w:name="heading 5" w:semiHidden="1" w:uiPriority="9" w:unhideWhenUsed="1" w:qFormat="1"/>
+    <w:lsdException w:name="heading 6" w:semiHidden="1" w:uiPriority="9" w:unhideWhenUsed="1" w:qFormat="1"/>
+    <w:lsdException w:name="heading 7" w:semiHidden="1" w:uiPriority="9" w:unhideWhenUsed="1" w:qFormat="1"/>
+    <w:lsdException w:name="heading 8" w:semiHidden="1" w:uiPriority="9" w:unhideWhenUsed="1" w:qFormat="1"/>
+    <w:lsdException w:name="heading 9" w:semiHidden="1" w:uiPriority="9" w:unhideWhenUsed="1" w:qFormat="1"/>
+    <w:lsdException w:name="index 1" w:semiHidden="1" w:unhideWhenUsed="1"/>
+    <w:lsdException w:name="index 2" w:semiHidden="1" w:unhideWhenUsed="1"/>
+    <w:lsdException w:name="index 3" w:semiHidden="1" w:unhideWhenUsed="1"/>
+    <w:lsdException w:name="index 4" w:semiHidden="1" w:unhideWhenUsed="1"/>
+    <w:lsdException w:name="index 5" w:semiHidden="1" w:unhideWhenUsed="1"/>
+    <w:lsdException w:name="index 6" w:semiHidden="1" w:unhideWhenUsed="1"/>
+    <w:lsdException w:name="index 7" w:semiHidden="1" w:unhideWhenUsed="1"/>
+    <w:lsdException w:name="index 8" w:semiHidden="1" w:unhideWhenUsed="1"/>
+    <w:lsdException w:name="index 9" w:semiHidden="1" w:unhideWhenUsed="1"/>
+    <w:lsdException w:name="toc 1" w:semiHidden="1" w:uiPriority="39" w:unhideWhenUsed="1"/>
+    <w:lsdException w:name="toc 2" w:semiHidden="1" w:uiPriority="39" w:unhideWhenUsed="1"/>
+    <w:lsdException w:name="toc 3" w:semiHidden="1" w:uiPriority="39" w:unhideWhenUsed="1"/>
+    <w:lsdException w:name="toc 4" w:semiHidden="1" w:uiPriority="39" w:unhideWhenUsed="1"/>
+    <w:lsdException w:name="toc 5" w:semiHidden="1" w:uiPriority="39" w:unhideWhenUsed="1"/>
+    <w:lsdException w:name="toc 6" w:semiHidden="1" w:uiPriority="39" w:unhideWhenUsed="1"/>
+    <w:lsdException w:name="toc 7" w:semiHidden="1" w:uiPriority="39" w:unhideWhenUsed="1"/>
+    <w:lsdException w:name="toc 8" w:semiHidden="1" w:uiPriority="39" w:unhideWhenUsed="1"/>
+    <w:lsdException w:name="toc 9" w:semiHidden="1" w:uiPriority="39" w:unhideWhenUsed="1"/>
+    <w:lsdException w:name="Normal Indent" w:semiHidden="1" w:unhideWhenUsed="1"/>
+    <w:lsdException w:name="footnote text" w:semiHidden="1" w:unhideWhenUsed="1"/>
+    <w:lsdException w:name="annotation text" w:semiHidden="1" w:unhideWhenUsed="1"/>
+    <w:lsdException w:name="header" w:semiHidden="1" w:unhideWhenUsed="1"/>
+    <w:lsdException w:name="footer" w:semiHidden="1" w:unhideWhenUsed="1"/>
+    <w:lsdException w:name="index heading" w:semiHidden="1" w:unhideWhenUsed="1"/>
+    <w:lsdException w:name="caption" w:semiHidden="1" w:uiPriority="35" w:unhideWhenUsed="1" w:qFormat="1"/>
+    <w:lsdException w:name="table of figures" w:semiHidden="1" w:unhideWhenUsed="1"/>
+    <w:lsdException w:name="envelope address" w:semiHidden="1" w:unhideWhenUsed="1"/>
+    <w:lsdException w:name="envelope return" w:semiHidden="1" w:unhideWhenUsed="1"/>
+    <w:lsdException w:name="footnote reference" w:semiHidden="1" w:unhideWhenUsed="1"/>
+    <w:lsdException w:name="annotation reference" w:semiHidden="1" w:unhideWhenUsed="1"/>
+    <w:lsdException w:name="line number" w:semiHidden="1" w:unhideWhenUsed="1"/>
+    <w:lsdException w:name="page number" w:semiHidden="1" w:unhideWhenUsed="1"/>
+    <w:lsdException w:name="endnote reference" w:semiHidden="1" w:unhideWhenUsed="1"/>
+    <w:lsdException w:name="endnote text" w:semiHidden="1" w:unhideWhenUsed="1"/>
+    <w:lsdException w:name="table of authorities" w:semiHidden="1" w:unhideWhenUsed="1"/>
+    <w:lsdException w:name="macro" w:semiHidden="1" w:unhideWhenUsed="1"/>
+    <w:lsdException w:name="toa heading" w:semiHidden="1" w:unhideWhenUsed="1"/>
+    <w:lsdException w:name="List" w:semiHidden="1" w:unhideWhenUsed="1"/>
+    <w:lsdException w:name="List Bullet" w:semiHidden="1" w:unhideWhenUsed="1"/>
+    <w:lsdException w:name="List Number" w:semiHidden="1" w:unhideWhenUsed="1"/>
+    <w:lsdException w:name="List 2" w:semiHidden="1" w:unhideWhenUsed="1"/>
+    <w:lsdException w:name="List 3" w:semiHidden="1" w:unhideWhenUsed="1"/>
+    <w:lsdException w:name="List 4" w:semiHidden="1" w:unhideWhenUsed="1"/>
+    <w:lsdException w:name="List 5" w:semiHidden="1" w:unhideWhenUsed="1"/>
+    <w:lsdException w:name="List Bullet 2" w:semiHidden="1" w:unhideWhenUsed="1"/>
+    <w:lsdException w:name="List Bullet 3" w:semiHidden="1" w:unhideWhenUsed="1"/>
+    <w:lsdException w:name="List Bullet 4" w:semiHidden="1" w:unhideWhenUsed="1"/>
+    <w:lsdException w:name="List Bullet 5" w:semiHidden="1" w:unhideWhenUsed="1"/>
+    <w:lsdException w:name="List Number 2" w:semiHidden="1" w:unhideWhenUsed="1"/>
+    <w:lsdException w:name="List Number 3" w:semiHidden="1" w:unhideWhenUsed="1"/>
+    <w:lsdException w:name="List Number 4" w:semiHidden="1" w:unhideWhenUsed="1"/>
+    <w:lsdException w:name="List Number 5" w:semiHidden="1" w:unhideWhenUsed="1"/>
+    <w:lsdException w:name="Title" w:uiPriority="10" w:qFormat="1"/>
+    <w:lsdException w:name="Closing" w:semiHidden="1" w:unhideWhenUsed="1"/>
+    <w:lsdException w:name="Signature" w:semiHidden="1" w:unhideWhenUsed="1"/>
+    <w:lsdException w:name="Default Paragraph Font" w:semiHidden="1" w:uiPriority="1" w:unhideWhenUsed="1"/>
+    <w:lsdException w:name="Body Text" w:semiHidden="1" w:unhideWhenUsed="1"/>
+    <w:lsdException w:name="Body Text Indent" w:semiHidden="1" w:unhideWhenUsed="1"/>
+    <w:lsdException w:name="List Continue" w:semiHidden="1" w:unhideWhenUsed="1"/>
+    <w:lsdException w:name="List Continue 2" w:semiHidden="1" w:unhideWhenUsed="1"/>
+    <w:lsdException w:name="List Continue 3" w:semiHidden="1" w:unhideWhenUsed="1"/>
+    <w:lsdException w:name="List Continue 4" w:semiHidden="1" w:unhideWhenUsed="1"/>
+    <w:lsdException w:name="List Continue 5" w:semiHidden="1" w:unhideWhenUsed="1"/>
+    <w:lsdException w:name="Message Header" w:semiHidden="1" w:unhideWhenUsed="1"/>
+    <w:lsdException w:name="Subtitle" w:uiPriority="11" w:qFormat="1"/>
+    <w:lsdException w:name="Salutation" w:semiHidden="1" w:unhideWhenUsed="1"/>
+    <w:lsdException w:name="Date" w:semiHidden="1" w:unhideWhenUsed="1"/>
+    <w:lsdException w:name="Body Text First Indent" w:semiHidden="1" w:unhideWhenUsed="1"/>
+    <w:lsdException w:name="Body Text First Indent 2" w:semiHidden="1" w:unhideWhenUsed="1"/>
+    <w:lsdException w:name="Note Heading" w:semiHidden="1" w:unhideWhenUsed="1"/>
+    <w:lsdException w:name="Body Text 2" w:semiHidden="1" w:unhideWhenUsed="1"/>
+    <w:lsdException w:name="Body Text 3" w:semiHidden="1" w:unhideWhenUsed="1"/>
+    <w:lsdException w:name="Body Text Indent 2" w:semiHidden="1" w:unhideWhenUsed="1"/>
+    <w:lsdException w:name="Body Text Indent 3" w:semiHidden="1" w:unhideWhenUsed="1"/>
+    <w:lsdException w:name="Block Text" w:semiHidden="1" w:unhideWhenUsed="1"/>
+    <w:lsdException w:name="Hyperlink" w:semiHidden="1" w:unhideWhenUsed="1"/>
+    <w:lsdException w:name="FollowedHyperlink" w:semiHidden="1" w:unhideWhenUsed="1"/>
+    <w:lsdException w:name="Strong" w:uiPriority="22" w:qFormat="1"/>
+    <w:lsdException w:name="Emphasis" w:uiPriority="20" w:qFormat="1"/>
+    <w:lsdException w:name="Document Map" w:semiHidden="1" w:unhideWhenUsed="1"/>
+    <w:lsdException w:name="Plain Text" w:semiHidden="1" w:unhideWhenUsed="1"/>
+    <w:lsdException w:name="E-mail Signature" w:semiHidden="1" w:unhideWhenUsed="1"/>
+    <w:lsdException w:name="HTML Top of Form" w:semiHidden="1" w:unhideWhenUsed="1"/>
+    <w:lsdException w:name="HTML Bottom of Form" w:semiHidden="1" w:unhideWhenUsed="1"/>
+    <w:lsdException w:name="Normal (Web)" w:semiHidden="1" w:unhideWhenUsed="1"/>
+    <w:lsdException w:name="HTML Acronym" w:semiHidden="1" w:unhideWhenUsed="1"/>
+    <w:lsdException w:name="HTML Address" w:semiHidden="1" w:unhideWhenUsed="1"/>
+    <w:lsdException w:name="HTML Cite" w:semiHidden="1" w:unhideWhenUsed="1"/>
+    <w:lsdException w:name="HTML Code" w:semiHidden="1" w:unhideWhenUsed="1"/>
+    <w:lsdException w:name="HTML Definition" w:semiHidden="1" w:unhideWhenUsed="1"/>
+    <w:lsdException w:name="HTML Keyboard" w:semiHidden="1" w:unhideWhenUsed="1"/>
+    <w:lsdException w:name="HTML Preformatted" w:semiHidden="1" w:unhideWhenUsed="1"/>
+    <w:lsdException w:name="HTML Sample" w:semiHidden="1" w:unhideWhenUsed="1"/>
+    <w:lsdException w:name="HTML Typewriter" w:semiHidden="1" w:unhideWhenUsed="1"/>
+    <w:lsdException w:name="HTML Variable" w:semiHidden="1" w:unhideWhenUsed="1"/>
+    <w:lsdException w:name="Normal Table" w:semiHidden="1" w:unhideWhenUsed="1"/>
+    <w:lsdException w:name="annotation subject" w:semiHidden="1" w:unhideWhenUsed="1"/>
+    <w:lsdException w:name="No List" w:semiHidden="1" w:unhideWhenUsed="1"/>
+    <w:lsdException w:name="Outline List 1" w:semiHidden="1" w:unhideWhenUsed="1"/>
+    <w:lsdException w:name="Outline List 2" w:semiHidden="1" w:unhideWhenUsed="1"/>
+    <w:lsdException w:name="Outline List 3" w:semiHidden="1" w:unhideWhenUsed="1"/>
+    <w:lsdException w:name="Table Simple 1" w:semiHidden="1" w:unhideWhenUsed="1"/>
+    <w:lsdException w:name="Table Simple 2" w:semiHidden="1" w:unhideWhenUsed="1"/>
+    <w:lsdException w:name="Table Simple 3" w:semiHidden="1" w:unhideWhenUsed="1"/>
+    <w:lsdException w:name="Table Classic 1" w:semiHidden="1" w:unhideWhenUsed="1"/>
+    <w:lsdException w:name="Table Classic 2" w:semiHidden="1" w:unhideWhenUsed="1"/>
+    <w:lsdException w:name="Table Classic 3" w:semiHidden="1" w:unhideWhenUsed="1"/>
+    <w:lsdException w:name="Table Classic 4" w:semiHidden="1" w:unhideWhenUsed="1"/>
+    <w:lsdException w:name="Table Colorful 1" w:semiHidden="1" w:unhideWhenUsed="1"/>
+    <w:lsdException w:name="Table Colorful 2" w:semiHidden="1" w:unhideWhenUsed="1"/>
+    <w:lsdException w:name="Table Colorful 3" w:semiHidden="1" w:unhideWhenUsed="1"/>
+    <w:lsdException w:name="Table Columns 1" w:semiHidden="1" w:unhideWhenUsed="1"/>
+    <w:lsdException w:name="Table Columns 2" w:semiHidden="1" w:unhideWhenUsed="1"/>
+    <w:lsdException w:name="Table Columns 3" w:semiHidden="1" w:unhideWhenUsed="1"/>
+    <w:lsdException w:name="Table Columns 4" w:semiHidden="1" w:unhideWhenUsed="1"/>
+    <w:lsdException w:name="Table Columns 5" w:semiHidden="1" w:unhideWhenUsed="1"/>
+    <w:lsdException w:name="Table Grid 1" w:semiHidden="1" w:unhideWhenUsed="1"/>
+    <w:lsdException w:name="Table Grid 2" w:semiHidden="1" w:unhideWhenUsed="1"/>
+    <w:lsdException w:name="Table Grid 3" w:semiHidden="1" w:unhideWhenUsed="1"/>
+    <w:lsdException w:name="Table Grid 4" w:semiHidden="1" w:unhideWhenUsed="1"/>
+    <w:lsdException w:name="Table Grid 5" w:semiHidden="1" w:unhideWhenUsed="1"/>
+    <w:lsdException w:name="Table Grid 6" w:semiHidden="1" w:unhideWhenUsed="1"/>
+    <w:lsdException w:name="Table Grid 7" w:semiHidden="1" w:unhideWhenUsed="1"/>
+    <w:lsdException w:name="Table Grid 8" w:semiHidden="1" w:unhideWhenUsed="1"/>
+    <w:lsdException w:name="Table List 1" w:semiHidden="1" w:unhideWhenUsed="1"/>
+    <w:lsdException w:name="Table List 2" w:semiHidden="1" w:unhideWhenUsed="1"/>
+    <w:lsdException w:name="Table List 3" w:semiHidden="1" w:unhideWhenUsed="1"/>
+    <w:lsdException w:name="Table List 4" w:semiHidden="1" w:unhideWhenUsed="1"/>
+    <w:lsdException w:name="Table List 5" w:semiHidden="1" w:unhideWhenUsed="1"/>
+    <w:lsdException w:name="Table List 6" w:semiHidden="1" w:unhideWhenUsed="1"/>
+    <w:lsdException w:name="Table List 7" w:semiHidden="1" w:unhideWhenUsed="1"/>
+    <w:lsdException w:name="Table List 8" w:semiHidden="1" w:unhideWhenUsed="1"/>
+    <w:lsdException w:name="Table 3D effects 1" w:semiHidden="1" w:unhideWhenUsed="1"/>
+    <w:lsdException w:name="Table 3D effects 2" w:semiHidden="1" w:unhideWhenUsed="1"/>
+    <w:lsdException w:name="Table 3D effects 3" w:semiHidden="1" w:unhideWhenUsed="1"/>
+    <w:lsdException w:name="Table Contemporary" w:semiHidden="1" w:unhideWhenUsed="1"/>
+    <w:lsdException w:name="Table Elegant" w:semiHidden="1" w:unhideWhenUsed="1"/>
+    <w:lsdException w:name="Table Professional" w:semiHidden="1" w:unhideWhenUsed="1"/>
+    <w:lsdException w:name="Table Subtle 1" w:semiHidden="1" w:unhideWhenUsed="1"/>
+    <w:lsdException w:name="Table Subtle 2" w:semiHidden="1" w:unhideWhenUsed="1"/>
+    <w:lsdException w:name="Table Web 1" w:semiHidden="1" w:unhideWhenUsed="1"/>
+    <w:lsdException w:name="Table Web 2" w:semiHidden="1" w:unhideWhenUsed="1"/>
+    <w:lsdException w:name="Table Web 3" w:semiHidden="1" w:unhideWhenUsed="1"/>
+    <w:lsdException w:name="Balloon Text" w:semiHidden="1" w:unhideWhenUsed="1"/>
+    <w:lsdException w:name="Table Grid" w:uiPriority="39"/>
+    <w:lsdException w:name="Table Theme" w:semiHidden="1" w:unhideWhenUsed="1"/>
+    <w:lsdException w:name="Placeholder Text" w:semiHidden="1"/>
+    <w:lsdException w:name="No Spacing" w:uiPriority="1" w:qFormat="1"/>
+    <w:lsdException w:name="Light Shading" w:uiPriority="60"/>
+    <w:lsdException w:name="Light List" w:uiPriority="61"/>
+    <w:lsdException w:name="Light Grid" w:uiPriority="62"/>
+    <w:lsdException w:name="Medium Shading 1" w:uiPriority="63"/>
+    <w:lsdException w:name="Medium Shading 2" w:uiPriority="64"/>
+    <w:lsdException w:name="Medium List 1" w:uiPriority="65"/>
+    <w:lsdException w:name="Medium List 2" w:uiPriority="66"/>
+    <w:lsdException w:name="Medium Grid 1" w:uiPriority="67"/>
+    <w:lsdException w:name="Medium Grid 2" w:uiPriority="68"/>
+    <w:lsdException w:name="Medium Grid 3" w:uiPriority="69"/>
+    <w:lsdException w:name="Dark List" w:uiPriority="70"/>
+    <w:lsdException w:name="Colorful Shading" w:uiPriority="71"/>
+    <w:lsdException w:name="Colorful List" w:uiPriority="72"/>
+    <w:lsdException w:name="Colorful Grid" w:uiPriority="73"/>
+    <w:lsdException w:name="Light Shading Accent 1" w:uiPriority="60"/>
+    <w:lsdException w:name="Light List Accent 1" w:uiPriority="61"/>
+    <w:lsdException w:name="Light Grid Accent 1" w:uiPriority="62"/>
+    <w:lsdException w:name="Medium Shading 1 Accent 1" w:uiPriority="63"/>
+    <w:lsdException w:name="Medium Shading 2 Accent 1" w:uiPriority="64"/>
+    <w:lsdException w:name="Medium List 1 Accent 1" w:uiPriority="65"/>
+    <w:lsdException w:name="Revision" w:semiHidden="1"/>
+    <w:lsdException w:name="List Paragraph" w:uiPriority="34" w:qFormat="1"/>
+    <w:lsdException w:name="Quote" w:uiPriority="29" w:qFormat="1"/>
+    <w:lsdException w:name="Intense Quote" w:uiPriority="30" w:qFormat="1"/>
+    <w:lsdException w:name="Medium List 2 Accent 1" w:uiPriority="66"/>
+    <w:lsdException w:name="Medium Grid 1 Accent 1" w:uiPriority="67"/>
+    <w:lsdException w:name="Medium Grid 2 Accent 1" w:uiPriority="68"/>
+    <w:lsdException w:name="Medium Grid 3 Accent 1" w:uiPriority="69"/>
+    <w:lsdException w:name="Dark List Accent 1" w:uiPriority="70"/>
+    <w:lsdException w:name="Colorful Shading Accent 1" w:uiPriority="71"/>
+    <w:lsdException w:name="Colorful List Accent 1" w:uiPriority="72"/>
+    <w:lsdException w:name="Colorful Grid Accent 1" w:uiPriority="73"/>
+    <w:lsdException w:name="Light Shading Accent 2" w:uiPriority="60"/>
+    <w:lsdException w:name="Light List Accent 2" w:uiPriority="61"/>
+    <w:lsdException w:name="Light Grid Accent 2" w:uiPriority="62"/>
+    <w:lsdException w:name="Medium Shading 1 Accent 2" w:uiPriority="63"/>
+    <w:lsdException w:name="Medium Shading 2 Accent 2" w:uiPriority="64"/>
+    <w:lsdException w:name="Medium List 1 Accent 2" w:uiPriority="65"/>
+    <w:lsdException w:name="Medium List 2 Accent 2" w:uiPriority="66"/>
+    <w:lsdException w:name="Medium Grid 1 Accent 2" w:uiPriority="67"/>
+    <w:lsdException w:name="Medium Grid 2 Accent 2" w:uiPriority="68"/>
+    <w:lsdException w:name="Medium Grid 3 Accent 2" w:uiPriority="69"/>
+    <w:lsdException w:name="Dark List Accent 2" w:uiPriority="70"/>
+    <w:lsdException w:name="Colorful Shading Accent 2" w:uiPriority="71"/>
+    <w:lsdException w:name="Colorful List Accent 2" w:uiPriority="72"/>
+    <w:lsdException w:name="Colorful Grid Accent 2" w:uiPriority="73"/>
+    <w:lsdException w:name="Light Shading Accent 3" w:uiPriority="60"/>
+    <w:lsdException w:name="Light List Accent 3" w:uiPriority="61"/>
+    <w:lsdException w:name="Light Grid Accent 3" w:uiPriority="62"/>
+    <w:lsdException w:name="Medium Shading 1 Accent 3" w:uiPriority="63"/>
+    <w:lsdException w:name="Medium Shading 2 Accent 3" w:uiPriority="64"/>
+    <w:lsdException w:name="Medium List 1 Accent 3" w:uiPriority="65"/>
+    <w:lsdException w:name="Medium List 2 Accent 3" w:uiPriority="66"/>
+    <w:lsdException w:name="Medium Grid 1 Accent 3" w:uiPriority="67"/>
+    <w:lsdException w:name="Medium Grid 2 Accent 3" w:uiPriority="68"/>
+    <w:lsdException w:name="Medium Grid 3 Accent 3" w:uiPriority="69"/>
+    <w:lsdException w:name="Dark List Accent 3" w:uiPriority="70"/>
+    <w:lsdException w:name="Colorful Shading Accent 3" w:uiPriority="71"/>
+    <w:lsdException w:name="Colorful List Accent 3" w:uiPriority="72"/>
+    <w:lsdException w:name="Colorful Grid Accent 3" w:uiPriority="73"/>
+    <w:lsdException w:name="Light Shading Accent 4" w:uiPriority="60"/>
+    <w:lsdException w:name="Light List Accent 4" w:uiPriority="61"/>
+    <w:lsdException w:name="Light Grid Accent 4" w:uiPriority="62"/>
+    <w:lsdException w:name="Medium Shading 1 Accent 4" w:uiPriority="63"/>
+    <w:lsdException w:name="Medium Shading 2 Accent 4" w:uiPriority="64"/>
+    <w:lsdException w:name="Medium List 1 Accent 4" w:uiPriority="65"/>
+    <w:lsdException w:name="Medium List 2 Accent 4" w:uiPriority="66"/>
+    <w:lsdException w:name="Medium Grid 1 Accent 4" w:uiPriority="67"/>
+    <w:lsdException w:name="Medium Grid 2 Accent 4" w:uiPriority="68"/>
+    <w:lsdException w:name="Medium Grid 3 Accent 4" w:uiPriority="69"/>
+    <w:lsdException w:name="Dark List Accent 4" w:uiPriority="70"/>
+    <w:lsdException w:name="Colorful Shading Accent 4" w:uiPriority="71"/>
+    <w:lsdException w:name="Colorful List Accent 4" w:uiPriority="72"/>
+    <w:lsdException w:name="Colorful Grid Accent 4" w:uiPriority="73"/>
+    <w:lsdException w:name="Light Shading Accent 5" w:uiPriority="60"/>
+    <w:lsdException w:name="Light List Accent 5" w:uiPriority="61"/>
+    <w:lsdException w:name="Light Grid Accent 5" w:uiPriority="62"/>
+    <w:lsdException w:name="Medium Shading 1 Accent 5" w:uiPriority="63"/>
+    <w:lsdException w:name="Medium Shading 2 Accent 5" w:uiPriority="64"/>
+    <w:lsdException w:name="Medium List 1 Accent 5" w:uiPriority="65"/>
+    <w:lsdException w:name="Medium List 2 Accent 5" w:uiPriority="66"/>
+    <w:lsdException w:name="Medium Grid 1 Accent 5" w:uiPriority="67"/>
+    <w:lsdException w:name="Medium Grid 2 Accent 5" w:uiPriority="68"/>
+    <w:lsdException w:name="Medium Grid 3 Accent 5" w:uiPriority="69"/>
+    <w:lsdException w:name="Dark List Accent 5" w:uiPriority="70"/>
+    <w:lsdException w:name="Colorful Shading Accent 5" w:uiPriority="71"/>
+    <w:lsdException w:name="Colorful List Accent 5" w:uiPriority="72"/>
+    <w:lsdException w:name="Colorful Grid Accent 5" w:uiPriority="73"/>
+    <w:lsdException w:name="Light Shading Accent 6" w:uiPriority="60"/>
+    <w:lsdException w:name="Light List Accent 6" w:uiPriority="61"/>
+    <w:lsdException w:name="Light Grid Accent 6" w:uiPriority="62"/>
+    <w:lsdException w:name="Medium Shading 1 Accent 6" w:uiPriority="63"/>
+    <w:lsdException w:name="Medium Shading 2 Accent 6" w:uiPriority="64"/>
+    <w:lsdException w:name="Medium List 1 Accent 6" w:uiPriority="65"/>
+    <w:lsdException w:name="Medium List 2 Accent 6" w:uiPriority="66"/>
+    <w:lsdException w:name="Medium Grid 1 Accent 6" w:uiPriority="67"/>
+    <w:lsdException w:name="Medium Grid 2 Accent 6" w:uiPriority="68"/>
+    <w:lsdException w:name="Medium Grid 3 Accent 6" w:uiPriority="69"/>
+    <w:lsdException w:name="Dark List Accent 6" w:uiPriority="70"/>
+    <w:lsdException w:name="Colorful Shading Accent 6" w:uiPriority="71"/>
+    <w:lsdException w:name="Colorful List Accent 6" w:uiPriority="72"/>
+    <w:lsdException w:name="Colorful Grid Accent 6" w:uiPriority="73"/>
+    <w:lsdException w:name="Subtle Emphasis" w:uiPriority="19" w:qFormat="1"/>
+    <w:lsdException w:name="Intense Emphasis" w:uiPriority="21" w:qFormat="1"/>
+    <w:lsdException w:name="Subtle Reference" w:uiPriority="31" w:qFormat="1"/>
+    <w:lsdException w:name="Intense Reference" w:uiPriority="32" w:qFormat="1"/>
+    <w:lsdException w:name="Book Title" w:uiPriority="33" w:qFormat="1"/>
+    <w:lsdException w:name="Bibliography" w:semiHidden="1" w:uiPriority="37" w:unhideWhenUsed="1"/>
+    <w:lsdException w:name="TOC Heading" w:semiHidden="1" w:uiPriority="39" w:unhideWhenUsed="1" w:qFormat="1"/>
+    <w:lsdException w:name="Grid Table 2" w:semiHidden="1" w:unhideWhenUsed="1"/>
+    <w:lsdException w:name="Grid Table 3" w:semiHidden="1" w:unhideWhenUsed="1"/>
+    <w:lsdException w:name="Grid Table 4" w:uiPriority="49"/>
+    <w:lsdException w:name="Grid Table 5 Dark" w:uiPriority="50"/>
+    <w:lsdException w:name="Grid Table 6 Colorful" w:uiPriority="51"/>
+    <w:lsdException w:name="Grid Table 7 Colorful" w:uiPriority="52"/>
+    <w:lsdException w:name="Grid Table 1 Light Accent 1" w:uiPriority="46"/>
+    <w:lsdException w:name="Grid Table 2 Accent 1" w:uiPriority="47"/>
+    <w:lsdException w:name="Grid Table 3 Accent 1" w:uiPriority="48"/>
+    <w:lsdException w:name="Grid Table 4 Accent 1" w:uiPriority="49"/>
+    <w:lsdException w:name="Grid Table 5 Dark Accent 1" w:uiPriority="50"/>
+    <w:lsdException w:name="Grid Table 6 Colorful Accent 1" w:uiPriority="51"/>
+    <w:lsdException w:name="Grid Table 7 Colorful Accent 1" w:uiPriority="52"/>
+    <w:lsdException w:name="Grid Table 1 Light Accent 2" w:uiPriority="46"/>
+    <w:lsdException w:name="Grid Table 2 Accent 2" w:uiPriority="47"/>
+    <w:lsdException w:name="Grid Table 3 Accent 2" w:uiPriority="48"/>
+    <w:lsdException w:name="Grid Table 4 Accent 2" w:uiPriority="49"/>
+    <w:lsdException w:name="Grid Table 5 Dark Accent 2" w:uiPriority="50"/>
+    <w:lsdException w:name="Grid Table 6 Colorful Accent 2" w:uiPriority="51"/>
+    <w:lsdException w:name="Grid Table 7 Colorful Accent 2" w:uiPriority="52"/>
+    <w:lsdException w:name="Grid Table 1 Light Accent 3" w:uiPriority="46"/>
+    <w:lsdException w:name="Grid Table 2 Accent 3" w:uiPriority="47"/>
+    <w:lsdException w:name="Grid Table 3 Accent 3" w:uiPriority="48"/>
+    <w:lsdException w:name="Grid Table 4 Accent 3" w:uiPriority="49"/>
+    <w:lsdException w:name="Grid Table 5 Dark Accent 3" w:uiPriority="50"/>
+    <w:lsdException w:name="Grid Table 6 Colorful Accent 3" w:uiPriority="51"/>
+    <w:lsdException w:name="Grid Table 7 Colorful Accent 3" w:uiPriority="52"/>
+    <w:lsdException w:name="Grid Table 1 Light Accent 4" w:uiPriority="46"/>
+    <w:lsdException w:name="Grid Table 2 Accent 4" w:uiPriority="47"/>
+    <w:lsdException w:name="Grid Table 3 Accent 4" w:uiPriority="48"/>
+    <w:lsdException w:name="Grid Table 4 Accent 4" w:uiPriority="49"/>
+    <w:lsdException w:name="Grid Table 5 Dark Accent 4" w:uiPriority="50"/>
+    <w:lsdException w:name="Grid Table 6 Colorful Accent 4" w:uiPriority="51"/>
+    <w:lsdException w:name="Grid Table 7 Colorful Accent 4" w:uiPriority="52"/>
+    <w:lsdException w:name="Grid Table 1 Light Accent 5" w:uiPriority="46"/>
+    <w:lsdException w:name="Grid Table 2 Accent 5" w:uiPriority="47"/>
+    <w:lsdException w:name="Grid Table 3 Accent 5" w:uiPriority="48"/>
+    <w:lsdException w:name="Grid Table 4 Accent 5" w:uiPriority="49"/>
+    <w:lsdException w:name="Grid Table 5 Dark Accent 5" w:uiPriority="50"/>
+    <w:lsdException w:name="Grid Table 6 Colorful Accent 5" w:uiPriority="51"/>
+    <w:lsdException w:name="Grid Table 7 Colorful Accent 5" w:uiPriority="52"/>
+    <w:lsdException w:name="Grid Table 1 Light Accent 6" w:uiPriority="46"/>
+    <w:lsdException w:name="Grid Table 2 Accent 6" w:uiPriority="47"/>
+    <w:lsdException w:name="Grid Table 3 Accent 6" w:uiPriority="48"/>
+    <w:lsdException w:name="Grid Table 4 Accent 6" w:uiPriority="49"/>
+    <w:lsdException w:name="Grid Table 5 Dark Accent 6" w:uiPriority="50"/>
+    <w:lsdException w:name="Grid Table 6 Colorful Accent 6" w:uiPriority="51"/>
+    <w:lsdException w:name="Grid Table 7 Colorful Accent 6" w:uiPriority="52"/>
+    <w:lsdException w:name="List Table 1 Light" w:uiPriority="46"/>
+    <w:lsdException w:name="List Table 2" w:uiPriority="47"/>
+    <w:lsdException w:name="List Table 3" w:uiPriority="48"/>
+    <w:lsdException w:name="List Table 4" w:uiPriority="49"/>
+    <w:lsdException w:name="List Table 5 Dark" w:uiPriority="50"/>
+    <w:lsdException w:name="List Table 6 Colorful" w:uiPriority="51"/>
+    <w:lsdException w:name="List Table 7 Colorful" w:uiPriority="52"/>
+    <w:lsdException w:name="List Table 1 Light Accent 1" w:uiPriority="46"/>
+    <w:lsdException w:name="List Table 2 Accent 1" w:uiPriority="47"/>
+    <w:lsdException w:name="List Table 3 Accent 1" w:uiPriority="48"/>
+    <w:lsdException w:name="List Table 4 Accent 1" w:uiPriority="49"/>
+    <w:lsdException w:name="List Table 5 Dark Accent 1" w:uiPriority="50"/>
+    <w:lsdException w:name="List Table 6 Colorful Accent 1" w:uiPriority="51"/>
+    <w:lsdException w:name="List Table 7 Colorful Accent 1" w:uiPriority="52"/>
+    <w:lsdException w:name="List Table 1 Light Accent 2" w:uiPriority="46"/>
+    <w:lsdException w:name="List Table 2 Accent 2" w:uiPriority="47"/>
+    <w:lsdException w:name="List Table 3 Accent 2" w:uiPriority="48"/>
+    <w:lsdException w:name="List Table 4 Accent 2" w:uiPriority="49"/>
+    <w:lsdException w:name="List Table 5 Dark Accent 2" w:uiPriority="50"/>
+    <w:lsdException w:name="List Table 6 Colorful Accent 2" w:uiPriority="51"/>
+    <w:lsdException w:name="List Table 7 Colorful Accent 2" w:uiPriority="52"/>
+    <w:lsdException w:name="List Table 1 Light Accent 3" w:uiPriority="46"/>
+    <w:lsdException w:name="List Table 2 Accent 3" w:uiPriority="47"/>
+    <w:lsdException w:name="List Table 3 Accent 3" w:uiPriority="48"/>
+    <w:lsdException w:name="List Table 4 Accent 3" w:uiPriority="49"/>
+    <w:lsdException w:name="List Table 5 Dark Accent 3" w:uiPriority="50"/>
+    <w:lsdException w:name="List Table 6 Colorful Accent 3" w:uiPriority="51"/>
+    <w:lsdException w:name="List Table 7 Colorful Accent 3" w:uiPriority="52"/>
+    <w:lsdException w:name="List Table 1 Light Accent 4" w:uiPriority="46"/>
+    <w:lsdException w:name="List Table 2 Accent 4" w:uiPriority="47"/>
+    <w:lsdException w:name="List Table 3 Accent 4" w:uiPriority="48"/>
+    <w:lsdException w:name="List Table 4 Accent 4" w:uiPriority="49"/>
+    <w:lsdException w:name="List Table 5 Dark Accent 4" w:uiPriority="50"/>
+    <w:lsdException w:name="List Table 6 Colorful Accent 4" w:uiPriority="51"/>
+    <w:lsdException w:name="List Table 7 Colorful Accent 4" w:uiPriority="52"/>
+    <w:lsdException w:name="List Table 1 Light Accent 5" w:uiPriority="46"/>
+    <w:lsdException w:name="List Table 2 Accent 5" w:uiPriority="47"/>
+    <w:lsdException w:name="List Table 3 Accent 5" w:uiPriority="48"/>
+    <w:lsdException w:name="List Table 4 Accent 5" w:uiPriority="49"/>
+    <w:lsdException w:name="List Table 5 Dark Accent 5" w:uiPriority="50"/>
+    <w:lsdException w:name="List Table 6 Colorful Accent 5" w:uiPriority="51"/>
+    <w:lsdException w:name="List Table 7 Colorful Accent 5" w:uiPriority="52"/>
+    <w:lsdException w:name="List Table 1 Light Accent 6" w:uiPriority="46"/>
+    <w:lsdException w:name="List Table 2 Accent 6" w:uiPriority="47"/>
+    <w:lsdException w:name="List Table 3 Accent 6" w:uiPriority="48"/>
+    <w:lsdException w:name="List Table 4 Accent 6" w:uiPriority="49"/>
+    <w:lsdException w:name="List Table 5 Dark Accent 6" w:uiPriority="50"/>
+    <w:lsdException w:name="List Table 6 Colorful Accent 6" w:uiPriority="51"/>
+    <w:lsdException w:name="List Table 7 Colorful Accent 6" w:uiPriority="52"/>
+    <w:lsdException w:name="Mention" w:semiHidden="1" w:unhideWhenUsed="1"/>
+    <w:lsdException w:name="Smart Hyperlink" w:semiHidden="1" w:unhideWhenUsed="1"/>
   </w:latentStyles>
   <w:style w:type="paragraph" w:default="1" w:styleId="Standard">
     <w:name w:val="Normal"/>
     <w:qFormat/>
   </w:style>
-  <w:style w:type="character" w:default="1" w:styleId="Absatzstandardschriftart">
+  <w:style w:type="character" w:default="1" w:styleId="Absatz-Standardschriftart">
     <w:name w:val="Default Paragraph Font"/>
     <w:uiPriority w:val="1"/>
     <w:semiHidden/>
@@ -2358,231 +3094,7 @@
   </w:style>
   <w:style w:type="character" w:styleId="IntensiverVerweis">
     <w:name w:val="Intense Reference"/>
-    <w:basedOn w:val="Absatzstandardschriftart"/>
-    <w:uiPriority w:val="32"/>
-    <w:qFormat/>
-    <w:rsid w:val="00E15435"/>
-    <w:rPr>
-      <w:b/>
-      <w:bCs/>
-      <w:smallCaps/>
-      <w:color w:val="5B9BD5" w:themeColor="accent1"/>
-      <w:spacing w:val="5"/>
-    </w:rPr>
-  </w:style>
-  <w:style w:type="paragraph" w:styleId="Listenabsatz">
-    <w:name w:val="List Paragraph"/>
-    <w:basedOn w:val="Standard"/>
-    <w:uiPriority w:val="34"/>
-    <w:qFormat/>
-    <w:rsid w:val="00E15435"/>
-    <w:pPr>
-      <w:ind w:left="720"/>
-      <w:contextualSpacing/>
-    </w:pPr>
-  </w:style>
-</w:styles>
-</file>
-
-<file path=word/stylesWithEffects.xml><?xml version="1.0" encoding="utf-8"?>
-<w:styles xmlns:wpc="http://schemas.microsoft.com/office/word/2010/wordprocessingCanvas" xmlns:mo="http://schemas.microsoft.com/office/mac/office/2008/main" xmlns:mc="http://schemas.openxmlformats.org/markup-compatibility/2006" xmlns:mv="urn:schemas-microsoft-com:mac:vml" xmlns:o="urn:schemas-microsoft-com:office:office" xmlns:r="http://schemas.openxmlformats.org/officeDocument/2006/relationships" xmlns:m="http://schemas.openxmlformats.org/officeDocument/2006/math" xmlns:v="urn:schemas-microsoft-com:vml" xmlns:wp14="http://schemas.microsoft.com/office/word/2010/wordprocessingDrawing" xmlns:wp="http://schemas.openxmlformats.org/drawingml/2006/wordprocessingDrawing" xmlns:w10="urn:schemas-microsoft-com:office:word" xmlns:w="http://schemas.openxmlformats.org/wordprocessingml/2006/main" xmlns:w14="http://schemas.microsoft.com/office/word/2010/wordml" xmlns:wpg="http://schemas.microsoft.com/office/word/2010/wordprocessingGroup" xmlns:wpi="http://schemas.microsoft.com/office/word/2010/wordprocessingInk" xmlns:wne="http://schemas.microsoft.com/office/word/2006/wordml" xmlns:wps="http://schemas.microsoft.com/office/word/2010/wordprocessingShape" mc:Ignorable="w14 wp14">
-  <w:docDefaults>
-    <w:rPrDefault>
-      <w:rPr>
-        <w:rFonts w:asciiTheme="minorHAnsi" w:eastAsiaTheme="minorHAnsi" w:hAnsiTheme="minorHAnsi" w:cstheme="minorBidi"/>
-        <w:sz w:val="22"/>
-        <w:szCs w:val="22"/>
-        <w:lang w:val="de-DE" w:eastAsia="en-US" w:bidi="ar-SA"/>
-      </w:rPr>
-    </w:rPrDefault>
-    <w:pPrDefault>
-      <w:pPr>
-        <w:spacing w:after="160" w:line="259" w:lineRule="auto"/>
-      </w:pPr>
-    </w:pPrDefault>
-  </w:docDefaults>
-  <w:latentStyles w:defLockedState="0" w:defUIPriority="99" w:defSemiHidden="1" w:defUnhideWhenUsed="1" w:defQFormat="0" w:count="276">
-    <w:lsdException w:name="Normal" w:semiHidden="0" w:uiPriority="0" w:unhideWhenUsed="0" w:qFormat="1"/>
-    <w:lsdException w:name="heading 1" w:semiHidden="0" w:uiPriority="9" w:unhideWhenUsed="0" w:qFormat="1"/>
-    <w:lsdException w:name="heading 2" w:uiPriority="9" w:qFormat="1"/>
-    <w:lsdException w:name="heading 3" w:uiPriority="9" w:qFormat="1"/>
-    <w:lsdException w:name="heading 4" w:uiPriority="9" w:qFormat="1"/>
-    <w:lsdException w:name="heading 5" w:uiPriority="9" w:qFormat="1"/>
-    <w:lsdException w:name="heading 6" w:uiPriority="9" w:qFormat="1"/>
-    <w:lsdException w:name="heading 7" w:uiPriority="9" w:qFormat="1"/>
-    <w:lsdException w:name="heading 8" w:uiPriority="9" w:qFormat="1"/>
-    <w:lsdException w:name="heading 9" w:uiPriority="9" w:qFormat="1"/>
-    <w:lsdException w:name="toc 1" w:uiPriority="39"/>
-    <w:lsdException w:name="toc 2" w:uiPriority="39"/>
-    <w:lsdException w:name="toc 3" w:uiPriority="39"/>
-    <w:lsdException w:name="toc 4" w:uiPriority="39"/>
-    <w:lsdException w:name="toc 5" w:uiPriority="39"/>
-    <w:lsdException w:name="toc 6" w:uiPriority="39"/>
-    <w:lsdException w:name="toc 7" w:uiPriority="39"/>
-    <w:lsdException w:name="toc 8" w:uiPriority="39"/>
-    <w:lsdException w:name="toc 9" w:uiPriority="39"/>
-    <w:lsdException w:name="caption" w:uiPriority="35" w:qFormat="1"/>
-    <w:lsdException w:name="Title" w:semiHidden="0" w:uiPriority="10" w:unhideWhenUsed="0" w:qFormat="1"/>
-    <w:lsdException w:name="Default Paragraph Font" w:uiPriority="1"/>
-    <w:lsdException w:name="Subtitle" w:semiHidden="0" w:uiPriority="11" w:unhideWhenUsed="0" w:qFormat="1"/>
-    <w:lsdException w:name="Strong" w:semiHidden="0" w:uiPriority="22" w:unhideWhenUsed="0" w:qFormat="1"/>
-    <w:lsdException w:name="Emphasis" w:semiHidden="0" w:uiPriority="20" w:unhideWhenUsed="0" w:qFormat="1"/>
-    <w:lsdException w:name="Table Grid" w:semiHidden="0" w:uiPriority="39" w:unhideWhenUsed="0"/>
-    <w:lsdException w:name="Note Level 1" w:semiHidden="0" w:unhideWhenUsed="0"/>
-    <w:lsdException w:name="Note Level 2" w:semiHidden="0" w:unhideWhenUsed="0"/>
-    <w:lsdException w:name="Note Level 3" w:semiHidden="0" w:unhideWhenUsed="0"/>
-    <w:lsdException w:name="Note Level 4" w:semiHidden="0" w:unhideWhenUsed="0"/>
-    <w:lsdException w:name="Note Level 5" w:semiHidden="0" w:unhideWhenUsed="0"/>
-    <w:lsdException w:name="Note Level 6" w:semiHidden="0" w:unhideWhenUsed="0"/>
-    <w:lsdException w:name="Note Level 7" w:semiHidden="0" w:unhideWhenUsed="0"/>
-    <w:lsdException w:name="Note Level 8" w:semiHidden="0" w:unhideWhenUsed="0"/>
-    <w:lsdException w:name="Note Level 9" w:semiHidden="0" w:unhideWhenUsed="0"/>
-    <w:lsdException w:name="Placeholder Text" w:unhideWhenUsed="0"/>
-    <w:lsdException w:name="No Spacing" w:semiHidden="0" w:uiPriority="1" w:unhideWhenUsed="0" w:qFormat="1"/>
-    <w:lsdException w:name="Light Shading" w:semiHidden="0" w:uiPriority="60" w:unhideWhenUsed="0"/>
-    <w:lsdException w:name="Light List" w:semiHidden="0" w:uiPriority="61" w:unhideWhenUsed="0"/>
-    <w:lsdException w:name="Light Grid" w:semiHidden="0" w:uiPriority="62" w:unhideWhenUsed="0"/>
-    <w:lsdException w:name="Medium Shading 1" w:semiHidden="0" w:uiPriority="63" w:unhideWhenUsed="0"/>
-    <w:lsdException w:name="Medium Shading 2" w:semiHidden="0" w:uiPriority="64" w:unhideWhenUsed="0"/>
-    <w:lsdException w:name="Medium List 1" w:semiHidden="0" w:uiPriority="65" w:unhideWhenUsed="0"/>
-    <w:lsdException w:name="Medium List 2" w:semiHidden="0" w:uiPriority="66" w:unhideWhenUsed="0"/>
-    <w:lsdException w:name="Medium Grid 1" w:semiHidden="0" w:uiPriority="67" w:unhideWhenUsed="0"/>
-    <w:lsdException w:name="Medium Grid 2" w:semiHidden="0" w:uiPriority="68" w:unhideWhenUsed="0"/>
-    <w:lsdException w:name="Medium Grid 3" w:semiHidden="0" w:uiPriority="69" w:unhideWhenUsed="0"/>
-    <w:lsdException w:name="Dark List" w:semiHidden="0" w:uiPriority="70" w:unhideWhenUsed="0"/>
-    <w:lsdException w:name="Colorful Shading" w:semiHidden="0" w:uiPriority="71" w:unhideWhenUsed="0"/>
-    <w:lsdException w:name="Colorful List" w:semiHidden="0" w:uiPriority="72" w:unhideWhenUsed="0"/>
-    <w:lsdException w:name="Colorful Grid" w:semiHidden="0" w:uiPriority="73" w:unhideWhenUsed="0"/>
-    <w:lsdException w:name="Light Shading Accent 1" w:semiHidden="0" w:uiPriority="60" w:unhideWhenUsed="0"/>
-    <w:lsdException w:name="Light List Accent 1" w:semiHidden="0" w:uiPriority="61" w:unhideWhenUsed="0"/>
-    <w:lsdException w:name="Light Grid Accent 1" w:semiHidden="0" w:uiPriority="62" w:unhideWhenUsed="0"/>
-    <w:lsdException w:name="Medium Shading 1 Accent 1" w:semiHidden="0" w:uiPriority="63" w:unhideWhenUsed="0"/>
-    <w:lsdException w:name="Medium Shading 2 Accent 1" w:semiHidden="0" w:uiPriority="64" w:unhideWhenUsed="0"/>
-    <w:lsdException w:name="Medium List 1 Accent 1" w:semiHidden="0" w:uiPriority="65" w:unhideWhenUsed="0"/>
-    <w:lsdException w:name="Revision" w:unhideWhenUsed="0"/>
-    <w:lsdException w:name="List Paragraph" w:semiHidden="0" w:uiPriority="34" w:unhideWhenUsed="0" w:qFormat="1"/>
-    <w:lsdException w:name="Quote" w:semiHidden="0" w:uiPriority="29" w:unhideWhenUsed="0" w:qFormat="1"/>
-    <w:lsdException w:name="Intense Quote" w:semiHidden="0" w:uiPriority="30" w:unhideWhenUsed="0" w:qFormat="1"/>
-    <w:lsdException w:name="Medium List 2 Accent 1" w:semiHidden="0" w:uiPriority="66" w:unhideWhenUsed="0"/>
-    <w:lsdException w:name="Medium Grid 1 Accent 1" w:semiHidden="0" w:uiPriority="67" w:unhideWhenUsed="0"/>
-    <w:lsdException w:name="Medium Grid 2 Accent 1" w:semiHidden="0" w:uiPriority="68" w:unhideWhenUsed="0"/>
-    <w:lsdException w:name="Medium Grid 3 Accent 1" w:semiHidden="0" w:uiPriority="69" w:unhideWhenUsed="0"/>
-    <w:lsdException w:name="Dark List Accent 1" w:semiHidden="0" w:uiPriority="70" w:unhideWhenUsed="0"/>
-    <w:lsdException w:name="Colorful Shading Accent 1" w:semiHidden="0" w:uiPriority="71" w:unhideWhenUsed="0"/>
-    <w:lsdException w:name="Colorful List Accent 1" w:semiHidden="0" w:uiPriority="72" w:unhideWhenUsed="0"/>
-    <w:lsdException w:name="Colorful Grid Accent 1" w:semiHidden="0" w:uiPriority="73" w:unhideWhenUsed="0"/>
-    <w:lsdException w:name="Light Shading Accent 2" w:semiHidden="0" w:uiPriority="60" w:unhideWhenUsed="0"/>
-    <w:lsdException w:name="Light List Accent 2" w:semiHidden="0" w:uiPriority="61" w:unhideWhenUsed="0"/>
-    <w:lsdException w:name="Light Grid Accent 2" w:semiHidden="0" w:uiPriority="62" w:unhideWhenUsed="0"/>
-    <w:lsdException w:name="Medium Shading 1 Accent 2" w:semiHidden="0" w:uiPriority="63" w:unhideWhenUsed="0"/>
-    <w:lsdException w:name="Medium Shading 2 Accent 2" w:semiHidden="0" w:uiPriority="64" w:unhideWhenUsed="0"/>
-    <w:lsdException w:name="Medium List 1 Accent 2" w:semiHidden="0" w:uiPriority="65" w:unhideWhenUsed="0"/>
-    <w:lsdException w:name="Medium List 2 Accent 2" w:semiHidden="0" w:uiPriority="66" w:unhideWhenUsed="0"/>
-    <w:lsdException w:name="Medium Grid 1 Accent 2" w:semiHidden="0" w:uiPriority="67" w:unhideWhenUsed="0"/>
-    <w:lsdException w:name="Medium Grid 2 Accent 2" w:semiHidden="0" w:uiPriority="68" w:unhideWhenUsed="0"/>
-    <w:lsdException w:name="Medium Grid 3 Accent 2" w:semiHidden="0" w:uiPriority="69" w:unhideWhenUsed="0"/>
-    <w:lsdException w:name="Dark List Accent 2" w:semiHidden="0" w:uiPriority="70" w:unhideWhenUsed="0"/>
-    <w:lsdException w:name="Colorful Shading Accent 2" w:semiHidden="0" w:uiPriority="71" w:unhideWhenUsed="0"/>
-    <w:lsdException w:name="Colorful List Accent 2" w:semiHidden="0" w:uiPriority="72" w:unhideWhenUsed="0"/>
-    <w:lsdException w:name="Colorful Grid Accent 2" w:semiHidden="0" w:uiPriority="73" w:unhideWhenUsed="0"/>
-    <w:lsdException w:name="Light Shading Accent 3" w:semiHidden="0" w:uiPriority="60" w:unhideWhenUsed="0"/>
-    <w:lsdException w:name="Light List Accent 3" w:semiHidden="0" w:uiPriority="61" w:unhideWhenUsed="0"/>
-    <w:lsdException w:name="Light Grid Accent 3" w:semiHidden="0" w:uiPriority="62" w:unhideWhenUsed="0"/>
-    <w:lsdException w:name="Medium Shading 1 Accent 3" w:semiHidden="0" w:uiPriority="63" w:unhideWhenUsed="0"/>
-    <w:lsdException w:name="Medium Shading 2 Accent 3" w:semiHidden="0" w:uiPriority="64" w:unhideWhenUsed="0"/>
-    <w:lsdException w:name="Medium List 1 Accent 3" w:semiHidden="0" w:uiPriority="65" w:unhideWhenUsed="0"/>
-    <w:lsdException w:name="Medium List 2 Accent 3" w:semiHidden="0" w:uiPriority="66" w:unhideWhenUsed="0"/>
-    <w:lsdException w:name="Medium Grid 1 Accent 3" w:semiHidden="0" w:uiPriority="67" w:unhideWhenUsed="0"/>
-    <w:lsdException w:name="Medium Grid 2 Accent 3" w:semiHidden="0" w:uiPriority="68" w:unhideWhenUsed="0"/>
-    <w:lsdException w:name="Medium Grid 3 Accent 3" w:semiHidden="0" w:uiPriority="69" w:unhideWhenUsed="0"/>
-    <w:lsdException w:name="Dark List Accent 3" w:semiHidden="0" w:uiPriority="70" w:unhideWhenUsed="0"/>
-    <w:lsdException w:name="Colorful Shading Accent 3" w:semiHidden="0" w:uiPriority="71" w:unhideWhenUsed="0"/>
-    <w:lsdException w:name="Colorful List Accent 3" w:semiHidden="0" w:uiPriority="72" w:unhideWhenUsed="0"/>
-    <w:lsdException w:name="Colorful Grid Accent 3" w:semiHidden="0" w:uiPriority="73" w:unhideWhenUsed="0"/>
-    <w:lsdException w:name="Light Shading Accent 4" w:semiHidden="0" w:uiPriority="60" w:unhideWhenUsed="0"/>
-    <w:lsdException w:name="Light List Accent 4" w:semiHidden="0" w:uiPriority="61" w:unhideWhenUsed="0"/>
-    <w:lsdException w:name="Light Grid Accent 4" w:semiHidden="0" w:uiPriority="62" w:unhideWhenUsed="0"/>
-    <w:lsdException w:name="Medium Shading 1 Accent 4" w:semiHidden="0" w:uiPriority="63" w:unhideWhenUsed="0"/>
-    <w:lsdException w:name="Medium Shading 2 Accent 4" w:semiHidden="0" w:uiPriority="64" w:unhideWhenUsed="0"/>
-    <w:lsdException w:name="Medium List 1 Accent 4" w:semiHidden="0" w:uiPriority="65" w:unhideWhenUsed="0"/>
-    <w:lsdException w:name="Medium List 2 Accent 4" w:semiHidden="0" w:uiPriority="66" w:unhideWhenUsed="0"/>
-    <w:lsdException w:name="Medium Grid 1 Accent 4" w:semiHidden="0" w:uiPriority="67" w:unhideWhenUsed="0"/>
-    <w:lsdException w:name="Medium Grid 2 Accent 4" w:semiHidden="0" w:uiPriority="68" w:unhideWhenUsed="0"/>
-    <w:lsdException w:name="Medium Grid 3 Accent 4" w:semiHidden="0" w:uiPriority="69" w:unhideWhenUsed="0"/>
-    <w:lsdException w:name="Dark List Accent 4" w:semiHidden="0" w:uiPriority="70" w:unhideWhenUsed="0"/>
-    <w:lsdException w:name="Colorful Shading Accent 4" w:semiHidden="0" w:uiPriority="71" w:unhideWhenUsed="0"/>
-    <w:lsdException w:name="Colorful List Accent 4" w:semiHidden="0" w:uiPriority="72" w:unhideWhenUsed="0"/>
-    <w:lsdException w:name="Colorful Grid Accent 4" w:semiHidden="0" w:uiPriority="73" w:unhideWhenUsed="0"/>
-    <w:lsdException w:name="Light Shading Accent 5" w:semiHidden="0" w:uiPriority="60" w:unhideWhenUsed="0"/>
-    <w:lsdException w:name="Light List Accent 5" w:semiHidden="0" w:uiPriority="61" w:unhideWhenUsed="0"/>
-    <w:lsdException w:name="Light Grid Accent 5" w:semiHidden="0" w:uiPriority="62" w:unhideWhenUsed="0"/>
-    <w:lsdException w:name="Medium Shading 1 Accent 5" w:semiHidden="0" w:uiPriority="63" w:unhideWhenUsed="0"/>
-    <w:lsdException w:name="Medium Shading 2 Accent 5" w:semiHidden="0" w:uiPriority="64" w:unhideWhenUsed="0"/>
-    <w:lsdException w:name="Medium List 1 Accent 5" w:semiHidden="0" w:uiPriority="65" w:unhideWhenUsed="0"/>
-    <w:lsdException w:name="Medium List 2 Accent 5" w:semiHidden="0" w:uiPriority="66" w:unhideWhenUsed="0"/>
-    <w:lsdException w:name="Medium Grid 1 Accent 5" w:semiHidden="0" w:uiPriority="67" w:unhideWhenUsed="0"/>
-    <w:lsdException w:name="Medium Grid 2 Accent 5" w:semiHidden="0" w:uiPriority="68" w:unhideWhenUsed="0"/>
-    <w:lsdException w:name="Medium Grid 3 Accent 5" w:semiHidden="0" w:uiPriority="69" w:unhideWhenUsed="0"/>
-    <w:lsdException w:name="Dark List Accent 5" w:semiHidden="0" w:uiPriority="70" w:unhideWhenUsed="0"/>
-    <w:lsdException w:name="Colorful Shading Accent 5" w:semiHidden="0" w:uiPriority="71" w:unhideWhenUsed="0"/>
-    <w:lsdException w:name="Colorful List Accent 5" w:semiHidden="0" w:uiPriority="72" w:unhideWhenUsed="0"/>
-    <w:lsdException w:name="Colorful Grid Accent 5" w:semiHidden="0" w:uiPriority="73" w:unhideWhenUsed="0"/>
-    <w:lsdException w:name="Light Shading Accent 6" w:semiHidden="0" w:uiPriority="60" w:unhideWhenUsed="0"/>
-    <w:lsdException w:name="Light List Accent 6" w:semiHidden="0" w:uiPriority="61" w:unhideWhenUsed="0"/>
-    <w:lsdException w:name="Light Grid Accent 6" w:semiHidden="0" w:uiPriority="62" w:unhideWhenUsed="0"/>
-    <w:lsdException w:name="Medium Shading 1 Accent 6" w:semiHidden="0" w:uiPriority="63" w:unhideWhenUsed="0"/>
-    <w:lsdException w:name="Medium Shading 2 Accent 6" w:semiHidden="0" w:uiPriority="64" w:unhideWhenUsed="0"/>
-    <w:lsdException w:name="Medium List 1 Accent 6" w:semiHidden="0" w:uiPriority="65" w:unhideWhenUsed="0"/>
-    <w:lsdException w:name="Medium List 2 Accent 6" w:semiHidden="0" w:uiPriority="66" w:unhideWhenUsed="0"/>
-    <w:lsdException w:name="Medium Grid 1 Accent 6" w:semiHidden="0" w:uiPriority="67" w:unhideWhenUsed="0"/>
-    <w:lsdException w:name="Medium Grid 2 Accent 6" w:semiHidden="0" w:uiPriority="68" w:unhideWhenUsed="0"/>
-    <w:lsdException w:name="Medium Grid 3 Accent 6" w:semiHidden="0" w:uiPriority="69" w:unhideWhenUsed="0"/>
-    <w:lsdException w:name="Dark List Accent 6" w:semiHidden="0" w:uiPriority="70" w:unhideWhenUsed="0"/>
-    <w:lsdException w:name="Colorful Shading Accent 6" w:semiHidden="0" w:uiPriority="71" w:unhideWhenUsed="0"/>
-    <w:lsdException w:name="Colorful List Accent 6" w:semiHidden="0" w:uiPriority="72" w:unhideWhenUsed="0"/>
-    <w:lsdException w:name="Colorful Grid Accent 6" w:semiHidden="0" w:uiPriority="73" w:unhideWhenUsed="0"/>
-    <w:lsdException w:name="Subtle Emphasis" w:semiHidden="0" w:uiPriority="19" w:unhideWhenUsed="0" w:qFormat="1"/>
-    <w:lsdException w:name="Intense Emphasis" w:semiHidden="0" w:uiPriority="21" w:unhideWhenUsed="0" w:qFormat="1"/>
-    <w:lsdException w:name="Subtle Reference" w:semiHidden="0" w:uiPriority="31" w:unhideWhenUsed="0" w:qFormat="1"/>
-    <w:lsdException w:name="Intense Reference" w:semiHidden="0" w:uiPriority="32" w:unhideWhenUsed="0" w:qFormat="1"/>
-    <w:lsdException w:name="Book Title" w:semiHidden="0" w:uiPriority="33" w:unhideWhenUsed="0" w:qFormat="1"/>
-    <w:lsdException w:name="Bibliography" w:uiPriority="37"/>
-    <w:lsdException w:name="TOC Heading" w:uiPriority="39" w:qFormat="1"/>
-  </w:latentStyles>
-  <w:style w:type="paragraph" w:default="1" w:styleId="Standard">
-    <w:name w:val="Normal"/>
-    <w:qFormat/>
-  </w:style>
-  <w:style w:type="character" w:default="1" w:styleId="Absatzstandardschriftart">
-    <w:name w:val="Default Paragraph Font"/>
-    <w:uiPriority w:val="1"/>
-    <w:semiHidden/>
-    <w:unhideWhenUsed/>
-  </w:style>
-  <w:style w:type="table" w:default="1" w:styleId="NormaleTabelle">
-    <w:name w:val="Normal Table"/>
-    <w:uiPriority w:val="99"/>
-    <w:semiHidden/>
-    <w:unhideWhenUsed/>
-    <w:tblPr>
-      <w:tblInd w:w="0" w:type="dxa"/>
-      <w:tblCellMar>
-        <w:top w:w="0" w:type="dxa"/>
-        <w:left w:w="108" w:type="dxa"/>
-        <w:bottom w:w="0" w:type="dxa"/>
-        <w:right w:w="108" w:type="dxa"/>
-      </w:tblCellMar>
-    </w:tblPr>
-  </w:style>
-  <w:style w:type="numbering" w:default="1" w:styleId="KeineListe">
-    <w:name w:val="No List"/>
-    <w:uiPriority w:val="99"/>
-    <w:semiHidden/>
-    <w:unhideWhenUsed/>
-  </w:style>
-  <w:style w:type="character" w:styleId="IntensiverVerweis">
-    <w:name w:val="Intense Reference"/>
-    <w:basedOn w:val="Absatzstandardschriftart"/>
+    <w:basedOn w:val="Absatz-Standardschriftart"/>
     <w:uiPriority w:val="32"/>
     <w:qFormat/>
     <w:rsid w:val="00E15435"/>
@@ -2863,7 +3375,7 @@
   <a:extraClrSchemeLst/>
   <a:extLst>
     <a:ext uri="{05A4C25C-085E-4340-85A3-A5531E510DB2}">
-      <thm15:themeFamily xmlns:thm15="http://schemas.microsoft.com/office/thememl/2012/main" xmlns="" name="Office Theme" id="{62F939B6-93AF-4DB8-9C6B-D6C7DFDC589F}" vid="{4A3C46E8-61CC-4603-A589-7422A47A8E4A}"/>
+      <thm15:themeFamily xmlns:thm15="http://schemas.microsoft.com/office/thememl/2012/main" name="Office Theme" id="{62F939B6-93AF-4DB8-9C6B-D6C7DFDC589F}" vid="{4A3C46E8-61CC-4603-A589-7422A47A8E4A}"/>
     </a:ext>
   </a:extLst>
 </a:theme>

--- a/Requirements/Requirements.docx
+++ b/Requirements/Requirements.docx
@@ -1,10 +1,9 @@
 
 <file path=word/document.xml><?xml version="1.0" encoding="utf-8"?>
-<w:document xmlns:wpc="http://schemas.microsoft.com/office/word/2010/wordprocessingCanvas" xmlns:cx="http://schemas.microsoft.com/office/drawing/2014/chartex" xmlns:cx1="http://schemas.microsoft.com/office/drawing/2015/9/8/chartex" xmlns:cx2="http://schemas.microsoft.com/office/drawing/2015/10/21/chartex" xmlns:mc="http://schemas.openxmlformats.org/markup-compatibility/2006" xmlns:o="urn:schemas-microsoft-com:office:office" xmlns:r="http://schemas.openxmlformats.org/officeDocument/2006/relationships" xmlns:m="http://schemas.openxmlformats.org/officeDocument/2006/math" xmlns:v="urn:schemas-microsoft-com:vml" xmlns:wp14="http://schemas.microsoft.com/office/word/2010/wordprocessingDrawing" xmlns:wp="http://schemas.openxmlformats.org/drawingml/2006/wordprocessingDrawing" xmlns:w10="urn:schemas-microsoft-com:office:word" xmlns:w="http://schemas.openxmlformats.org/wordprocessingml/2006/main" xmlns:w14="http://schemas.microsoft.com/office/word/2010/wordml" xmlns:w15="http://schemas.microsoft.com/office/word/2012/wordml" xmlns:w16se="http://schemas.microsoft.com/office/word/2015/wordml/symex" xmlns:wpg="http://schemas.microsoft.com/office/word/2010/wordprocessingGroup" xmlns:wpi="http://schemas.microsoft.com/office/word/2010/wordprocessingInk" xmlns:wne="http://schemas.microsoft.com/office/word/2006/wordml" xmlns:wps="http://schemas.microsoft.com/office/word/2010/wordprocessingShape" mc:Ignorable="w14 w15 w16se wp14">
+<w:document xmlns:wpc="http://schemas.microsoft.com/office/word/2010/wordprocessingCanvas" xmlns:mo="http://schemas.microsoft.com/office/mac/office/2008/main" xmlns:mc="http://schemas.openxmlformats.org/markup-compatibility/2006" xmlns:mv="urn:schemas-microsoft-com:mac:vml" xmlns:o="urn:schemas-microsoft-com:office:office" xmlns:r="http://schemas.openxmlformats.org/officeDocument/2006/relationships" xmlns:m="http://schemas.openxmlformats.org/officeDocument/2006/math" xmlns:v="urn:schemas-microsoft-com:vml" xmlns:wp14="http://schemas.microsoft.com/office/word/2010/wordprocessingDrawing" xmlns:wp="http://schemas.openxmlformats.org/drawingml/2006/wordprocessingDrawing" xmlns:w10="urn:schemas-microsoft-com:office:word" xmlns:w="http://schemas.openxmlformats.org/wordprocessingml/2006/main" xmlns:w14="http://schemas.microsoft.com/office/word/2010/wordml" xmlns:wpg="http://schemas.microsoft.com/office/word/2010/wordprocessingGroup" xmlns:wpi="http://schemas.microsoft.com/office/word/2010/wordprocessingInk" xmlns:wne="http://schemas.microsoft.com/office/word/2006/wordml" xmlns:wps="http://schemas.microsoft.com/office/word/2010/wordprocessingShape" mc:Ignorable="w14 wp14">
   <w:body>
     <w:p>
       <w:pPr>
-        <w:jc w:val="center"/>
         <w:rPr>
           <w:rStyle w:val="IntensiverVerweis"/>
           <w:sz w:val="32"/>
@@ -1239,8 +1238,6 @@
         <w:tab/>
         <w:t>Name</w:t>
       </w:r>
-      <w:bookmarkStart w:id="0" w:name="_GoBack"/>
-      <w:bookmarkEnd w:id="0"/>
     </w:p>
     <w:p>
       <w:r>
@@ -1500,6 +1497,27 @@
       <w:r>
         <w:t>Update Team</w:t>
       </w:r>
+    </w:p>
+    <w:p/>
+    <w:p>
+      <w:proofErr w:type="spellStart"/>
+      <w:r>
+        <w:t>Bounded</w:t>
+      </w:r>
+      <w:proofErr w:type="spellEnd"/>
+      <w:r>
+        <w:t xml:space="preserve"> </w:t>
+      </w:r>
+      <w:proofErr w:type="spellStart"/>
+      <w:r>
+        <w:t>Context</w:t>
+      </w:r>
+      <w:proofErr w:type="spellEnd"/>
+      <w:r>
+        <w:t xml:space="preserve"> für Modell des Users. Der Teamservice muss nur den Namen der User kennen, aber nicht sein Passwort. Also ha jeder Service sein eigenes User Modell.</w:t>
+      </w:r>
+      <w:bookmarkStart w:id="0" w:name="_GoBack"/>
+      <w:bookmarkEnd w:id="0"/>
     </w:p>
     <w:sectPr>
       <w:pgSz w:w="11906" w:h="16838"/>
@@ -1512,8 +1530,8 @@
 </file>
 
 <file path=word/numbering.xml><?xml version="1.0" encoding="utf-8"?>
-<w:numbering xmlns:wpc="http://schemas.microsoft.com/office/word/2010/wordprocessingCanvas" xmlns:cx="http://schemas.microsoft.com/office/drawing/2014/chartex" xmlns:cx1="http://schemas.microsoft.com/office/drawing/2015/9/8/chartex" xmlns:cx2="http://schemas.microsoft.com/office/drawing/2015/10/21/chartex" xmlns:mc="http://schemas.openxmlformats.org/markup-compatibility/2006" xmlns:o="urn:schemas-microsoft-com:office:office" xmlns:r="http://schemas.openxmlformats.org/officeDocument/2006/relationships" xmlns:m="http://schemas.openxmlformats.org/officeDocument/2006/math" xmlns:v="urn:schemas-microsoft-com:vml" xmlns:wp14="http://schemas.microsoft.com/office/word/2010/wordprocessingDrawing" xmlns:wp="http://schemas.openxmlformats.org/drawingml/2006/wordprocessingDrawing" xmlns:w10="urn:schemas-microsoft-com:office:word" xmlns:w="http://schemas.openxmlformats.org/wordprocessingml/2006/main" xmlns:w14="http://schemas.microsoft.com/office/word/2010/wordml" xmlns:w15="http://schemas.microsoft.com/office/word/2012/wordml" xmlns:w16se="http://schemas.microsoft.com/office/word/2015/wordml/symex" xmlns:wpg="http://schemas.microsoft.com/office/word/2010/wordprocessingGroup" xmlns:wpi="http://schemas.microsoft.com/office/word/2010/wordprocessingInk" xmlns:wne="http://schemas.microsoft.com/office/word/2006/wordml" xmlns:wps="http://schemas.microsoft.com/office/word/2010/wordprocessingShape" mc:Ignorable="w14 w15 w16se wp14">
-  <w:abstractNum w:abstractNumId="0" w15:restartNumberingAfterBreak="0">
+<w:numbering xmlns:wpc="http://schemas.microsoft.com/office/word/2010/wordprocessingCanvas" xmlns:mo="http://schemas.microsoft.com/office/mac/office/2008/main" xmlns:mc="http://schemas.openxmlformats.org/markup-compatibility/2006" xmlns:mv="urn:schemas-microsoft-com:mac:vml" xmlns:o="urn:schemas-microsoft-com:office:office" xmlns:r="http://schemas.openxmlformats.org/officeDocument/2006/relationships" xmlns:m="http://schemas.openxmlformats.org/officeDocument/2006/math" xmlns:v="urn:schemas-microsoft-com:vml" xmlns:wp14="http://schemas.microsoft.com/office/word/2010/wordprocessingDrawing" xmlns:wp="http://schemas.openxmlformats.org/drawingml/2006/wordprocessingDrawing" xmlns:w10="urn:schemas-microsoft-com:office:word" xmlns:w="http://schemas.openxmlformats.org/wordprocessingml/2006/main" xmlns:w14="http://schemas.microsoft.com/office/word/2010/wordml" xmlns:wpg="http://schemas.microsoft.com/office/word/2010/wordprocessingGroup" xmlns:wpi="http://schemas.microsoft.com/office/word/2010/wordprocessingInk" xmlns:wne="http://schemas.microsoft.com/office/word/2006/wordml" xmlns:wps="http://schemas.microsoft.com/office/word/2010/wordprocessingShape" mc:Ignorable="w14 wp14">
+  <w:abstractNum w:abstractNumId="0">
     <w:nsid w:val="22386971"/>
     <w:multiLevelType w:val="hybridMultilevel"/>
     <w:tmpl w:val="E1FAF0EA"/>
@@ -1626,7 +1644,7 @@
       </w:rPr>
     </w:lvl>
   </w:abstractNum>
-  <w:abstractNum w:abstractNumId="1" w15:restartNumberingAfterBreak="0">
+  <w:abstractNum w:abstractNumId="1">
     <w:nsid w:val="2554359E"/>
     <w:multiLevelType w:val="hybridMultilevel"/>
     <w:tmpl w:val="624C5BCC"/>
@@ -1739,7 +1757,7 @@
       </w:rPr>
     </w:lvl>
   </w:abstractNum>
-  <w:abstractNum w:abstractNumId="2" w15:restartNumberingAfterBreak="0">
+  <w:abstractNum w:abstractNumId="2">
     <w:nsid w:val="275A5CAE"/>
     <w:multiLevelType w:val="hybridMultilevel"/>
     <w:tmpl w:val="919A27D8"/>
@@ -1852,7 +1870,7 @@
       </w:rPr>
     </w:lvl>
   </w:abstractNum>
-  <w:abstractNum w:abstractNumId="3" w15:restartNumberingAfterBreak="0">
+  <w:abstractNum w:abstractNumId="3">
     <w:nsid w:val="32216B80"/>
     <w:multiLevelType w:val="hybridMultilevel"/>
     <w:tmpl w:val="9AFAF210"/>
@@ -1965,7 +1983,7 @@
       </w:rPr>
     </w:lvl>
   </w:abstractNum>
-  <w:abstractNum w:abstractNumId="4" w15:restartNumberingAfterBreak="0">
+  <w:abstractNum w:abstractNumId="4">
     <w:nsid w:val="3C4D1E24"/>
     <w:multiLevelType w:val="hybridMultilevel"/>
     <w:tmpl w:val="DEDC1CC8"/>
@@ -2078,7 +2096,7 @@
       </w:rPr>
     </w:lvl>
   </w:abstractNum>
-  <w:abstractNum w:abstractNumId="5" w15:restartNumberingAfterBreak="0">
+  <w:abstractNum w:abstractNumId="5">
     <w:nsid w:val="4E9C6F63"/>
     <w:multiLevelType w:val="hybridMultilevel"/>
     <w:tmpl w:val="E59C51CE"/>
@@ -2191,7 +2209,7 @@
       </w:rPr>
     </w:lvl>
   </w:abstractNum>
-  <w:abstractNum w:abstractNumId="6" w15:restartNumberingAfterBreak="0">
+  <w:abstractNum w:abstractNumId="6">
     <w:nsid w:val="4EB9507D"/>
     <w:multiLevelType w:val="hybridMultilevel"/>
     <w:tmpl w:val="234A28B6"/>
@@ -2304,7 +2322,7 @@
       </w:rPr>
     </w:lvl>
   </w:abstractNum>
-  <w:abstractNum w:abstractNumId="7" w15:restartNumberingAfterBreak="0">
+  <w:abstractNum w:abstractNumId="7">
     <w:nsid w:val="59141891"/>
     <w:multiLevelType w:val="hybridMultilevel"/>
     <w:tmpl w:val="5866927C"/>
@@ -2417,7 +2435,7 @@
       </w:rPr>
     </w:lvl>
   </w:abstractNum>
-  <w:abstractNum w:abstractNumId="8" w15:restartNumberingAfterBreak="0">
+  <w:abstractNum w:abstractNumId="8">
     <w:nsid w:val="5ADE3E80"/>
     <w:multiLevelType w:val="hybridMultilevel"/>
     <w:tmpl w:val="C5F28B6A"/>
@@ -2530,7 +2548,7 @@
       </w:rPr>
     </w:lvl>
   </w:abstractNum>
-  <w:abstractNum w:abstractNumId="9" w15:restartNumberingAfterBreak="0">
+  <w:abstractNum w:abstractNumId="9">
     <w:nsid w:val="79D36160"/>
     <w:multiLevelType w:val="hybridMultilevel"/>
     <w:tmpl w:val="F8E056B8"/>
@@ -2677,7 +2695,7 @@
 </file>
 
 <file path=word/styles.xml><?xml version="1.0" encoding="utf-8"?>
-<w:styles xmlns:mc="http://schemas.openxmlformats.org/markup-compatibility/2006" xmlns:r="http://schemas.openxmlformats.org/officeDocument/2006/relationships" xmlns:w="http://schemas.openxmlformats.org/wordprocessingml/2006/main" xmlns:w14="http://schemas.microsoft.com/office/word/2010/wordml" xmlns:w15="http://schemas.microsoft.com/office/word/2012/wordml" xmlns:w16se="http://schemas.microsoft.com/office/word/2015/wordml/symex" mc:Ignorable="w14 w15 w16se">
+<w:styles xmlns:mc="http://schemas.openxmlformats.org/markup-compatibility/2006" xmlns:r="http://schemas.openxmlformats.org/officeDocument/2006/relationships" xmlns:w="http://schemas.openxmlformats.org/wordprocessingml/2006/main" xmlns:w14="http://schemas.microsoft.com/office/word/2010/wordml" mc:Ignorable="w14">
   <w:docDefaults>
     <w:rPrDefault>
       <w:rPr>
@@ -2693,379 +2711,159 @@
       </w:pPr>
     </w:pPrDefault>
   </w:docDefaults>
-  <w:latentStyles w:defLockedState="0" w:defUIPriority="99" w:defSemiHidden="0" w:defUnhideWhenUsed="0" w:defQFormat="0" w:count="373">
-    <w:lsdException w:name="Normal" w:uiPriority="0" w:qFormat="1"/>
-    <w:lsdException w:name="heading 1" w:uiPriority="9" w:qFormat="1"/>
-    <w:lsdException w:name="heading 2" w:semiHidden="1" w:uiPriority="9" w:unhideWhenUsed="1" w:qFormat="1"/>
-    <w:lsdException w:name="heading 3" w:semiHidden="1" w:uiPriority="9" w:unhideWhenUsed="1" w:qFormat="1"/>
-    <w:lsdException w:name="heading 4" w:semiHidden="1" w:uiPriority="9" w:unhideWhenUsed="1" w:qFormat="1"/>
-    <w:lsdException w:name="heading 5" w:semiHidden="1" w:uiPriority="9" w:unhideWhenUsed="1" w:qFormat="1"/>
-    <w:lsdException w:name="heading 6" w:semiHidden="1" w:uiPriority="9" w:unhideWhenUsed="1" w:qFormat="1"/>
-    <w:lsdException w:name="heading 7" w:semiHidden="1" w:uiPriority="9" w:unhideWhenUsed="1" w:qFormat="1"/>
-    <w:lsdException w:name="heading 8" w:semiHidden="1" w:uiPriority="9" w:unhideWhenUsed="1" w:qFormat="1"/>
-    <w:lsdException w:name="heading 9" w:semiHidden="1" w:uiPriority="9" w:unhideWhenUsed="1" w:qFormat="1"/>
-    <w:lsdException w:name="index 1" w:semiHidden="1" w:unhideWhenUsed="1"/>
-    <w:lsdException w:name="index 2" w:semiHidden="1" w:unhideWhenUsed="1"/>
-    <w:lsdException w:name="index 3" w:semiHidden="1" w:unhideWhenUsed="1"/>
-    <w:lsdException w:name="index 4" w:semiHidden="1" w:unhideWhenUsed="1"/>
-    <w:lsdException w:name="index 5" w:semiHidden="1" w:unhideWhenUsed="1"/>
-    <w:lsdException w:name="index 6" w:semiHidden="1" w:unhideWhenUsed="1"/>
-    <w:lsdException w:name="index 7" w:semiHidden="1" w:unhideWhenUsed="1"/>
-    <w:lsdException w:name="index 8" w:semiHidden="1" w:unhideWhenUsed="1"/>
-    <w:lsdException w:name="index 9" w:semiHidden="1" w:unhideWhenUsed="1"/>
-    <w:lsdException w:name="toc 1" w:semiHidden="1" w:uiPriority="39" w:unhideWhenUsed="1"/>
-    <w:lsdException w:name="toc 2" w:semiHidden="1" w:uiPriority="39" w:unhideWhenUsed="1"/>
-    <w:lsdException w:name="toc 3" w:semiHidden="1" w:uiPriority="39" w:unhideWhenUsed="1"/>
-    <w:lsdException w:name="toc 4" w:semiHidden="1" w:uiPriority="39" w:unhideWhenUsed="1"/>
-    <w:lsdException w:name="toc 5" w:semiHidden="1" w:uiPriority="39" w:unhideWhenUsed="1"/>
-    <w:lsdException w:name="toc 6" w:semiHidden="1" w:uiPriority="39" w:unhideWhenUsed="1"/>
-    <w:lsdException w:name="toc 7" w:semiHidden="1" w:uiPriority="39" w:unhideWhenUsed="1"/>
-    <w:lsdException w:name="toc 8" w:semiHidden="1" w:uiPriority="39" w:unhideWhenUsed="1"/>
-    <w:lsdException w:name="toc 9" w:semiHidden="1" w:uiPriority="39" w:unhideWhenUsed="1"/>
-    <w:lsdException w:name="Normal Indent" w:semiHidden="1" w:unhideWhenUsed="1"/>
-    <w:lsdException w:name="footnote text" w:semiHidden="1" w:unhideWhenUsed="1"/>
-    <w:lsdException w:name="annotation text" w:semiHidden="1" w:unhideWhenUsed="1"/>
-    <w:lsdException w:name="header" w:semiHidden="1" w:unhideWhenUsed="1"/>
-    <w:lsdException w:name="footer" w:semiHidden="1" w:unhideWhenUsed="1"/>
-    <w:lsdException w:name="index heading" w:semiHidden="1" w:unhideWhenUsed="1"/>
-    <w:lsdException w:name="caption" w:semiHidden="1" w:uiPriority="35" w:unhideWhenUsed="1" w:qFormat="1"/>
-    <w:lsdException w:name="table of figures" w:semiHidden="1" w:unhideWhenUsed="1"/>
-    <w:lsdException w:name="envelope address" w:semiHidden="1" w:unhideWhenUsed="1"/>
-    <w:lsdException w:name="envelope return" w:semiHidden="1" w:unhideWhenUsed="1"/>
-    <w:lsdException w:name="footnote reference" w:semiHidden="1" w:unhideWhenUsed="1"/>
-    <w:lsdException w:name="annotation reference" w:semiHidden="1" w:unhideWhenUsed="1"/>
-    <w:lsdException w:name="line number" w:semiHidden="1" w:unhideWhenUsed="1"/>
-    <w:lsdException w:name="page number" w:semiHidden="1" w:unhideWhenUsed="1"/>
-    <w:lsdException w:name="endnote reference" w:semiHidden="1" w:unhideWhenUsed="1"/>
-    <w:lsdException w:name="endnote text" w:semiHidden="1" w:unhideWhenUsed="1"/>
-    <w:lsdException w:name="table of authorities" w:semiHidden="1" w:unhideWhenUsed="1"/>
-    <w:lsdException w:name="macro" w:semiHidden="1" w:unhideWhenUsed="1"/>
-    <w:lsdException w:name="toa heading" w:semiHidden="1" w:unhideWhenUsed="1"/>
-    <w:lsdException w:name="List" w:semiHidden="1" w:unhideWhenUsed="1"/>
-    <w:lsdException w:name="List Bullet" w:semiHidden="1" w:unhideWhenUsed="1"/>
-    <w:lsdException w:name="List Number" w:semiHidden="1" w:unhideWhenUsed="1"/>
-    <w:lsdException w:name="List 2" w:semiHidden="1" w:unhideWhenUsed="1"/>
-    <w:lsdException w:name="List 3" w:semiHidden="1" w:unhideWhenUsed="1"/>
-    <w:lsdException w:name="List 4" w:semiHidden="1" w:unhideWhenUsed="1"/>
-    <w:lsdException w:name="List 5" w:semiHidden="1" w:unhideWhenUsed="1"/>
-    <w:lsdException w:name="List Bullet 2" w:semiHidden="1" w:unhideWhenUsed="1"/>
-    <w:lsdException w:name="List Bullet 3" w:semiHidden="1" w:unhideWhenUsed="1"/>
-    <w:lsdException w:name="List Bullet 4" w:semiHidden="1" w:unhideWhenUsed="1"/>
-    <w:lsdException w:name="List Bullet 5" w:semiHidden="1" w:unhideWhenUsed="1"/>
-    <w:lsdException w:name="List Number 2" w:semiHidden="1" w:unhideWhenUsed="1"/>
-    <w:lsdException w:name="List Number 3" w:semiHidden="1" w:unhideWhenUsed="1"/>
-    <w:lsdException w:name="List Number 4" w:semiHidden="1" w:unhideWhenUsed="1"/>
-    <w:lsdException w:name="List Number 5" w:semiHidden="1" w:unhideWhenUsed="1"/>
-    <w:lsdException w:name="Title" w:uiPriority="10" w:qFormat="1"/>
-    <w:lsdException w:name="Closing" w:semiHidden="1" w:unhideWhenUsed="1"/>
-    <w:lsdException w:name="Signature" w:semiHidden="1" w:unhideWhenUsed="1"/>
-    <w:lsdException w:name="Default Paragraph Font" w:semiHidden="1" w:uiPriority="1" w:unhideWhenUsed="1"/>
-    <w:lsdException w:name="Body Text" w:semiHidden="1" w:unhideWhenUsed="1"/>
-    <w:lsdException w:name="Body Text Indent" w:semiHidden="1" w:unhideWhenUsed="1"/>
-    <w:lsdException w:name="List Continue" w:semiHidden="1" w:unhideWhenUsed="1"/>
-    <w:lsdException w:name="List Continue 2" w:semiHidden="1" w:unhideWhenUsed="1"/>
-    <w:lsdException w:name="List Continue 3" w:semiHidden="1" w:unhideWhenUsed="1"/>
-    <w:lsdException w:name="List Continue 4" w:semiHidden="1" w:unhideWhenUsed="1"/>
-    <w:lsdException w:name="List Continue 5" w:semiHidden="1" w:unhideWhenUsed="1"/>
-    <w:lsdException w:name="Message Header" w:semiHidden="1" w:unhideWhenUsed="1"/>
-    <w:lsdException w:name="Subtitle" w:uiPriority="11" w:qFormat="1"/>
-    <w:lsdException w:name="Salutation" w:semiHidden="1" w:unhideWhenUsed="1"/>
-    <w:lsdException w:name="Date" w:semiHidden="1" w:unhideWhenUsed="1"/>
-    <w:lsdException w:name="Body Text First Indent" w:semiHidden="1" w:unhideWhenUsed="1"/>
-    <w:lsdException w:name="Body Text First Indent 2" w:semiHidden="1" w:unhideWhenUsed="1"/>
-    <w:lsdException w:name="Note Heading" w:semiHidden="1" w:unhideWhenUsed="1"/>
-    <w:lsdException w:name="Body Text 2" w:semiHidden="1" w:unhideWhenUsed="1"/>
-    <w:lsdException w:name="Body Text 3" w:semiHidden="1" w:unhideWhenUsed="1"/>
-    <w:lsdException w:name="Body Text Indent 2" w:semiHidden="1" w:unhideWhenUsed="1"/>
-    <w:lsdException w:name="Body Text Indent 3" w:semiHidden="1" w:unhideWhenUsed="1"/>
-    <w:lsdException w:name="Block Text" w:semiHidden="1" w:unhideWhenUsed="1"/>
-    <w:lsdException w:name="Hyperlink" w:semiHidden="1" w:unhideWhenUsed="1"/>
-    <w:lsdException w:name="FollowedHyperlink" w:semiHidden="1" w:unhideWhenUsed="1"/>
-    <w:lsdException w:name="Strong" w:uiPriority="22" w:qFormat="1"/>
-    <w:lsdException w:name="Emphasis" w:uiPriority="20" w:qFormat="1"/>
-    <w:lsdException w:name="Document Map" w:semiHidden="1" w:unhideWhenUsed="1"/>
-    <w:lsdException w:name="Plain Text" w:semiHidden="1" w:unhideWhenUsed="1"/>
-    <w:lsdException w:name="E-mail Signature" w:semiHidden="1" w:unhideWhenUsed="1"/>
-    <w:lsdException w:name="HTML Top of Form" w:semiHidden="1" w:unhideWhenUsed="1"/>
-    <w:lsdException w:name="HTML Bottom of Form" w:semiHidden="1" w:unhideWhenUsed="1"/>
-    <w:lsdException w:name="Normal (Web)" w:semiHidden="1" w:unhideWhenUsed="1"/>
-    <w:lsdException w:name="HTML Acronym" w:semiHidden="1" w:unhideWhenUsed="1"/>
-    <w:lsdException w:name="HTML Address" w:semiHidden="1" w:unhideWhenUsed="1"/>
-    <w:lsdException w:name="HTML Cite" w:semiHidden="1" w:unhideWhenUsed="1"/>
-    <w:lsdException w:name="HTML Code" w:semiHidden="1" w:unhideWhenUsed="1"/>
-    <w:lsdException w:name="HTML Definition" w:semiHidden="1" w:unhideWhenUsed="1"/>
-    <w:lsdException w:name="HTML Keyboard" w:semiHidden="1" w:unhideWhenUsed="1"/>
-    <w:lsdException w:name="HTML Preformatted" w:semiHidden="1" w:unhideWhenUsed="1"/>
-    <w:lsdException w:name="HTML Sample" w:semiHidden="1" w:unhideWhenUsed="1"/>
-    <w:lsdException w:name="HTML Typewriter" w:semiHidden="1" w:unhideWhenUsed="1"/>
-    <w:lsdException w:name="HTML Variable" w:semiHidden="1" w:unhideWhenUsed="1"/>
-    <w:lsdException w:name="Normal Table" w:semiHidden="1" w:unhideWhenUsed="1"/>
-    <w:lsdException w:name="annotation subject" w:semiHidden="1" w:unhideWhenUsed="1"/>
-    <w:lsdException w:name="No List" w:semiHidden="1" w:unhideWhenUsed="1"/>
-    <w:lsdException w:name="Outline List 1" w:semiHidden="1" w:unhideWhenUsed="1"/>
-    <w:lsdException w:name="Outline List 2" w:semiHidden="1" w:unhideWhenUsed="1"/>
-    <w:lsdException w:name="Outline List 3" w:semiHidden="1" w:unhideWhenUsed="1"/>
-    <w:lsdException w:name="Table Simple 1" w:semiHidden="1" w:unhideWhenUsed="1"/>
-    <w:lsdException w:name="Table Simple 2" w:semiHidden="1" w:unhideWhenUsed="1"/>
-    <w:lsdException w:name="Table Simple 3" w:semiHidden="1" w:unhideWhenUsed="1"/>
-    <w:lsdException w:name="Table Classic 1" w:semiHidden="1" w:unhideWhenUsed="1"/>
-    <w:lsdException w:name="Table Classic 2" w:semiHidden="1" w:unhideWhenUsed="1"/>
-    <w:lsdException w:name="Table Classic 3" w:semiHidden="1" w:unhideWhenUsed="1"/>
-    <w:lsdException w:name="Table Classic 4" w:semiHidden="1" w:unhideWhenUsed="1"/>
-    <w:lsdException w:name="Table Colorful 1" w:semiHidden="1" w:unhideWhenUsed="1"/>
-    <w:lsdException w:name="Table Colorful 2" w:semiHidden="1" w:unhideWhenUsed="1"/>
-    <w:lsdException w:name="Table Colorful 3" w:semiHidden="1" w:unhideWhenUsed="1"/>
-    <w:lsdException w:name="Table Columns 1" w:semiHidden="1" w:unhideWhenUsed="1"/>
-    <w:lsdException w:name="Table Columns 2" w:semiHidden="1" w:unhideWhenUsed="1"/>
-    <w:lsdException w:name="Table Columns 3" w:semiHidden="1" w:unhideWhenUsed="1"/>
-    <w:lsdException w:name="Table Columns 4" w:semiHidden="1" w:unhideWhenUsed="1"/>
-    <w:lsdException w:name="Table Columns 5" w:semiHidden="1" w:unhideWhenUsed="1"/>
-    <w:lsdException w:name="Table Grid 1" w:semiHidden="1" w:unhideWhenUsed="1"/>
-    <w:lsdException w:name="Table Grid 2" w:semiHidden="1" w:unhideWhenUsed="1"/>
-    <w:lsdException w:name="Table Grid 3" w:semiHidden="1" w:unhideWhenUsed="1"/>
-    <w:lsdException w:name="Table Grid 4" w:semiHidden="1" w:unhideWhenUsed="1"/>
-    <w:lsdException w:name="Table Grid 5" w:semiHidden="1" w:unhideWhenUsed="1"/>
-    <w:lsdException w:name="Table Grid 6" w:semiHidden="1" w:unhideWhenUsed="1"/>
-    <w:lsdException w:name="Table Grid 7" w:semiHidden="1" w:unhideWhenUsed="1"/>
-    <w:lsdException w:name="Table Grid 8" w:semiHidden="1" w:unhideWhenUsed="1"/>
-    <w:lsdException w:name="Table List 1" w:semiHidden="1" w:unhideWhenUsed="1"/>
-    <w:lsdException w:name="Table List 2" w:semiHidden="1" w:unhideWhenUsed="1"/>
-    <w:lsdException w:name="Table List 3" w:semiHidden="1" w:unhideWhenUsed="1"/>
-    <w:lsdException w:name="Table List 4" w:semiHidden="1" w:unhideWhenUsed="1"/>
-    <w:lsdException w:name="Table List 5" w:semiHidden="1" w:unhideWhenUsed="1"/>
-    <w:lsdException w:name="Table List 6" w:semiHidden="1" w:unhideWhenUsed="1"/>
-    <w:lsdException w:name="Table List 7" w:semiHidden="1" w:unhideWhenUsed="1"/>
-    <w:lsdException w:name="Table List 8" w:semiHidden="1" w:unhideWhenUsed="1"/>
-    <w:lsdException w:name="Table 3D effects 1" w:semiHidden="1" w:unhideWhenUsed="1"/>
-    <w:lsdException w:name="Table 3D effects 2" w:semiHidden="1" w:unhideWhenUsed="1"/>
-    <w:lsdException w:name="Table 3D effects 3" w:semiHidden="1" w:unhideWhenUsed="1"/>
-    <w:lsdException w:name="Table Contemporary" w:semiHidden="1" w:unhideWhenUsed="1"/>
-    <w:lsdException w:name="Table Elegant" w:semiHidden="1" w:unhideWhenUsed="1"/>
-    <w:lsdException w:name="Table Professional" w:semiHidden="1" w:unhideWhenUsed="1"/>
-    <w:lsdException w:name="Table Subtle 1" w:semiHidden="1" w:unhideWhenUsed="1"/>
-    <w:lsdException w:name="Table Subtle 2" w:semiHidden="1" w:unhideWhenUsed="1"/>
-    <w:lsdException w:name="Table Web 1" w:semiHidden="1" w:unhideWhenUsed="1"/>
-    <w:lsdException w:name="Table Web 2" w:semiHidden="1" w:unhideWhenUsed="1"/>
-    <w:lsdException w:name="Table Web 3" w:semiHidden="1" w:unhideWhenUsed="1"/>
-    <w:lsdException w:name="Balloon Text" w:semiHidden="1" w:unhideWhenUsed="1"/>
-    <w:lsdException w:name="Table Grid" w:uiPriority="39"/>
-    <w:lsdException w:name="Table Theme" w:semiHidden="1" w:unhideWhenUsed="1"/>
-    <w:lsdException w:name="Placeholder Text" w:semiHidden="1"/>
-    <w:lsdException w:name="No Spacing" w:uiPriority="1" w:qFormat="1"/>
-    <w:lsdException w:name="Light Shading" w:uiPriority="60"/>
-    <w:lsdException w:name="Light List" w:uiPriority="61"/>
-    <w:lsdException w:name="Light Grid" w:uiPriority="62"/>
-    <w:lsdException w:name="Medium Shading 1" w:uiPriority="63"/>
-    <w:lsdException w:name="Medium Shading 2" w:uiPriority="64"/>
-    <w:lsdException w:name="Medium List 1" w:uiPriority="65"/>
-    <w:lsdException w:name="Medium List 2" w:uiPriority="66"/>
-    <w:lsdException w:name="Medium Grid 1" w:uiPriority="67"/>
-    <w:lsdException w:name="Medium Grid 2" w:uiPriority="68"/>
-    <w:lsdException w:name="Medium Grid 3" w:uiPriority="69"/>
-    <w:lsdException w:name="Dark List" w:uiPriority="70"/>
-    <w:lsdException w:name="Colorful Shading" w:uiPriority="71"/>
-    <w:lsdException w:name="Colorful List" w:uiPriority="72"/>
-    <w:lsdException w:name="Colorful Grid" w:uiPriority="73"/>
-    <w:lsdException w:name="Light Shading Accent 1" w:uiPriority="60"/>
-    <w:lsdException w:name="Light List Accent 1" w:uiPriority="61"/>
-    <w:lsdException w:name="Light Grid Accent 1" w:uiPriority="62"/>
-    <w:lsdException w:name="Medium Shading 1 Accent 1" w:uiPriority="63"/>
-    <w:lsdException w:name="Medium Shading 2 Accent 1" w:uiPriority="64"/>
-    <w:lsdException w:name="Medium List 1 Accent 1" w:uiPriority="65"/>
-    <w:lsdException w:name="Revision" w:semiHidden="1"/>
-    <w:lsdException w:name="List Paragraph" w:uiPriority="34" w:qFormat="1"/>
-    <w:lsdException w:name="Quote" w:uiPriority="29" w:qFormat="1"/>
-    <w:lsdException w:name="Intense Quote" w:uiPriority="30" w:qFormat="1"/>
-    <w:lsdException w:name="Medium List 2 Accent 1" w:uiPriority="66"/>
-    <w:lsdException w:name="Medium Grid 1 Accent 1" w:uiPriority="67"/>
-    <w:lsdException w:name="Medium Grid 2 Accent 1" w:uiPriority="68"/>
-    <w:lsdException w:name="Medium Grid 3 Accent 1" w:uiPriority="69"/>
-    <w:lsdException w:name="Dark List Accent 1" w:uiPriority="70"/>
-    <w:lsdException w:name="Colorful Shading Accent 1" w:uiPriority="71"/>
-    <w:lsdException w:name="Colorful List Accent 1" w:uiPriority="72"/>
-    <w:lsdException w:name="Colorful Grid Accent 1" w:uiPriority="73"/>
-    <w:lsdException w:name="Light Shading Accent 2" w:uiPriority="60"/>
-    <w:lsdException w:name="Light List Accent 2" w:uiPriority="61"/>
-    <w:lsdException w:name="Light Grid Accent 2" w:uiPriority="62"/>
-    <w:lsdException w:name="Medium Shading 1 Accent 2" w:uiPriority="63"/>
-    <w:lsdException w:name="Medium Shading 2 Accent 2" w:uiPriority="64"/>
-    <w:lsdException w:name="Medium List 1 Accent 2" w:uiPriority="65"/>
-    <w:lsdException w:name="Medium List 2 Accent 2" w:uiPriority="66"/>
-    <w:lsdException w:name="Medium Grid 1 Accent 2" w:uiPriority="67"/>
-    <w:lsdException w:name="Medium Grid 2 Accent 2" w:uiPriority="68"/>
-    <w:lsdException w:name="Medium Grid 3 Accent 2" w:uiPriority="69"/>
-    <w:lsdException w:name="Dark List Accent 2" w:uiPriority="70"/>
-    <w:lsdException w:name="Colorful Shading Accent 2" w:uiPriority="71"/>
-    <w:lsdException w:name="Colorful List Accent 2" w:uiPriority="72"/>
-    <w:lsdException w:name="Colorful Grid Accent 2" w:uiPriority="73"/>
-    <w:lsdException w:name="Light Shading Accent 3" w:uiPriority="60"/>
-    <w:lsdException w:name="Light List Accent 3" w:uiPriority="61"/>
-    <w:lsdException w:name="Light Grid Accent 3" w:uiPriority="62"/>
-    <w:lsdException w:name="Medium Shading 1 Accent 3" w:uiPriority="63"/>
-    <w:lsdException w:name="Medium Shading 2 Accent 3" w:uiPriority="64"/>
-    <w:lsdException w:name="Medium List 1 Accent 3" w:uiPriority="65"/>
-    <w:lsdException w:name="Medium List 2 Accent 3" w:uiPriority="66"/>
-    <w:lsdException w:name="Medium Grid 1 Accent 3" w:uiPriority="67"/>
-    <w:lsdException w:name="Medium Grid 2 Accent 3" w:uiPriority="68"/>
-    <w:lsdException w:name="Medium Grid 3 Accent 3" w:uiPriority="69"/>
-    <w:lsdException w:name="Dark List Accent 3" w:uiPriority="70"/>
-    <w:lsdException w:name="Colorful Shading Accent 3" w:uiPriority="71"/>
-    <w:lsdException w:name="Colorful List Accent 3" w:uiPriority="72"/>
-    <w:lsdException w:name="Colorful Grid Accent 3" w:uiPriority="73"/>
-    <w:lsdException w:name="Light Shading Accent 4" w:uiPriority="60"/>
-    <w:lsdException w:name="Light List Accent 4" w:uiPriority="61"/>
-    <w:lsdException w:name="Light Grid Accent 4" w:uiPriority="62"/>
-    <w:lsdException w:name="Medium Shading 1 Accent 4" w:uiPriority="63"/>
-    <w:lsdException w:name="Medium Shading 2 Accent 4" w:uiPriority="64"/>
-    <w:lsdException w:name="Medium List 1 Accent 4" w:uiPriority="65"/>
-    <w:lsdException w:name="Medium List 2 Accent 4" w:uiPriority="66"/>
-    <w:lsdException w:name="Medium Grid 1 Accent 4" w:uiPriority="67"/>
-    <w:lsdException w:name="Medium Grid 2 Accent 4" w:uiPriority="68"/>
-    <w:lsdException w:name="Medium Grid 3 Accent 4" w:uiPriority="69"/>
-    <w:lsdException w:name="Dark List Accent 4" w:uiPriority="70"/>
-    <w:lsdException w:name="Colorful Shading Accent 4" w:uiPriority="71"/>
-    <w:lsdException w:name="Colorful List Accent 4" w:uiPriority="72"/>
-    <w:lsdException w:name="Colorful Grid Accent 4" w:uiPriority="73"/>
-    <w:lsdException w:name="Light Shading Accent 5" w:uiPriority="60"/>
-    <w:lsdException w:name="Light List Accent 5" w:uiPriority="61"/>
-    <w:lsdException w:name="Light Grid Accent 5" w:uiPriority="62"/>
-    <w:lsdException w:name="Medium Shading 1 Accent 5" w:uiPriority="63"/>
-    <w:lsdException w:name="Medium Shading 2 Accent 5" w:uiPriority="64"/>
-    <w:lsdException w:name="Medium List 1 Accent 5" w:uiPriority="65"/>
-    <w:lsdException w:name="Medium List 2 Accent 5" w:uiPriority="66"/>
-    <w:lsdException w:name="Medium Grid 1 Accent 5" w:uiPriority="67"/>
-    <w:lsdException w:name="Medium Grid 2 Accent 5" w:uiPriority="68"/>
-    <w:lsdException w:name="Medium Grid 3 Accent 5" w:uiPriority="69"/>
-    <w:lsdException w:name="Dark List Accent 5" w:uiPriority="70"/>
-    <w:lsdException w:name="Colorful Shading Accent 5" w:uiPriority="71"/>
-    <w:lsdException w:name="Colorful List Accent 5" w:uiPriority="72"/>
-    <w:lsdException w:name="Colorful Grid Accent 5" w:uiPriority="73"/>
-    <w:lsdException w:name="Light Shading Accent 6" w:uiPriority="60"/>
-    <w:lsdException w:name="Light List Accent 6" w:uiPriority="61"/>
-    <w:lsdException w:name="Light Grid Accent 6" w:uiPriority="62"/>
-    <w:lsdException w:name="Medium Shading 1 Accent 6" w:uiPriority="63"/>
-    <w:lsdException w:name="Medium Shading 2 Accent 6" w:uiPriority="64"/>
-    <w:lsdException w:name="Medium List 1 Accent 6" w:uiPriority="65"/>
-    <w:lsdException w:name="Medium List 2 Accent 6" w:uiPriority="66"/>
-    <w:lsdException w:name="Medium Grid 1 Accent 6" w:uiPriority="67"/>
-    <w:lsdException w:name="Medium Grid 2 Accent 6" w:uiPriority="68"/>
-    <w:lsdException w:name="Medium Grid 3 Accent 6" w:uiPriority="69"/>
-    <w:lsdException w:name="Dark List Accent 6" w:uiPriority="70"/>
-    <w:lsdException w:name="Colorful Shading Accent 6" w:uiPriority="71"/>
-    <w:lsdException w:name="Colorful List Accent 6" w:uiPriority="72"/>
-    <w:lsdException w:name="Colorful Grid Accent 6" w:uiPriority="73"/>
-    <w:lsdException w:name="Subtle Emphasis" w:uiPriority="19" w:qFormat="1"/>
-    <w:lsdException w:name="Intense Emphasis" w:uiPriority="21" w:qFormat="1"/>
-    <w:lsdException w:name="Subtle Reference" w:uiPriority="31" w:qFormat="1"/>
-    <w:lsdException w:name="Intense Reference" w:uiPriority="32" w:qFormat="1"/>
-    <w:lsdException w:name="Book Title" w:uiPriority="33" w:qFormat="1"/>
-    <w:lsdException w:name="Bibliography" w:semiHidden="1" w:uiPriority="37" w:unhideWhenUsed="1"/>
-    <w:lsdException w:name="TOC Heading" w:semiHidden="1" w:uiPriority="39" w:unhideWhenUsed="1" w:qFormat="1"/>
-    <w:lsdException w:name="Grid Table 2" w:semiHidden="1" w:unhideWhenUsed="1"/>
-    <w:lsdException w:name="Grid Table 3" w:semiHidden="1" w:unhideWhenUsed="1"/>
-    <w:lsdException w:name="Grid Table 4" w:uiPriority="49"/>
-    <w:lsdException w:name="Grid Table 5 Dark" w:uiPriority="50"/>
-    <w:lsdException w:name="Grid Table 6 Colorful" w:uiPriority="51"/>
-    <w:lsdException w:name="Grid Table 7 Colorful" w:uiPriority="52"/>
-    <w:lsdException w:name="Grid Table 1 Light Accent 1" w:uiPriority="46"/>
-    <w:lsdException w:name="Grid Table 2 Accent 1" w:uiPriority="47"/>
-    <w:lsdException w:name="Grid Table 3 Accent 1" w:uiPriority="48"/>
-    <w:lsdException w:name="Grid Table 4 Accent 1" w:uiPriority="49"/>
-    <w:lsdException w:name="Grid Table 5 Dark Accent 1" w:uiPriority="50"/>
-    <w:lsdException w:name="Grid Table 6 Colorful Accent 1" w:uiPriority="51"/>
-    <w:lsdException w:name="Grid Table 7 Colorful Accent 1" w:uiPriority="52"/>
-    <w:lsdException w:name="Grid Table 1 Light Accent 2" w:uiPriority="46"/>
-    <w:lsdException w:name="Grid Table 2 Accent 2" w:uiPriority="47"/>
-    <w:lsdException w:name="Grid Table 3 Accent 2" w:uiPriority="48"/>
-    <w:lsdException w:name="Grid Table 4 Accent 2" w:uiPriority="49"/>
-    <w:lsdException w:name="Grid Table 5 Dark Accent 2" w:uiPriority="50"/>
-    <w:lsdException w:name="Grid Table 6 Colorful Accent 2" w:uiPriority="51"/>
-    <w:lsdException w:name="Grid Table 7 Colorful Accent 2" w:uiPriority="52"/>
-    <w:lsdException w:name="Grid Table 1 Light Accent 3" w:uiPriority="46"/>
-    <w:lsdException w:name="Grid Table 2 Accent 3" w:uiPriority="47"/>
-    <w:lsdException w:name="Grid Table 3 Accent 3" w:uiPriority="48"/>
-    <w:lsdException w:name="Grid Table 4 Accent 3" w:uiPriority="49"/>
-    <w:lsdException w:name="Grid Table 5 Dark Accent 3" w:uiPriority="50"/>
-    <w:lsdException w:name="Grid Table 6 Colorful Accent 3" w:uiPriority="51"/>
-    <w:lsdException w:name="Grid Table 7 Colorful Accent 3" w:uiPriority="52"/>
-    <w:lsdException w:name="Grid Table 1 Light Accent 4" w:uiPriority="46"/>
-    <w:lsdException w:name="Grid Table 2 Accent 4" w:uiPriority="47"/>
-    <w:lsdException w:name="Grid Table 3 Accent 4" w:uiPriority="48"/>
-    <w:lsdException w:name="Grid Table 4 Accent 4" w:uiPriority="49"/>
-    <w:lsdException w:name="Grid Table 5 Dark Accent 4" w:uiPriority="50"/>
-    <w:lsdException w:name="Grid Table 6 Colorful Accent 4" w:uiPriority="51"/>
-    <w:lsdException w:name="Grid Table 7 Colorful Accent 4" w:uiPriority="52"/>
-    <w:lsdException w:name="Grid Table 1 Light Accent 5" w:uiPriority="46"/>
-    <w:lsdException w:name="Grid Table 2 Accent 5" w:uiPriority="47"/>
-    <w:lsdException w:name="Grid Table 3 Accent 5" w:uiPriority="48"/>
-    <w:lsdException w:name="Grid Table 4 Accent 5" w:uiPriority="49"/>
-    <w:lsdException w:name="Grid Table 5 Dark Accent 5" w:uiPriority="50"/>
-    <w:lsdException w:name="Grid Table 6 Colorful Accent 5" w:uiPriority="51"/>
-    <w:lsdException w:name="Grid Table 7 Colorful Accent 5" w:uiPriority="52"/>
-    <w:lsdException w:name="Grid Table 1 Light Accent 6" w:uiPriority="46"/>
-    <w:lsdException w:name="Grid Table 2 Accent 6" w:uiPriority="47"/>
-    <w:lsdException w:name="Grid Table 3 Accent 6" w:uiPriority="48"/>
-    <w:lsdException w:name="Grid Table 4 Accent 6" w:uiPriority="49"/>
-    <w:lsdException w:name="Grid Table 5 Dark Accent 6" w:uiPriority="50"/>
-    <w:lsdException w:name="Grid Table 6 Colorful Accent 6" w:uiPriority="51"/>
-    <w:lsdException w:name="Grid Table 7 Colorful Accent 6" w:uiPriority="52"/>
-    <w:lsdException w:name="List Table 1 Light" w:uiPriority="46"/>
-    <w:lsdException w:name="List Table 2" w:uiPriority="47"/>
-    <w:lsdException w:name="List Table 3" w:uiPriority="48"/>
-    <w:lsdException w:name="List Table 4" w:uiPriority="49"/>
-    <w:lsdException w:name="List Table 5 Dark" w:uiPriority="50"/>
-    <w:lsdException w:name="List Table 6 Colorful" w:uiPriority="51"/>
-    <w:lsdException w:name="List Table 7 Colorful" w:uiPriority="52"/>
-    <w:lsdException w:name="List Table 1 Light Accent 1" w:uiPriority="46"/>
-    <w:lsdException w:name="List Table 2 Accent 1" w:uiPriority="47"/>
-    <w:lsdException w:name="List Table 3 Accent 1" w:uiPriority="48"/>
-    <w:lsdException w:name="List Table 4 Accent 1" w:uiPriority="49"/>
-    <w:lsdException w:name="List Table 5 Dark Accent 1" w:uiPriority="50"/>
-    <w:lsdException w:name="List Table 6 Colorful Accent 1" w:uiPriority="51"/>
-    <w:lsdException w:name="List Table 7 Colorful Accent 1" w:uiPriority="52"/>
-    <w:lsdException w:name="List Table 1 Light Accent 2" w:uiPriority="46"/>
-    <w:lsdException w:name="List Table 2 Accent 2" w:uiPriority="47"/>
-    <w:lsdException w:name="List Table 3 Accent 2" w:uiPriority="48"/>
-    <w:lsdException w:name="List Table 4 Accent 2" w:uiPriority="49"/>
-    <w:lsdException w:name="List Table 5 Dark Accent 2" w:uiPriority="50"/>
-    <w:lsdException w:name="List Table 6 Colorful Accent 2" w:uiPriority="51"/>
-    <w:lsdException w:name="List Table 7 Colorful Accent 2" w:uiPriority="52"/>
-    <w:lsdException w:name="List Table 1 Light Accent 3" w:uiPriority="46"/>
-    <w:lsdException w:name="List Table 2 Accent 3" w:uiPriority="47"/>
-    <w:lsdException w:name="List Table 3 Accent 3" w:uiPriority="48"/>
-    <w:lsdException w:name="List Table 4 Accent 3" w:uiPriority="49"/>
-    <w:lsdException w:name="List Table 5 Dark Accent 3" w:uiPriority="50"/>
-    <w:lsdException w:name="List Table 6 Colorful Accent 3" w:uiPriority="51"/>
-    <w:lsdException w:name="List Table 7 Colorful Accent 3" w:uiPriority="52"/>
-    <w:lsdException w:name="List Table 1 Light Accent 4" w:uiPriority="46"/>
-    <w:lsdException w:name="List Table 2 Accent 4" w:uiPriority="47"/>
-    <w:lsdException w:name="List Table 3 Accent 4" w:uiPriority="48"/>
-    <w:lsdException w:name="List Table 4 Accent 4" w:uiPriority="49"/>
-    <w:lsdException w:name="List Table 5 Dark Accent 4" w:uiPriority="50"/>
-    <w:lsdException w:name="List Table 6 Colorful Accent 4" w:uiPriority="51"/>
-    <w:lsdException w:name="List Table 7 Colorful Accent 4" w:uiPriority="52"/>
-    <w:lsdException w:name="List Table 1 Light Accent 5" w:uiPriority="46"/>
-    <w:lsdException w:name="List Table 2 Accent 5" w:uiPriority="47"/>
-    <w:lsdException w:name="List Table 3 Accent 5" w:uiPriority="48"/>
-    <w:lsdException w:name="List Table 4 Accent 5" w:uiPriority="49"/>
-    <w:lsdException w:name="List Table 5 Dark Accent 5" w:uiPriority="50"/>
-    <w:lsdException w:name="List Table 6 Colorful Accent 5" w:uiPriority="51"/>
-    <w:lsdException w:name="List Table 7 Colorful Accent 5" w:uiPriority="52"/>
-    <w:lsdException w:name="List Table 1 Light Accent 6" w:uiPriority="46"/>
-    <w:lsdException w:name="List Table 2 Accent 6" w:uiPriority="47"/>
-    <w:lsdException w:name="List Table 3 Accent 6" w:uiPriority="48"/>
-    <w:lsdException w:name="List Table 4 Accent 6" w:uiPriority="49"/>
-    <w:lsdException w:name="List Table 5 Dark Accent 6" w:uiPriority="50"/>
-    <w:lsdException w:name="List Table 6 Colorful Accent 6" w:uiPriority="51"/>
-    <w:lsdException w:name="List Table 7 Colorful Accent 6" w:uiPriority="52"/>
-    <w:lsdException w:name="Mention" w:semiHidden="1" w:unhideWhenUsed="1"/>
-    <w:lsdException w:name="Smart Hyperlink" w:semiHidden="1" w:unhideWhenUsed="1"/>
+  <w:latentStyles w:defLockedState="0" w:defUIPriority="99" w:defSemiHidden="1" w:defUnhideWhenUsed="1" w:defQFormat="0" w:count="276">
+    <w:lsdException w:name="Normal" w:semiHidden="0" w:uiPriority="0" w:unhideWhenUsed="0" w:qFormat="1"/>
+    <w:lsdException w:name="heading 1" w:semiHidden="0" w:uiPriority="9" w:unhideWhenUsed="0" w:qFormat="1"/>
+    <w:lsdException w:name="heading 2" w:uiPriority="9" w:qFormat="1"/>
+    <w:lsdException w:name="heading 3" w:uiPriority="9" w:qFormat="1"/>
+    <w:lsdException w:name="heading 4" w:uiPriority="9" w:qFormat="1"/>
+    <w:lsdException w:name="heading 5" w:uiPriority="9" w:qFormat="1"/>
+    <w:lsdException w:name="heading 6" w:uiPriority="9" w:qFormat="1"/>
+    <w:lsdException w:name="heading 7" w:uiPriority="9" w:qFormat="1"/>
+    <w:lsdException w:name="heading 8" w:uiPriority="9" w:qFormat="1"/>
+    <w:lsdException w:name="heading 9" w:uiPriority="9" w:qFormat="1"/>
+    <w:lsdException w:name="toc 1" w:uiPriority="39"/>
+    <w:lsdException w:name="toc 2" w:uiPriority="39"/>
+    <w:lsdException w:name="toc 3" w:uiPriority="39"/>
+    <w:lsdException w:name="toc 4" w:uiPriority="39"/>
+    <w:lsdException w:name="toc 5" w:uiPriority="39"/>
+    <w:lsdException w:name="toc 6" w:uiPriority="39"/>
+    <w:lsdException w:name="toc 7" w:uiPriority="39"/>
+    <w:lsdException w:name="toc 8" w:uiPriority="39"/>
+    <w:lsdException w:name="toc 9" w:uiPriority="39"/>
+    <w:lsdException w:name="caption" w:uiPriority="35" w:qFormat="1"/>
+    <w:lsdException w:name="Title" w:semiHidden="0" w:uiPriority="10" w:unhideWhenUsed="0" w:qFormat="1"/>
+    <w:lsdException w:name="Default Paragraph Font" w:uiPriority="1"/>
+    <w:lsdException w:name="Subtitle" w:semiHidden="0" w:uiPriority="11" w:unhideWhenUsed="0" w:qFormat="1"/>
+    <w:lsdException w:name="Strong" w:semiHidden="0" w:uiPriority="22" w:unhideWhenUsed="0" w:qFormat="1"/>
+    <w:lsdException w:name="Emphasis" w:semiHidden="0" w:uiPriority="20" w:unhideWhenUsed="0" w:qFormat="1"/>
+    <w:lsdException w:name="Table Grid" w:semiHidden="0" w:uiPriority="39" w:unhideWhenUsed="0"/>
+    <w:lsdException w:name="Note Level 1" w:semiHidden="0" w:unhideWhenUsed="0"/>
+    <w:lsdException w:name="Note Level 2" w:semiHidden="0" w:unhideWhenUsed="0"/>
+    <w:lsdException w:name="Note Level 3" w:semiHidden="0" w:unhideWhenUsed="0"/>
+    <w:lsdException w:name="Note Level 4" w:semiHidden="0" w:unhideWhenUsed="0"/>
+    <w:lsdException w:name="Note Level 5" w:semiHidden="0" w:unhideWhenUsed="0"/>
+    <w:lsdException w:name="Note Level 6" w:semiHidden="0" w:unhideWhenUsed="0"/>
+    <w:lsdException w:name="Note Level 7" w:semiHidden="0" w:unhideWhenUsed="0"/>
+    <w:lsdException w:name="Note Level 8" w:semiHidden="0" w:unhideWhenUsed="0"/>
+    <w:lsdException w:name="Note Level 9" w:semiHidden="0" w:unhideWhenUsed="0"/>
+    <w:lsdException w:name="Placeholder Text" w:unhideWhenUsed="0"/>
+    <w:lsdException w:name="No Spacing" w:semiHidden="0" w:uiPriority="1" w:unhideWhenUsed="0" w:qFormat="1"/>
+    <w:lsdException w:name="Light Shading" w:semiHidden="0" w:uiPriority="60" w:unhideWhenUsed="0"/>
+    <w:lsdException w:name="Light List" w:semiHidden="0" w:uiPriority="61" w:unhideWhenUsed="0"/>
+    <w:lsdException w:name="Light Grid" w:semiHidden="0" w:uiPriority="62" w:unhideWhenUsed="0"/>
+    <w:lsdException w:name="Medium Shading 1" w:semiHidden="0" w:uiPriority="63" w:unhideWhenUsed="0"/>
+    <w:lsdException w:name="Medium Shading 2" w:semiHidden="0" w:uiPriority="64" w:unhideWhenUsed="0"/>
+    <w:lsdException w:name="Medium List 1" w:semiHidden="0" w:uiPriority="65" w:unhideWhenUsed="0"/>
+    <w:lsdException w:name="Medium List 2" w:semiHidden="0" w:uiPriority="66" w:unhideWhenUsed="0"/>
+    <w:lsdException w:name="Medium Grid 1" w:semiHidden="0" w:uiPriority="67" w:unhideWhenUsed="0"/>
+    <w:lsdException w:name="Medium Grid 2" w:semiHidden="0" w:uiPriority="68" w:unhideWhenUsed="0"/>
+    <w:lsdException w:name="Medium Grid 3" w:semiHidden="0" w:uiPriority="69" w:unhideWhenUsed="0"/>
+    <w:lsdException w:name="Dark List" w:semiHidden="0" w:uiPriority="70" w:unhideWhenUsed="0"/>
+    <w:lsdException w:name="Colorful Shading" w:semiHidden="0" w:uiPriority="71" w:unhideWhenUsed="0"/>
+    <w:lsdException w:name="Colorful List" w:semiHidden="0" w:uiPriority="72" w:unhideWhenUsed="0"/>
+    <w:lsdException w:name="Colorful Grid" w:semiHidden="0" w:uiPriority="73" w:unhideWhenUsed="0"/>
+    <w:lsdException w:name="Light Shading Accent 1" w:semiHidden="0" w:uiPriority="60" w:unhideWhenUsed="0"/>
+    <w:lsdException w:name="Light List Accent 1" w:semiHidden="0" w:uiPriority="61" w:unhideWhenUsed="0"/>
+    <w:lsdException w:name="Light Grid Accent 1" w:semiHidden="0" w:uiPriority="62" w:unhideWhenUsed="0"/>
+    <w:lsdException w:name="Medium Shading 1 Accent 1" w:semiHidden="0" w:uiPriority="63" w:unhideWhenUsed="0"/>
+    <w:lsdException w:name="Medium Shading 2 Accent 1" w:semiHidden="0" w:uiPriority="64" w:unhideWhenUsed="0"/>
+    <w:lsdException w:name="Medium List 1 Accent 1" w:semiHidden="0" w:uiPriority="65" w:unhideWhenUsed="0"/>
+    <w:lsdException w:name="Revision" w:unhideWhenUsed="0"/>
+    <w:lsdException w:name="List Paragraph" w:semiHidden="0" w:uiPriority="34" w:unhideWhenUsed="0" w:qFormat="1"/>
+    <w:lsdException w:name="Quote" w:semiHidden="0" w:uiPriority="29" w:unhideWhenUsed="0" w:qFormat="1"/>
+    <w:lsdException w:name="Intense Quote" w:semiHidden="0" w:uiPriority="30" w:unhideWhenUsed="0" w:qFormat="1"/>
+    <w:lsdException w:name="Medium List 2 Accent 1" w:semiHidden="0" w:uiPriority="66" w:unhideWhenUsed="0"/>
+    <w:lsdException w:name="Medium Grid 1 Accent 1" w:semiHidden="0" w:uiPriority="67" w:unhideWhenUsed="0"/>
+    <w:lsdException w:name="Medium Grid 2 Accent 1" w:semiHidden="0" w:uiPriority="68" w:unhideWhenUsed="0"/>
+    <w:lsdException w:name="Medium Grid 3 Accent 1" w:semiHidden="0" w:uiPriority="69" w:unhideWhenUsed="0"/>
+    <w:lsdException w:name="Dark List Accent 1" w:semiHidden="0" w:uiPriority="70" w:unhideWhenUsed="0"/>
+    <w:lsdException w:name="Colorful Shading Accent 1" w:semiHidden="0" w:uiPriority="71" w:unhideWhenUsed="0"/>
+    <w:lsdException w:name="Colorful List Accent 1" w:semiHidden="0" w:uiPriority="72" w:unhideWhenUsed="0"/>
+    <w:lsdException w:name="Colorful Grid Accent 1" w:semiHidden="0" w:uiPriority="73" w:unhideWhenUsed="0"/>
+    <w:lsdException w:name="Light Shading Accent 2" w:semiHidden="0" w:uiPriority="60" w:unhideWhenUsed="0"/>
+    <w:lsdException w:name="Light List Accent 2" w:semiHidden="0" w:uiPriority="61" w:unhideWhenUsed="0"/>
+    <w:lsdException w:name="Light Grid Accent 2" w:semiHidden="0" w:uiPriority="62" w:unhideWhenUsed="0"/>
+    <w:lsdException w:name="Medium Shading 1 Accent 2" w:semiHidden="0" w:uiPriority="63" w:unhideWhenUsed="0"/>
+    <w:lsdException w:name="Medium Shading 2 Accent 2" w:semiHidden="0" w:uiPriority="64" w:unhideWhenUsed="0"/>
+    <w:lsdException w:name="Medium List 1 Accent 2" w:semiHidden="0" w:uiPriority="65" w:unhideWhenUsed="0"/>
+    <w:lsdException w:name="Medium List 2 Accent 2" w:semiHidden="0" w:uiPriority="66" w:unhideWhenUsed="0"/>
+    <w:lsdException w:name="Medium Grid 1 Accent 2" w:semiHidden="0" w:uiPriority="67" w:unhideWhenUsed="0"/>
+    <w:lsdException w:name="Medium Grid 2 Accent 2" w:semiHidden="0" w:uiPriority="68" w:unhideWhenUsed="0"/>
+    <w:lsdException w:name="Medium Grid 3 Accent 2" w:semiHidden="0" w:uiPriority="69" w:unhideWhenUsed="0"/>
+    <w:lsdException w:name="Dark List Accent 2" w:semiHidden="0" w:uiPriority="70" w:unhideWhenUsed="0"/>
+    <w:lsdException w:name="Colorful Shading Accent 2" w:semiHidden="0" w:uiPriority="71" w:unhideWhenUsed="0"/>
+    <w:lsdException w:name="Colorful List Accent 2" w:semiHidden="0" w:uiPriority="72" w:unhideWhenUsed="0"/>
+    <w:lsdException w:name="Colorful Grid Accent 2" w:semiHidden="0" w:uiPriority="73" w:unhideWhenUsed="0"/>
+    <w:lsdException w:name="Light Shading Accent 3" w:semiHidden="0" w:uiPriority="60" w:unhideWhenUsed="0"/>
+    <w:lsdException w:name="Light List Accent 3" w:semiHidden="0" w:uiPriority="61" w:unhideWhenUsed="0"/>
+    <w:lsdException w:name="Light Grid Accent 3" w:semiHidden="0" w:uiPriority="62" w:unhideWhenUsed="0"/>
+    <w:lsdException w:name="Medium Shading 1 Accent 3" w:semiHidden="0" w:uiPriority="63" w:unhideWhenUsed="0"/>
+    <w:lsdException w:name="Medium Shading 2 Accent 3" w:semiHidden="0" w:uiPriority="64" w:unhideWhenUsed="0"/>
+    <w:lsdException w:name="Medium List 1 Accent 3" w:semiHidden="0" w:uiPriority="65" w:unhideWhenUsed="0"/>
+    <w:lsdException w:name="Medium List 2 Accent 3" w:semiHidden="0" w:uiPriority="66" w:unhideWhenUsed="0"/>
+    <w:lsdException w:name="Medium Grid 1 Accent 3" w:semiHidden="0" w:uiPriority="67" w:unhideWhenUsed="0"/>
+    <w:lsdException w:name="Medium Grid 2 Accent 3" w:semiHidden="0" w:uiPriority="68" w:unhideWhenUsed="0"/>
+    <w:lsdException w:name="Medium Grid 3 Accent 3" w:semiHidden="0" w:uiPriority="69" w:unhideWhenUsed="0"/>
+    <w:lsdException w:name="Dark List Accent 3" w:semiHidden="0" w:uiPriority="70" w:unhideWhenUsed="0"/>
+    <w:lsdException w:name="Colorful Shading Accent 3" w:semiHidden="0" w:uiPriority="71" w:unhideWhenUsed="0"/>
+    <w:lsdException w:name="Colorful List Accent 3" w:semiHidden="0" w:uiPriority="72" w:unhideWhenUsed="0"/>
+    <w:lsdException w:name="Colorful Grid Accent 3" w:semiHidden="0" w:uiPriority="73" w:unhideWhenUsed="0"/>
+    <w:lsdException w:name="Light Shading Accent 4" w:semiHidden="0" w:uiPriority="60" w:unhideWhenUsed="0"/>
+    <w:lsdException w:name="Light List Accent 4" w:semiHidden="0" w:uiPriority="61" w:unhideWhenUsed="0"/>
+    <w:lsdException w:name="Light Grid Accent 4" w:semiHidden="0" w:uiPriority="62" w:unhideWhenUsed="0"/>
+    <w:lsdException w:name="Medium Shading 1 Accent 4" w:semiHidden="0" w:uiPriority="63" w:unhideWhenUsed="0"/>
+    <w:lsdException w:name="Medium Shading 2 Accent 4" w:semiHidden="0" w:uiPriority="64" w:unhideWhenUsed="0"/>
+    <w:lsdException w:name="Medium List 1 Accent 4" w:semiHidden="0" w:uiPriority="65" w:unhideWhenUsed="0"/>
+    <w:lsdException w:name="Medium List 2 Accent 4" w:semiHidden="0" w:uiPriority="66" w:unhideWhenUsed="0"/>
+    <w:lsdException w:name="Medium Grid 1 Accent 4" w:semiHidden="0" w:uiPriority="67" w:unhideWhenUsed="0"/>
+    <w:lsdException w:name="Medium Grid 2 Accent 4" w:semiHidden="0" w:uiPriority="68" w:unhideWhenUsed="0"/>
+    <w:lsdException w:name="Medium Grid 3 Accent 4" w:semiHidden="0" w:uiPriority="69" w:unhideWhenUsed="0"/>
+    <w:lsdException w:name="Dark List Accent 4" w:semiHidden="0" w:uiPriority="70" w:unhideWhenUsed="0"/>
+    <w:lsdException w:name="Colorful Shading Accent 4" w:semiHidden="0" w:uiPriority="71" w:unhideWhenUsed="0"/>
+    <w:lsdException w:name="Colorful List Accent 4" w:semiHidden="0" w:uiPriority="72" w:unhideWhenUsed="0"/>
+    <w:lsdException w:name="Colorful Grid Accent 4" w:semiHidden="0" w:uiPriority="73" w:unhideWhenUsed="0"/>
+    <w:lsdException w:name="Light Shading Accent 5" w:semiHidden="0" w:uiPriority="60" w:unhideWhenUsed="0"/>
+    <w:lsdException w:name="Light List Accent 5" w:semiHidden="0" w:uiPriority="61" w:unhideWhenUsed="0"/>
+    <w:lsdException w:name="Light Grid Accent 5" w:semiHidden="0" w:uiPriority="62" w:unhideWhenUsed="0"/>
+    <w:lsdException w:name="Medium Shading 1 Accent 5" w:semiHidden="0" w:uiPriority="63" w:unhideWhenUsed="0"/>
+    <w:lsdException w:name="Medium Shading 2 Accent 5" w:semiHidden="0" w:uiPriority="64" w:unhideWhenUsed="0"/>
+    <w:lsdException w:name="Medium List 1 Accent 5" w:semiHidden="0" w:uiPriority="65" w:unhideWhenUsed="0"/>
+    <w:lsdException w:name="Medium List 2 Accent 5" w:semiHidden="0" w:uiPriority="66" w:unhideWhenUsed="0"/>
+    <w:lsdException w:name="Medium Grid 1 Accent 5" w:semiHidden="0" w:uiPriority="67" w:unhideWhenUsed="0"/>
+    <w:lsdException w:name="Medium Grid 2 Accent 5" w:semiHidden="0" w:uiPriority="68" w:unhideWhenUsed="0"/>
+    <w:lsdException w:name="Medium Grid 3 Accent 5" w:semiHidden="0" w:uiPriority="69" w:unhideWhenUsed="0"/>
+    <w:lsdException w:name="Dark List Accent 5" w:semiHidden="0" w:uiPriority="70" w:unhideWhenUsed="0"/>
+    <w:lsdException w:name="Colorful Shading Accent 5" w:semiHidden="0" w:uiPriority="71" w:unhideWhenUsed="0"/>
+    <w:lsdException w:name="Colorful List Accent 5" w:semiHidden="0" w:uiPriority="72" w:unhideWhenUsed="0"/>
+    <w:lsdException w:name="Colorful Grid Accent 5" w:semiHidden="0" w:uiPriority="73" w:unhideWhenUsed="0"/>
+    <w:lsdException w:name="Light Shading Accent 6" w:semiHidden="0" w:uiPriority="60" w:unhideWhenUsed="0"/>
+    <w:lsdException w:name="Light List Accent 6" w:semiHidden="0" w:uiPriority="61" w:unhideWhenUsed="0"/>
+    <w:lsdException w:name="Light Grid Accent 6" w:semiHidden="0" w:uiPriority="62" w:unhideWhenUsed="0"/>
+    <w:lsdException w:name="Medium Shading 1 Accent 6" w:semiHidden="0" w:uiPriority="63" w:unhideWhenUsed="0"/>
+    <w:lsdException w:name="Medium Shading 2 Accent 6" w:semiHidden="0" w:uiPriority="64" w:unhideWhenUsed="0"/>
+    <w:lsdException w:name="Medium List 1 Accent 6" w:semiHidden="0" w:uiPriority="65" w:unhideWhenUsed="0"/>
+    <w:lsdException w:name="Medium List 2 Accent 6" w:semiHidden="0" w:uiPriority="66" w:unhideWhenUsed="0"/>
+    <w:lsdException w:name="Medium Grid 1 Accent 6" w:semiHidden="0" w:uiPriority="67" w:unhideWhenUsed="0"/>
+    <w:lsdException w:name="Medium Grid 2 Accent 6" w:semiHidden="0" w:uiPriority="68" w:unhideWhenUsed="0"/>
+    <w:lsdException w:name="Medium Grid 3 Accent 6" w:semiHidden="0" w:uiPriority="69" w:unhideWhenUsed="0"/>
+    <w:lsdException w:name="Dark List Accent 6" w:semiHidden="0" w:uiPriority="70" w:unhideWhenUsed="0"/>
+    <w:lsdException w:name="Colorful Shading Accent 6" w:semiHidden="0" w:uiPriority="71" w:unhideWhenUsed="0"/>
+    <w:lsdException w:name="Colorful List Accent 6" w:semiHidden="0" w:uiPriority="72" w:unhideWhenUsed="0"/>
+    <w:lsdException w:name="Colorful Grid Accent 6" w:semiHidden="0" w:uiPriority="73" w:unhideWhenUsed="0"/>
+    <w:lsdException w:name="Subtle Emphasis" w:semiHidden="0" w:uiPriority="19" w:unhideWhenUsed="0" w:qFormat="1"/>
+    <w:lsdException w:name="Intense Emphasis" w:semiHidden="0" w:uiPriority="21" w:unhideWhenUsed="0" w:qFormat="1"/>
+    <w:lsdException w:name="Subtle Reference" w:semiHidden="0" w:uiPriority="31" w:unhideWhenUsed="0" w:qFormat="1"/>
+    <w:lsdException w:name="Intense Reference" w:semiHidden="0" w:uiPriority="32" w:unhideWhenUsed="0" w:qFormat="1"/>
+    <w:lsdException w:name="Book Title" w:semiHidden="0" w:uiPriority="33" w:unhideWhenUsed="0" w:qFormat="1"/>
+    <w:lsdException w:name="Bibliography" w:uiPriority="37"/>
+    <w:lsdException w:name="TOC Heading" w:uiPriority="39" w:qFormat="1"/>
   </w:latentStyles>
   <w:style w:type="paragraph" w:default="1" w:styleId="Standard">
     <w:name w:val="Normal"/>
     <w:qFormat/>
   </w:style>
-  <w:style w:type="character" w:default="1" w:styleId="Absatz-Standardschriftart">
+  <w:style w:type="character" w:default="1" w:styleId="Absatzstandardschriftart">
     <w:name w:val="Default Paragraph Font"/>
     <w:uiPriority w:val="1"/>
     <w:semiHidden/>
@@ -3094,7 +2892,231 @@
   </w:style>
   <w:style w:type="character" w:styleId="IntensiverVerweis">
     <w:name w:val="Intense Reference"/>
-    <w:basedOn w:val="Absatz-Standardschriftart"/>
+    <w:basedOn w:val="Absatzstandardschriftart"/>
+    <w:uiPriority w:val="32"/>
+    <w:qFormat/>
+    <w:rsid w:val="00E15435"/>
+    <w:rPr>
+      <w:b/>
+      <w:bCs/>
+      <w:smallCaps/>
+      <w:color w:val="5B9BD5" w:themeColor="accent1"/>
+      <w:spacing w:val="5"/>
+    </w:rPr>
+  </w:style>
+  <w:style w:type="paragraph" w:styleId="Listenabsatz">
+    <w:name w:val="List Paragraph"/>
+    <w:basedOn w:val="Standard"/>
+    <w:uiPriority w:val="34"/>
+    <w:qFormat/>
+    <w:rsid w:val="00E15435"/>
+    <w:pPr>
+      <w:ind w:left="720"/>
+      <w:contextualSpacing/>
+    </w:pPr>
+  </w:style>
+</w:styles>
+</file>
+
+<file path=word/stylesWithEffects.xml><?xml version="1.0" encoding="utf-8"?>
+<w:styles xmlns:wpc="http://schemas.microsoft.com/office/word/2010/wordprocessingCanvas" xmlns:mo="http://schemas.microsoft.com/office/mac/office/2008/main" xmlns:mc="http://schemas.openxmlformats.org/markup-compatibility/2006" xmlns:mv="urn:schemas-microsoft-com:mac:vml" xmlns:o="urn:schemas-microsoft-com:office:office" xmlns:r="http://schemas.openxmlformats.org/officeDocument/2006/relationships" xmlns:m="http://schemas.openxmlformats.org/officeDocument/2006/math" xmlns:v="urn:schemas-microsoft-com:vml" xmlns:wp14="http://schemas.microsoft.com/office/word/2010/wordprocessingDrawing" xmlns:wp="http://schemas.openxmlformats.org/drawingml/2006/wordprocessingDrawing" xmlns:w10="urn:schemas-microsoft-com:office:word" xmlns:w="http://schemas.openxmlformats.org/wordprocessingml/2006/main" xmlns:w14="http://schemas.microsoft.com/office/word/2010/wordml" xmlns:wpg="http://schemas.microsoft.com/office/word/2010/wordprocessingGroup" xmlns:wpi="http://schemas.microsoft.com/office/word/2010/wordprocessingInk" xmlns:wne="http://schemas.microsoft.com/office/word/2006/wordml" xmlns:wps="http://schemas.microsoft.com/office/word/2010/wordprocessingShape" mc:Ignorable="w14 wp14">
+  <w:docDefaults>
+    <w:rPrDefault>
+      <w:rPr>
+        <w:rFonts w:asciiTheme="minorHAnsi" w:eastAsiaTheme="minorHAnsi" w:hAnsiTheme="minorHAnsi" w:cstheme="minorBidi"/>
+        <w:sz w:val="22"/>
+        <w:szCs w:val="22"/>
+        <w:lang w:val="de-DE" w:eastAsia="en-US" w:bidi="ar-SA"/>
+      </w:rPr>
+    </w:rPrDefault>
+    <w:pPrDefault>
+      <w:pPr>
+        <w:spacing w:after="160" w:line="259" w:lineRule="auto"/>
+      </w:pPr>
+    </w:pPrDefault>
+  </w:docDefaults>
+  <w:latentStyles w:defLockedState="0" w:defUIPriority="99" w:defSemiHidden="1" w:defUnhideWhenUsed="1" w:defQFormat="0" w:count="276">
+    <w:lsdException w:name="Normal" w:semiHidden="0" w:uiPriority="0" w:unhideWhenUsed="0" w:qFormat="1"/>
+    <w:lsdException w:name="heading 1" w:semiHidden="0" w:uiPriority="9" w:unhideWhenUsed="0" w:qFormat="1"/>
+    <w:lsdException w:name="heading 2" w:uiPriority="9" w:qFormat="1"/>
+    <w:lsdException w:name="heading 3" w:uiPriority="9" w:qFormat="1"/>
+    <w:lsdException w:name="heading 4" w:uiPriority="9" w:qFormat="1"/>
+    <w:lsdException w:name="heading 5" w:uiPriority="9" w:qFormat="1"/>
+    <w:lsdException w:name="heading 6" w:uiPriority="9" w:qFormat="1"/>
+    <w:lsdException w:name="heading 7" w:uiPriority="9" w:qFormat="1"/>
+    <w:lsdException w:name="heading 8" w:uiPriority="9" w:qFormat="1"/>
+    <w:lsdException w:name="heading 9" w:uiPriority="9" w:qFormat="1"/>
+    <w:lsdException w:name="toc 1" w:uiPriority="39"/>
+    <w:lsdException w:name="toc 2" w:uiPriority="39"/>
+    <w:lsdException w:name="toc 3" w:uiPriority="39"/>
+    <w:lsdException w:name="toc 4" w:uiPriority="39"/>
+    <w:lsdException w:name="toc 5" w:uiPriority="39"/>
+    <w:lsdException w:name="toc 6" w:uiPriority="39"/>
+    <w:lsdException w:name="toc 7" w:uiPriority="39"/>
+    <w:lsdException w:name="toc 8" w:uiPriority="39"/>
+    <w:lsdException w:name="toc 9" w:uiPriority="39"/>
+    <w:lsdException w:name="caption" w:uiPriority="35" w:qFormat="1"/>
+    <w:lsdException w:name="Title" w:semiHidden="0" w:uiPriority="10" w:unhideWhenUsed="0" w:qFormat="1"/>
+    <w:lsdException w:name="Default Paragraph Font" w:uiPriority="1"/>
+    <w:lsdException w:name="Subtitle" w:semiHidden="0" w:uiPriority="11" w:unhideWhenUsed="0" w:qFormat="1"/>
+    <w:lsdException w:name="Strong" w:semiHidden="0" w:uiPriority="22" w:unhideWhenUsed="0" w:qFormat="1"/>
+    <w:lsdException w:name="Emphasis" w:semiHidden="0" w:uiPriority="20" w:unhideWhenUsed="0" w:qFormat="1"/>
+    <w:lsdException w:name="Table Grid" w:semiHidden="0" w:uiPriority="39" w:unhideWhenUsed="0"/>
+    <w:lsdException w:name="Note Level 1" w:semiHidden="0" w:unhideWhenUsed="0"/>
+    <w:lsdException w:name="Note Level 2" w:semiHidden="0" w:unhideWhenUsed="0"/>
+    <w:lsdException w:name="Note Level 3" w:semiHidden="0" w:unhideWhenUsed="0"/>
+    <w:lsdException w:name="Note Level 4" w:semiHidden="0" w:unhideWhenUsed="0"/>
+    <w:lsdException w:name="Note Level 5" w:semiHidden="0" w:unhideWhenUsed="0"/>
+    <w:lsdException w:name="Note Level 6" w:semiHidden="0" w:unhideWhenUsed="0"/>
+    <w:lsdException w:name="Note Level 7" w:semiHidden="0" w:unhideWhenUsed="0"/>
+    <w:lsdException w:name="Note Level 8" w:semiHidden="0" w:unhideWhenUsed="0"/>
+    <w:lsdException w:name="Note Level 9" w:semiHidden="0" w:unhideWhenUsed="0"/>
+    <w:lsdException w:name="Placeholder Text" w:unhideWhenUsed="0"/>
+    <w:lsdException w:name="No Spacing" w:semiHidden="0" w:uiPriority="1" w:unhideWhenUsed="0" w:qFormat="1"/>
+    <w:lsdException w:name="Light Shading" w:semiHidden="0" w:uiPriority="60" w:unhideWhenUsed="0"/>
+    <w:lsdException w:name="Light List" w:semiHidden="0" w:uiPriority="61" w:unhideWhenUsed="0"/>
+    <w:lsdException w:name="Light Grid" w:semiHidden="0" w:uiPriority="62" w:unhideWhenUsed="0"/>
+    <w:lsdException w:name="Medium Shading 1" w:semiHidden="0" w:uiPriority="63" w:unhideWhenUsed="0"/>
+    <w:lsdException w:name="Medium Shading 2" w:semiHidden="0" w:uiPriority="64" w:unhideWhenUsed="0"/>
+    <w:lsdException w:name="Medium List 1" w:semiHidden="0" w:uiPriority="65" w:unhideWhenUsed="0"/>
+    <w:lsdException w:name="Medium List 2" w:semiHidden="0" w:uiPriority="66" w:unhideWhenUsed="0"/>
+    <w:lsdException w:name="Medium Grid 1" w:semiHidden="0" w:uiPriority="67" w:unhideWhenUsed="0"/>
+    <w:lsdException w:name="Medium Grid 2" w:semiHidden="0" w:uiPriority="68" w:unhideWhenUsed="0"/>
+    <w:lsdException w:name="Medium Grid 3" w:semiHidden="0" w:uiPriority="69" w:unhideWhenUsed="0"/>
+    <w:lsdException w:name="Dark List" w:semiHidden="0" w:uiPriority="70" w:unhideWhenUsed="0"/>
+    <w:lsdException w:name="Colorful Shading" w:semiHidden="0" w:uiPriority="71" w:unhideWhenUsed="0"/>
+    <w:lsdException w:name="Colorful List" w:semiHidden="0" w:uiPriority="72" w:unhideWhenUsed="0"/>
+    <w:lsdException w:name="Colorful Grid" w:semiHidden="0" w:uiPriority="73" w:unhideWhenUsed="0"/>
+    <w:lsdException w:name="Light Shading Accent 1" w:semiHidden="0" w:uiPriority="60" w:unhideWhenUsed="0"/>
+    <w:lsdException w:name="Light List Accent 1" w:semiHidden="0" w:uiPriority="61" w:unhideWhenUsed="0"/>
+    <w:lsdException w:name="Light Grid Accent 1" w:semiHidden="0" w:uiPriority="62" w:unhideWhenUsed="0"/>
+    <w:lsdException w:name="Medium Shading 1 Accent 1" w:semiHidden="0" w:uiPriority="63" w:unhideWhenUsed="0"/>
+    <w:lsdException w:name="Medium Shading 2 Accent 1" w:semiHidden="0" w:uiPriority="64" w:unhideWhenUsed="0"/>
+    <w:lsdException w:name="Medium List 1 Accent 1" w:semiHidden="0" w:uiPriority="65" w:unhideWhenUsed="0"/>
+    <w:lsdException w:name="Revision" w:unhideWhenUsed="0"/>
+    <w:lsdException w:name="List Paragraph" w:semiHidden="0" w:uiPriority="34" w:unhideWhenUsed="0" w:qFormat="1"/>
+    <w:lsdException w:name="Quote" w:semiHidden="0" w:uiPriority="29" w:unhideWhenUsed="0" w:qFormat="1"/>
+    <w:lsdException w:name="Intense Quote" w:semiHidden="0" w:uiPriority="30" w:unhideWhenUsed="0" w:qFormat="1"/>
+    <w:lsdException w:name="Medium List 2 Accent 1" w:semiHidden="0" w:uiPriority="66" w:unhideWhenUsed="0"/>
+    <w:lsdException w:name="Medium Grid 1 Accent 1" w:semiHidden="0" w:uiPriority="67" w:unhideWhenUsed="0"/>
+    <w:lsdException w:name="Medium Grid 2 Accent 1" w:semiHidden="0" w:uiPriority="68" w:unhideWhenUsed="0"/>
+    <w:lsdException w:name="Medium Grid 3 Accent 1" w:semiHidden="0" w:uiPriority="69" w:unhideWhenUsed="0"/>
+    <w:lsdException w:name="Dark List Accent 1" w:semiHidden="0" w:uiPriority="70" w:unhideWhenUsed="0"/>
+    <w:lsdException w:name="Colorful Shading Accent 1" w:semiHidden="0" w:uiPriority="71" w:unhideWhenUsed="0"/>
+    <w:lsdException w:name="Colorful List Accent 1" w:semiHidden="0" w:uiPriority="72" w:unhideWhenUsed="0"/>
+    <w:lsdException w:name="Colorful Grid Accent 1" w:semiHidden="0" w:uiPriority="73" w:unhideWhenUsed="0"/>
+    <w:lsdException w:name="Light Shading Accent 2" w:semiHidden="0" w:uiPriority="60" w:unhideWhenUsed="0"/>
+    <w:lsdException w:name="Light List Accent 2" w:semiHidden="0" w:uiPriority="61" w:unhideWhenUsed="0"/>
+    <w:lsdException w:name="Light Grid Accent 2" w:semiHidden="0" w:uiPriority="62" w:unhideWhenUsed="0"/>
+    <w:lsdException w:name="Medium Shading 1 Accent 2" w:semiHidden="0" w:uiPriority="63" w:unhideWhenUsed="0"/>
+    <w:lsdException w:name="Medium Shading 2 Accent 2" w:semiHidden="0" w:uiPriority="64" w:unhideWhenUsed="0"/>
+    <w:lsdException w:name="Medium List 1 Accent 2" w:semiHidden="0" w:uiPriority="65" w:unhideWhenUsed="0"/>
+    <w:lsdException w:name="Medium List 2 Accent 2" w:semiHidden="0" w:uiPriority="66" w:unhideWhenUsed="0"/>
+    <w:lsdException w:name="Medium Grid 1 Accent 2" w:semiHidden="0" w:uiPriority="67" w:unhideWhenUsed="0"/>
+    <w:lsdException w:name="Medium Grid 2 Accent 2" w:semiHidden="0" w:uiPriority="68" w:unhideWhenUsed="0"/>
+    <w:lsdException w:name="Medium Grid 3 Accent 2" w:semiHidden="0" w:uiPriority="69" w:unhideWhenUsed="0"/>
+    <w:lsdException w:name="Dark List Accent 2" w:semiHidden="0" w:uiPriority="70" w:unhideWhenUsed="0"/>
+    <w:lsdException w:name="Colorful Shading Accent 2" w:semiHidden="0" w:uiPriority="71" w:unhideWhenUsed="0"/>
+    <w:lsdException w:name="Colorful List Accent 2" w:semiHidden="0" w:uiPriority="72" w:unhideWhenUsed="0"/>
+    <w:lsdException w:name="Colorful Grid Accent 2" w:semiHidden="0" w:uiPriority="73" w:unhideWhenUsed="0"/>
+    <w:lsdException w:name="Light Shading Accent 3" w:semiHidden="0" w:uiPriority="60" w:unhideWhenUsed="0"/>
+    <w:lsdException w:name="Light List Accent 3" w:semiHidden="0" w:uiPriority="61" w:unhideWhenUsed="0"/>
+    <w:lsdException w:name="Light Grid Accent 3" w:semiHidden="0" w:uiPriority="62" w:unhideWhenUsed="0"/>
+    <w:lsdException w:name="Medium Shading 1 Accent 3" w:semiHidden="0" w:uiPriority="63" w:unhideWhenUsed="0"/>
+    <w:lsdException w:name="Medium Shading 2 Accent 3" w:semiHidden="0" w:uiPriority="64" w:unhideWhenUsed="0"/>
+    <w:lsdException w:name="Medium List 1 Accent 3" w:semiHidden="0" w:uiPriority="65" w:unhideWhenUsed="0"/>
+    <w:lsdException w:name="Medium List 2 Accent 3" w:semiHidden="0" w:uiPriority="66" w:unhideWhenUsed="0"/>
+    <w:lsdException w:name="Medium Grid 1 Accent 3" w:semiHidden="0" w:uiPriority="67" w:unhideWhenUsed="0"/>
+    <w:lsdException w:name="Medium Grid 2 Accent 3" w:semiHidden="0" w:uiPriority="68" w:unhideWhenUsed="0"/>
+    <w:lsdException w:name="Medium Grid 3 Accent 3" w:semiHidden="0" w:uiPriority="69" w:unhideWhenUsed="0"/>
+    <w:lsdException w:name="Dark List Accent 3" w:semiHidden="0" w:uiPriority="70" w:unhideWhenUsed="0"/>
+    <w:lsdException w:name="Colorful Shading Accent 3" w:semiHidden="0" w:uiPriority="71" w:unhideWhenUsed="0"/>
+    <w:lsdException w:name="Colorful List Accent 3" w:semiHidden="0" w:uiPriority="72" w:unhideWhenUsed="0"/>
+    <w:lsdException w:name="Colorful Grid Accent 3" w:semiHidden="0" w:uiPriority="73" w:unhideWhenUsed="0"/>
+    <w:lsdException w:name="Light Shading Accent 4" w:semiHidden="0" w:uiPriority="60" w:unhideWhenUsed="0"/>
+    <w:lsdException w:name="Light List Accent 4" w:semiHidden="0" w:uiPriority="61" w:unhideWhenUsed="0"/>
+    <w:lsdException w:name="Light Grid Accent 4" w:semiHidden="0" w:uiPriority="62" w:unhideWhenUsed="0"/>
+    <w:lsdException w:name="Medium Shading 1 Accent 4" w:semiHidden="0" w:uiPriority="63" w:unhideWhenUsed="0"/>
+    <w:lsdException w:name="Medium Shading 2 Accent 4" w:semiHidden="0" w:uiPriority="64" w:unhideWhenUsed="0"/>
+    <w:lsdException w:name="Medium List 1 Accent 4" w:semiHidden="0" w:uiPriority="65" w:unhideWhenUsed="0"/>
+    <w:lsdException w:name="Medium List 2 Accent 4" w:semiHidden="0" w:uiPriority="66" w:unhideWhenUsed="0"/>
+    <w:lsdException w:name="Medium Grid 1 Accent 4" w:semiHidden="0" w:uiPriority="67" w:unhideWhenUsed="0"/>
+    <w:lsdException w:name="Medium Grid 2 Accent 4" w:semiHidden="0" w:uiPriority="68" w:unhideWhenUsed="0"/>
+    <w:lsdException w:name="Medium Grid 3 Accent 4" w:semiHidden="0" w:uiPriority="69" w:unhideWhenUsed="0"/>
+    <w:lsdException w:name="Dark List Accent 4" w:semiHidden="0" w:uiPriority="70" w:unhideWhenUsed="0"/>
+    <w:lsdException w:name="Colorful Shading Accent 4" w:semiHidden="0" w:uiPriority="71" w:unhideWhenUsed="0"/>
+    <w:lsdException w:name="Colorful List Accent 4" w:semiHidden="0" w:uiPriority="72" w:unhideWhenUsed="0"/>
+    <w:lsdException w:name="Colorful Grid Accent 4" w:semiHidden="0" w:uiPriority="73" w:unhideWhenUsed="0"/>
+    <w:lsdException w:name="Light Shading Accent 5" w:semiHidden="0" w:uiPriority="60" w:unhideWhenUsed="0"/>
+    <w:lsdException w:name="Light List Accent 5" w:semiHidden="0" w:uiPriority="61" w:unhideWhenUsed="0"/>
+    <w:lsdException w:name="Light Grid Accent 5" w:semiHidden="0" w:uiPriority="62" w:unhideWhenUsed="0"/>
+    <w:lsdException w:name="Medium Shading 1 Accent 5" w:semiHidden="0" w:uiPriority="63" w:unhideWhenUsed="0"/>
+    <w:lsdException w:name="Medium Shading 2 Accent 5" w:semiHidden="0" w:uiPriority="64" w:unhideWhenUsed="0"/>
+    <w:lsdException w:name="Medium List 1 Accent 5" w:semiHidden="0" w:uiPriority="65" w:unhideWhenUsed="0"/>
+    <w:lsdException w:name="Medium List 2 Accent 5" w:semiHidden="0" w:uiPriority="66" w:unhideWhenUsed="0"/>
+    <w:lsdException w:name="Medium Grid 1 Accent 5" w:semiHidden="0" w:uiPriority="67" w:unhideWhenUsed="0"/>
+    <w:lsdException w:name="Medium Grid 2 Accent 5" w:semiHidden="0" w:uiPriority="68" w:unhideWhenUsed="0"/>
+    <w:lsdException w:name="Medium Grid 3 Accent 5" w:semiHidden="0" w:uiPriority="69" w:unhideWhenUsed="0"/>
+    <w:lsdException w:name="Dark List Accent 5" w:semiHidden="0" w:uiPriority="70" w:unhideWhenUsed="0"/>
+    <w:lsdException w:name="Colorful Shading Accent 5" w:semiHidden="0" w:uiPriority="71" w:unhideWhenUsed="0"/>
+    <w:lsdException w:name="Colorful List Accent 5" w:semiHidden="0" w:uiPriority="72" w:unhideWhenUsed="0"/>
+    <w:lsdException w:name="Colorful Grid Accent 5" w:semiHidden="0" w:uiPriority="73" w:unhideWhenUsed="0"/>
+    <w:lsdException w:name="Light Shading Accent 6" w:semiHidden="0" w:uiPriority="60" w:unhideWhenUsed="0"/>
+    <w:lsdException w:name="Light List Accent 6" w:semiHidden="0" w:uiPriority="61" w:unhideWhenUsed="0"/>
+    <w:lsdException w:name="Light Grid Accent 6" w:semiHidden="0" w:uiPriority="62" w:unhideWhenUsed="0"/>
+    <w:lsdException w:name="Medium Shading 1 Accent 6" w:semiHidden="0" w:uiPriority="63" w:unhideWhenUsed="0"/>
+    <w:lsdException w:name="Medium Shading 2 Accent 6" w:semiHidden="0" w:uiPriority="64" w:unhideWhenUsed="0"/>
+    <w:lsdException w:name="Medium List 1 Accent 6" w:semiHidden="0" w:uiPriority="65" w:unhideWhenUsed="0"/>
+    <w:lsdException w:name="Medium List 2 Accent 6" w:semiHidden="0" w:uiPriority="66" w:unhideWhenUsed="0"/>
+    <w:lsdException w:name="Medium Grid 1 Accent 6" w:semiHidden="0" w:uiPriority="67" w:unhideWhenUsed="0"/>
+    <w:lsdException w:name="Medium Grid 2 Accent 6" w:semiHidden="0" w:uiPriority="68" w:unhideWhenUsed="0"/>
+    <w:lsdException w:name="Medium Grid 3 Accent 6" w:semiHidden="0" w:uiPriority="69" w:unhideWhenUsed="0"/>
+    <w:lsdException w:name="Dark List Accent 6" w:semiHidden="0" w:uiPriority="70" w:unhideWhenUsed="0"/>
+    <w:lsdException w:name="Colorful Shading Accent 6" w:semiHidden="0" w:uiPriority="71" w:unhideWhenUsed="0"/>
+    <w:lsdException w:name="Colorful List Accent 6" w:semiHidden="0" w:uiPriority="72" w:unhideWhenUsed="0"/>
+    <w:lsdException w:name="Colorful Grid Accent 6" w:semiHidden="0" w:uiPriority="73" w:unhideWhenUsed="0"/>
+    <w:lsdException w:name="Subtle Emphasis" w:semiHidden="0" w:uiPriority="19" w:unhideWhenUsed="0" w:qFormat="1"/>
+    <w:lsdException w:name="Intense Emphasis" w:semiHidden="0" w:uiPriority="21" w:unhideWhenUsed="0" w:qFormat="1"/>
+    <w:lsdException w:name="Subtle Reference" w:semiHidden="0" w:uiPriority="31" w:unhideWhenUsed="0" w:qFormat="1"/>
+    <w:lsdException w:name="Intense Reference" w:semiHidden="0" w:uiPriority="32" w:unhideWhenUsed="0" w:qFormat="1"/>
+    <w:lsdException w:name="Book Title" w:semiHidden="0" w:uiPriority="33" w:unhideWhenUsed="0" w:qFormat="1"/>
+    <w:lsdException w:name="Bibliography" w:uiPriority="37"/>
+    <w:lsdException w:name="TOC Heading" w:uiPriority="39" w:qFormat="1"/>
+  </w:latentStyles>
+  <w:style w:type="paragraph" w:default="1" w:styleId="Standard">
+    <w:name w:val="Normal"/>
+    <w:qFormat/>
+  </w:style>
+  <w:style w:type="character" w:default="1" w:styleId="Absatzstandardschriftart">
+    <w:name w:val="Default Paragraph Font"/>
+    <w:uiPriority w:val="1"/>
+    <w:semiHidden/>
+    <w:unhideWhenUsed/>
+  </w:style>
+  <w:style w:type="table" w:default="1" w:styleId="NormaleTabelle">
+    <w:name w:val="Normal Table"/>
+    <w:uiPriority w:val="99"/>
+    <w:semiHidden/>
+    <w:unhideWhenUsed/>
+    <w:tblPr>
+      <w:tblInd w:w="0" w:type="dxa"/>
+      <w:tblCellMar>
+        <w:top w:w="0" w:type="dxa"/>
+        <w:left w:w="108" w:type="dxa"/>
+        <w:bottom w:w="0" w:type="dxa"/>
+        <w:right w:w="108" w:type="dxa"/>
+      </w:tblCellMar>
+    </w:tblPr>
+  </w:style>
+  <w:style w:type="numbering" w:default="1" w:styleId="KeineListe">
+    <w:name w:val="No List"/>
+    <w:uiPriority w:val="99"/>
+    <w:semiHidden/>
+    <w:unhideWhenUsed/>
+  </w:style>
+  <w:style w:type="character" w:styleId="IntensiverVerweis">
+    <w:name w:val="Intense Reference"/>
+    <w:basedOn w:val="Absatzstandardschriftart"/>
     <w:uiPriority w:val="32"/>
     <w:qFormat/>
     <w:rsid w:val="00E15435"/>
@@ -3375,7 +3397,7 @@
   <a:extraClrSchemeLst/>
   <a:extLst>
     <a:ext uri="{05A4C25C-085E-4340-85A3-A5531E510DB2}">
-      <thm15:themeFamily xmlns:thm15="http://schemas.microsoft.com/office/thememl/2012/main" name="Office Theme" id="{62F939B6-93AF-4DB8-9C6B-D6C7DFDC589F}" vid="{4A3C46E8-61CC-4603-A589-7422A47A8E4A}"/>
+      <thm15:themeFamily xmlns:thm15="http://schemas.microsoft.com/office/thememl/2012/main" xmlns="" name="Office Theme" id="{62F939B6-93AF-4DB8-9C6B-D6C7DFDC589F}" vid="{4A3C46E8-61CC-4603-A589-7422A47A8E4A}"/>
     </a:ext>
   </a:extLst>
 </a:theme>

--- a/Requirements/Requirements.docx
+++ b/Requirements/Requirements.docx
@@ -335,6 +335,35 @@
     <w:p>
       <w:pPr>
         <w:pStyle w:val="Listenabsatz"/>
+        <w:numPr>
+          <w:ilvl w:val="0"/>
+          <w:numId w:val="3"/>
+        </w:numPr>
+        <w:rPr>
+          <w:b/>
+          <w:sz w:val="24"/>
+          <w:szCs w:val="24"/>
+        </w:rPr>
+      </w:pPr>
+      <w:r>
+        <w:rPr>
+          <w:sz w:val="24"/>
+          <w:szCs w:val="24"/>
+        </w:rPr>
+        <w:t xml:space="preserve">Ordner mit einem anderen Nutzer teilen </w:t>
+      </w:r>
+      <w:r>
+        <w:rPr>
+          <w:b/>
+          <w:sz w:val="24"/>
+          <w:szCs w:val="24"/>
+        </w:rPr>
+        <w:t>0A4</w:t>
+      </w:r>
+    </w:p>
+    <w:p>
+      <w:pPr>
+        <w:pStyle w:val="Listenabsatz"/>
         <w:rPr>
           <w:b/>
           <w:sz w:val="24"/>
@@ -470,6 +499,43 @@
     </w:p>
     <w:p>
       <w:pPr>
+        <w:pStyle w:val="Listenabsatz"/>
+        <w:numPr>
+          <w:ilvl w:val="0"/>
+          <w:numId w:val="3"/>
+        </w:numPr>
+        <w:rPr>
+          <w:b/>
+          <w:sz w:val="24"/>
+          <w:szCs w:val="24"/>
+        </w:rPr>
+      </w:pPr>
+      <w:r>
+        <w:rPr>
+          <w:sz w:val="24"/>
+          <w:szCs w:val="24"/>
+        </w:rPr>
+        <w:t xml:space="preserve">Ordner mit einem anderen Nutzer teilen </w:t>
+      </w:r>
+      <w:r>
+        <w:rPr>
+          <w:b/>
+          <w:sz w:val="24"/>
+          <w:szCs w:val="24"/>
+        </w:rPr>
+        <w:t>D</w:t>
+      </w:r>
+      <w:r>
+        <w:rPr>
+          <w:b/>
+          <w:sz w:val="24"/>
+          <w:szCs w:val="24"/>
+        </w:rPr>
+        <w:t>A4</w:t>
+      </w:r>
+    </w:p>
+    <w:p>
+      <w:pPr>
         <w:rPr>
           <w:b/>
           <w:sz w:val="24"/>
@@ -601,6 +667,34 @@
     </w:p>
     <w:p>
       <w:pPr>
+        <w:pStyle w:val="Listenabsatz"/>
+        <w:numPr>
+          <w:ilvl w:val="0"/>
+          <w:numId w:val="4"/>
+        </w:numPr>
+        <w:rPr>
+          <w:sz w:val="24"/>
+          <w:szCs w:val="24"/>
+        </w:rPr>
+      </w:pPr>
+      <w:r>
+        <w:rPr>
+          <w:sz w:val="24"/>
+          <w:szCs w:val="24"/>
+        </w:rPr>
+        <w:t xml:space="preserve">Anderem Nutzer Zugriff auf Repository geben </w:t>
+      </w:r>
+      <w:r>
+        <w:rPr>
+          <w:b/>
+          <w:sz w:val="24"/>
+          <w:szCs w:val="24"/>
+        </w:rPr>
+        <w:t>GiA3</w:t>
+      </w:r>
+    </w:p>
+    <w:p>
+      <w:pPr>
         <w:rPr>
           <w:sz w:val="24"/>
           <w:szCs w:val="24"/>
@@ -761,6 +855,43 @@
     <w:p>
       <w:pPr>
         <w:pStyle w:val="Listenabsatz"/>
+        <w:numPr>
+          <w:ilvl w:val="0"/>
+          <w:numId w:val="5"/>
+        </w:numPr>
+        <w:rPr>
+          <w:b/>
+          <w:sz w:val="24"/>
+          <w:szCs w:val="24"/>
+        </w:rPr>
+      </w:pPr>
+      <w:r>
+        <w:rPr>
+          <w:sz w:val="24"/>
+          <w:szCs w:val="24"/>
+        </w:rPr>
+        <w:t xml:space="preserve">Ordner mit einem anderen Nutzer teilen </w:t>
+      </w:r>
+      <w:r>
+        <w:rPr>
+          <w:b/>
+          <w:sz w:val="24"/>
+          <w:szCs w:val="24"/>
+        </w:rPr>
+        <w:t>Go</w:t>
+      </w:r>
+      <w:r>
+        <w:rPr>
+          <w:b/>
+          <w:sz w:val="24"/>
+          <w:szCs w:val="24"/>
+        </w:rPr>
+        <w:t>A4</w:t>
+      </w:r>
+    </w:p>
+    <w:p>
+      <w:pPr>
+        <w:pStyle w:val="Listenabsatz"/>
         <w:rPr>
           <w:b/>
           <w:sz w:val="24"/>
@@ -864,6 +995,7 @@
           <w:sz w:val="24"/>
           <w:szCs w:val="24"/>
         </w:rPr>
+        <w:lastRenderedPageBreak/>
         <w:t xml:space="preserve">Verzeichnis und-Dateistruktur innerhalb eines </w:t>
       </w:r>
       <w:proofErr w:type="spellStart"/>
@@ -900,6 +1032,53 @@
     </w:p>
     <w:p>
       <w:pPr>
+        <w:pStyle w:val="Listenabsatz"/>
+        <w:numPr>
+          <w:ilvl w:val="0"/>
+          <w:numId w:val="4"/>
+        </w:numPr>
+        <w:rPr>
+          <w:sz w:val="24"/>
+          <w:szCs w:val="24"/>
+        </w:rPr>
+      </w:pPr>
+      <w:r>
+        <w:rPr>
+          <w:sz w:val="24"/>
+          <w:szCs w:val="24"/>
+        </w:rPr>
+        <w:t xml:space="preserve">Anderem Nutzer Zugriff auf Repository geben </w:t>
+      </w:r>
+      <w:r>
+        <w:rPr>
+          <w:b/>
+          <w:sz w:val="24"/>
+          <w:szCs w:val="24"/>
+        </w:rPr>
+        <w:t>BA</w:t>
+      </w:r>
+      <w:bookmarkStart w:id="0" w:name="_GoBack"/>
+      <w:bookmarkEnd w:id="0"/>
+      <w:r>
+        <w:rPr>
+          <w:b/>
+          <w:sz w:val="24"/>
+          <w:szCs w:val="24"/>
+        </w:rPr>
+        <w:t>3</w:t>
+      </w:r>
+    </w:p>
+    <w:p>
+      <w:pPr>
+        <w:pStyle w:val="Listenabsatz"/>
+        <w:rPr>
+          <w:sz w:val="24"/>
+          <w:szCs w:val="24"/>
+        </w:rPr>
+      </w:pPr>
+    </w:p>
+    <w:p>
+      <w:pPr>
         <w:rPr>
           <w:b/>
           <w:sz w:val="24"/>
@@ -930,383 +1109,383 @@
           <w:sz w:val="24"/>
           <w:szCs w:val="24"/>
         </w:rPr>
+        <w:t>Slack</w:t>
+      </w:r>
+      <w:proofErr w:type="spellEnd"/>
+      <w:r>
+        <w:rPr>
+          <w:b/>
+          <w:sz w:val="24"/>
+          <w:szCs w:val="24"/>
+        </w:rPr>
+        <w:t>:</w:t>
+      </w:r>
+    </w:p>
+    <w:p>
+      <w:pPr>
+        <w:pStyle w:val="Listenabsatz"/>
+        <w:numPr>
+          <w:ilvl w:val="0"/>
+          <w:numId w:val="6"/>
+        </w:numPr>
+        <w:rPr>
+          <w:b/>
+          <w:sz w:val="24"/>
+          <w:szCs w:val="24"/>
+        </w:rPr>
+      </w:pPr>
+      <w:r>
+        <w:rPr>
+          <w:sz w:val="24"/>
+          <w:szCs w:val="24"/>
+        </w:rPr>
+        <w:t>Channels</w:t>
+      </w:r>
+      <w:r>
+        <w:rPr>
+          <w:sz w:val="24"/>
+          <w:szCs w:val="24"/>
+        </w:rPr>
+        <w:t xml:space="preserve"> als Liste laden</w:t>
+      </w:r>
+      <w:r>
+        <w:rPr>
+          <w:sz w:val="24"/>
+          <w:szCs w:val="24"/>
+        </w:rPr>
+        <w:t xml:space="preserve"> </w:t>
+      </w:r>
+      <w:r>
+        <w:rPr>
+          <w:b/>
+          <w:sz w:val="24"/>
+          <w:szCs w:val="24"/>
+        </w:rPr>
+        <w:t>SA1</w:t>
+      </w:r>
+    </w:p>
+    <w:p>
+      <w:pPr>
+        <w:pStyle w:val="Listenabsatz"/>
+        <w:numPr>
+          <w:ilvl w:val="0"/>
+          <w:numId w:val="6"/>
+        </w:numPr>
+        <w:rPr>
+          <w:b/>
+          <w:sz w:val="24"/>
+          <w:szCs w:val="24"/>
+        </w:rPr>
+      </w:pPr>
+      <w:r>
+        <w:rPr>
+          <w:sz w:val="24"/>
+          <w:szCs w:val="24"/>
+        </w:rPr>
+        <w:t>Nachricht an Channel senden</w:t>
+      </w:r>
+      <w:r>
+        <w:rPr>
+          <w:sz w:val="24"/>
+          <w:szCs w:val="24"/>
+        </w:rPr>
+        <w:t xml:space="preserve"> </w:t>
+      </w:r>
+      <w:r>
+        <w:rPr>
+          <w:b/>
+          <w:sz w:val="24"/>
+          <w:szCs w:val="24"/>
+        </w:rPr>
+        <w:t>SA3</w:t>
+      </w:r>
+    </w:p>
+    <w:p>
+      <w:pPr>
+        <w:rPr>
+          <w:sz w:val="24"/>
+          <w:szCs w:val="24"/>
+        </w:rPr>
+      </w:pPr>
+    </w:p>
+    <w:p>
+      <w:pPr>
+        <w:rPr>
+          <w:sz w:val="24"/>
+          <w:szCs w:val="24"/>
+        </w:rPr>
+      </w:pPr>
+    </w:p>
+    <w:p>
+      <w:pPr>
+        <w:rPr>
+          <w:sz w:val="24"/>
+          <w:szCs w:val="24"/>
+        </w:rPr>
+      </w:pPr>
+    </w:p>
+    <w:p>
+      <w:pPr>
+        <w:rPr>
+          <w:b/>
+          <w:sz w:val="24"/>
+          <w:szCs w:val="24"/>
+        </w:rPr>
+      </w:pPr>
+      <w:proofErr w:type="spellStart"/>
+      <w:r>
+        <w:rPr>
+          <w:b/>
+          <w:sz w:val="24"/>
+          <w:szCs w:val="24"/>
+        </w:rPr>
+        <w:t>Servicecomposition</w:t>
+      </w:r>
+      <w:proofErr w:type="spellEnd"/>
+      <w:r>
+        <w:rPr>
+          <w:b/>
+          <w:sz w:val="24"/>
+          <w:szCs w:val="24"/>
+        </w:rPr>
+        <w:t xml:space="preserve"> REST </w:t>
+      </w:r>
+      <w:proofErr w:type="spellStart"/>
+      <w:r>
+        <w:rPr>
+          <w:b/>
+          <w:sz w:val="24"/>
+          <w:szCs w:val="24"/>
+        </w:rPr>
+        <w:t>Api</w:t>
+      </w:r>
+      <w:proofErr w:type="spellEnd"/>
+      <w:r>
+        <w:rPr>
+          <w:b/>
+          <w:sz w:val="24"/>
+          <w:szCs w:val="24"/>
+        </w:rPr>
+        <w:t>:</w:t>
+      </w:r>
+    </w:p>
+    <w:p>
+      <w:pPr>
+        <w:rPr>
+          <w:sz w:val="24"/>
+          <w:szCs w:val="24"/>
+        </w:rPr>
+      </w:pPr>
+    </w:p>
+    <w:p>
+      <w:r>
+        <w:t>Funktionale Anforderungen:</w:t>
+      </w:r>
+    </w:p>
+    <w:p>
+      <w:pPr>
+        <w:pStyle w:val="Listenabsatz"/>
+        <w:numPr>
+          <w:ilvl w:val="0"/>
+          <w:numId w:val="8"/>
+        </w:numPr>
+        <w:rPr>
+          <w:b/>
+        </w:rPr>
+      </w:pPr>
+      <w:r>
+        <w:t>Zugang zu funktiona</w:t>
+      </w:r>
+      <w:r>
+        <w:t xml:space="preserve">len Anforderungen der einzelnen Services </w:t>
+      </w:r>
+      <w:r>
+        <w:rPr>
+          <w:b/>
+        </w:rPr>
+        <w:t>A1</w:t>
+      </w:r>
+    </w:p>
+    <w:p>
+      <w:pPr>
+        <w:pStyle w:val="Listenabsatz"/>
+        <w:numPr>
+          <w:ilvl w:val="0"/>
+          <w:numId w:val="8"/>
+        </w:numPr>
+      </w:pPr>
+      <w:r>
+        <w:t>Caching von Anfragen</w:t>
+      </w:r>
+      <w:r>
+        <w:t xml:space="preserve"> </w:t>
+      </w:r>
+      <w:r>
+        <w:rPr>
+          <w:b/>
+        </w:rPr>
+        <w:t>A2</w:t>
+      </w:r>
+    </w:p>
+    <w:p/>
+    <w:p>
+      <w:r>
+        <w:t>Nicht-Funktionale Anforderungen:</w:t>
+      </w:r>
+    </w:p>
+    <w:p>
+      <w:pPr>
+        <w:pStyle w:val="Listenabsatz"/>
+        <w:numPr>
+          <w:ilvl w:val="0"/>
+          <w:numId w:val="7"/>
+        </w:numPr>
+      </w:pPr>
+      <w:r>
+        <w:t xml:space="preserve">Cross-Plattform </w:t>
+      </w:r>
+      <w:proofErr w:type="spellStart"/>
+      <w:r>
+        <w:t>accessibility</w:t>
+      </w:r>
+      <w:proofErr w:type="spellEnd"/>
+      <w:r>
+        <w:t xml:space="preserve"> </w:t>
+      </w:r>
+      <w:r>
+        <w:rPr>
+          <w:b/>
+        </w:rPr>
+        <w:t>A3</w:t>
+      </w:r>
+    </w:p>
+    <w:p>
+      <w:pPr>
+        <w:pStyle w:val="Listenabsatz"/>
+        <w:numPr>
+          <w:ilvl w:val="0"/>
+          <w:numId w:val="7"/>
+        </w:numPr>
+      </w:pPr>
+      <w:r>
+        <w:t>Fehlersemantik</w:t>
+      </w:r>
+      <w:r>
+        <w:t xml:space="preserve"> </w:t>
+      </w:r>
+      <w:r>
+        <w:rPr>
+          <w:b/>
+        </w:rPr>
+        <w:t>A4</w:t>
+      </w:r>
+    </w:p>
+    <w:p/>
+    <w:p>
+      <w:r>
+        <w:t>Entitäten</w:t>
+      </w:r>
+    </w:p>
+    <w:p/>
+    <w:p>
+      <w:r>
+        <w:tab/>
+        <w:t>Dienst</w:t>
+      </w:r>
+    </w:p>
+    <w:p>
+      <w:r>
+        <w:tab/>
+      </w:r>
+      <w:r>
+        <w:tab/>
+        <w:t>Eigenschaften</w:t>
+      </w:r>
+    </w:p>
+    <w:p>
+      <w:r>
+        <w:tab/>
+      </w:r>
+      <w:r>
+        <w:tab/>
+      </w:r>
+      <w:r>
+        <w:tab/>
+      </w:r>
+      <w:r>
+        <w:tab/>
+        <w:t>Name</w:t>
+      </w:r>
+    </w:p>
+    <w:p>
+      <w:r>
+        <w:tab/>
+        <w:t>Nutzer</w:t>
+      </w:r>
+    </w:p>
+    <w:p>
+      <w:r>
+        <w:tab/>
+      </w:r>
+      <w:r>
+        <w:tab/>
+        <w:t>Eigenschaften</w:t>
+      </w:r>
+    </w:p>
+    <w:p>
+      <w:r>
+        <w:tab/>
+      </w:r>
+      <w:r>
+        <w:tab/>
+      </w:r>
+      <w:r>
+        <w:tab/>
+      </w:r>
+      <w:r>
+        <w:tab/>
+        <w:t>Name</w:t>
+      </w:r>
+    </w:p>
+    <w:p>
+      <w:r>
+        <w:tab/>
+      </w:r>
+      <w:r>
+        <w:tab/>
+      </w:r>
+      <w:r>
+        <w:tab/>
+      </w:r>
+      <w:r>
+        <w:tab/>
+        <w:t>Passwort</w:t>
+      </w:r>
+    </w:p>
+    <w:p>
+      <w:r>
+        <w:tab/>
+      </w:r>
+      <w:r>
+        <w:tab/>
+      </w:r>
+      <w:r>
+        <w:tab/>
+      </w:r>
+      <w:r>
+        <w:tab/>
+        <w:t>Authentifizierungs-Daten (für jeden Dienst)</w:t>
+      </w:r>
+    </w:p>
+    <w:p>
+      <w:r>
+        <w:tab/>
+        <w:t>Team</w:t>
+      </w:r>
+    </w:p>
+    <w:p>
+      <w:r>
         <w:lastRenderedPageBreak/>
-        <w:t>Slack</w:t>
-      </w:r>
-      <w:proofErr w:type="spellEnd"/>
-      <w:r>
-        <w:rPr>
-          <w:b/>
-          <w:sz w:val="24"/>
-          <w:szCs w:val="24"/>
-        </w:rPr>
-        <w:t>:</w:t>
-      </w:r>
-    </w:p>
-    <w:p>
-      <w:pPr>
-        <w:pStyle w:val="Listenabsatz"/>
-        <w:numPr>
-          <w:ilvl w:val="0"/>
-          <w:numId w:val="6"/>
-        </w:numPr>
-        <w:rPr>
-          <w:b/>
-          <w:sz w:val="24"/>
-          <w:szCs w:val="24"/>
-        </w:rPr>
-      </w:pPr>
-      <w:r>
-        <w:rPr>
-          <w:sz w:val="24"/>
-          <w:szCs w:val="24"/>
-        </w:rPr>
-        <w:t>Channels</w:t>
-      </w:r>
-      <w:r>
-        <w:rPr>
-          <w:sz w:val="24"/>
-          <w:szCs w:val="24"/>
-        </w:rPr>
-        <w:t xml:space="preserve"> als Liste laden</w:t>
-      </w:r>
-      <w:r>
-        <w:rPr>
-          <w:sz w:val="24"/>
-          <w:szCs w:val="24"/>
-        </w:rPr>
-        <w:t xml:space="preserve"> </w:t>
-      </w:r>
-      <w:r>
-        <w:rPr>
-          <w:b/>
-          <w:sz w:val="24"/>
-          <w:szCs w:val="24"/>
-        </w:rPr>
-        <w:t>SA1</w:t>
-      </w:r>
-    </w:p>
-    <w:p>
-      <w:pPr>
-        <w:pStyle w:val="Listenabsatz"/>
-        <w:numPr>
-          <w:ilvl w:val="0"/>
-          <w:numId w:val="6"/>
-        </w:numPr>
-        <w:rPr>
-          <w:b/>
-          <w:sz w:val="24"/>
-          <w:szCs w:val="24"/>
-        </w:rPr>
-      </w:pPr>
-      <w:r>
-        <w:rPr>
-          <w:sz w:val="24"/>
-          <w:szCs w:val="24"/>
-        </w:rPr>
-        <w:t>Nachricht an Channel senden</w:t>
-      </w:r>
-      <w:r>
-        <w:rPr>
-          <w:sz w:val="24"/>
-          <w:szCs w:val="24"/>
-        </w:rPr>
-        <w:t xml:space="preserve"> </w:t>
-      </w:r>
-      <w:r>
-        <w:rPr>
-          <w:b/>
-          <w:sz w:val="24"/>
-          <w:szCs w:val="24"/>
-        </w:rPr>
-        <w:t>SA3</w:t>
-      </w:r>
-    </w:p>
-    <w:p>
-      <w:pPr>
-        <w:rPr>
-          <w:sz w:val="24"/>
-          <w:szCs w:val="24"/>
-        </w:rPr>
-      </w:pPr>
-    </w:p>
-    <w:p>
-      <w:pPr>
-        <w:rPr>
-          <w:sz w:val="24"/>
-          <w:szCs w:val="24"/>
-        </w:rPr>
-      </w:pPr>
-    </w:p>
-    <w:p>
-      <w:pPr>
-        <w:rPr>
-          <w:sz w:val="24"/>
-          <w:szCs w:val="24"/>
-        </w:rPr>
-      </w:pPr>
-    </w:p>
-    <w:p>
-      <w:pPr>
-        <w:rPr>
-          <w:b/>
-          <w:sz w:val="24"/>
-          <w:szCs w:val="24"/>
-        </w:rPr>
-      </w:pPr>
-      <w:proofErr w:type="spellStart"/>
-      <w:r>
-        <w:rPr>
-          <w:b/>
-          <w:sz w:val="24"/>
-          <w:szCs w:val="24"/>
-        </w:rPr>
-        <w:t>Servicecomposition</w:t>
-      </w:r>
-      <w:proofErr w:type="spellEnd"/>
-      <w:r>
-        <w:rPr>
-          <w:b/>
-          <w:sz w:val="24"/>
-          <w:szCs w:val="24"/>
-        </w:rPr>
-        <w:t xml:space="preserve"> REST </w:t>
-      </w:r>
-      <w:proofErr w:type="spellStart"/>
-      <w:r>
-        <w:rPr>
-          <w:b/>
-          <w:sz w:val="24"/>
-          <w:szCs w:val="24"/>
-        </w:rPr>
-        <w:t>Api</w:t>
-      </w:r>
-      <w:proofErr w:type="spellEnd"/>
-      <w:r>
-        <w:rPr>
-          <w:b/>
-          <w:sz w:val="24"/>
-          <w:szCs w:val="24"/>
-        </w:rPr>
-        <w:t>:</w:t>
-      </w:r>
-    </w:p>
-    <w:p>
-      <w:pPr>
-        <w:rPr>
-          <w:sz w:val="24"/>
-          <w:szCs w:val="24"/>
-        </w:rPr>
-      </w:pPr>
-    </w:p>
-    <w:p>
-      <w:r>
-        <w:t>Funktionale Anforderungen:</w:t>
-      </w:r>
-    </w:p>
-    <w:p>
-      <w:pPr>
-        <w:pStyle w:val="Listenabsatz"/>
-        <w:numPr>
-          <w:ilvl w:val="0"/>
-          <w:numId w:val="8"/>
-        </w:numPr>
-        <w:rPr>
-          <w:b/>
-        </w:rPr>
-      </w:pPr>
-      <w:r>
-        <w:t>Zugang zu funktiona</w:t>
-      </w:r>
-      <w:r>
-        <w:t xml:space="preserve">len Anforderungen der einzelnen Services </w:t>
-      </w:r>
-      <w:r>
-        <w:rPr>
-          <w:b/>
-        </w:rPr>
-        <w:t>A1</w:t>
-      </w:r>
-    </w:p>
-    <w:p>
-      <w:pPr>
-        <w:pStyle w:val="Listenabsatz"/>
-        <w:numPr>
-          <w:ilvl w:val="0"/>
-          <w:numId w:val="8"/>
-        </w:numPr>
-      </w:pPr>
-      <w:r>
-        <w:t>Caching von Anfragen</w:t>
-      </w:r>
-      <w:r>
-        <w:t xml:space="preserve"> </w:t>
-      </w:r>
-      <w:r>
-        <w:rPr>
-          <w:b/>
-        </w:rPr>
-        <w:t>A2</w:t>
-      </w:r>
-    </w:p>
-    <w:p/>
-    <w:p>
-      <w:r>
-        <w:t>Nicht-Funktionale Anforderungen:</w:t>
-      </w:r>
-    </w:p>
-    <w:p>
-      <w:pPr>
-        <w:pStyle w:val="Listenabsatz"/>
-        <w:numPr>
-          <w:ilvl w:val="0"/>
-          <w:numId w:val="7"/>
-        </w:numPr>
-      </w:pPr>
-      <w:r>
-        <w:t xml:space="preserve">Cross-Plattform </w:t>
-      </w:r>
-      <w:proofErr w:type="spellStart"/>
-      <w:r>
-        <w:t>accessibility</w:t>
-      </w:r>
-      <w:proofErr w:type="spellEnd"/>
-      <w:r>
-        <w:t xml:space="preserve"> </w:t>
-      </w:r>
-      <w:r>
-        <w:rPr>
-          <w:b/>
-        </w:rPr>
-        <w:t>A3</w:t>
-      </w:r>
-    </w:p>
-    <w:p>
-      <w:pPr>
-        <w:pStyle w:val="Listenabsatz"/>
-        <w:numPr>
-          <w:ilvl w:val="0"/>
-          <w:numId w:val="7"/>
-        </w:numPr>
-      </w:pPr>
-      <w:r>
-        <w:t>Fehlersemantik</w:t>
-      </w:r>
-      <w:r>
-        <w:t xml:space="preserve"> </w:t>
-      </w:r>
-      <w:r>
-        <w:rPr>
-          <w:b/>
-        </w:rPr>
-        <w:t>A4</w:t>
-      </w:r>
-    </w:p>
-    <w:p/>
-    <w:p>
-      <w:r>
-        <w:t>Entitäten</w:t>
-      </w:r>
-    </w:p>
-    <w:p/>
-    <w:p>
-      <w:r>
-        <w:tab/>
-        <w:t>Dienst</w:t>
-      </w:r>
-    </w:p>
-    <w:p>
-      <w:r>
-        <w:tab/>
-      </w:r>
-      <w:r>
-        <w:tab/>
-        <w:t>Eigenschaften</w:t>
-      </w:r>
-    </w:p>
-    <w:p>
-      <w:r>
-        <w:tab/>
-      </w:r>
-      <w:r>
-        <w:tab/>
-      </w:r>
-      <w:r>
-        <w:tab/>
-      </w:r>
-      <w:r>
-        <w:tab/>
-        <w:t>Name</w:t>
-      </w:r>
-    </w:p>
-    <w:p>
-      <w:r>
-        <w:tab/>
-        <w:t>Nutzer</w:t>
-      </w:r>
-    </w:p>
-    <w:p>
-      <w:r>
-        <w:tab/>
-      </w:r>
-      <w:r>
-        <w:tab/>
-        <w:t>Eigenschaften</w:t>
-      </w:r>
-    </w:p>
-    <w:p>
-      <w:r>
-        <w:tab/>
-      </w:r>
-      <w:r>
-        <w:tab/>
-      </w:r>
-      <w:r>
-        <w:tab/>
-      </w:r>
-      <w:r>
-        <w:tab/>
-        <w:t>Name</w:t>
-      </w:r>
-    </w:p>
-    <w:p>
-      <w:r>
-        <w:tab/>
-      </w:r>
-      <w:r>
-        <w:tab/>
-      </w:r>
-      <w:r>
-        <w:tab/>
-      </w:r>
-      <w:r>
-        <w:tab/>
-        <w:t>Passwort</w:t>
-      </w:r>
-    </w:p>
-    <w:p>
-      <w:r>
-        <w:tab/>
-      </w:r>
-      <w:r>
-        <w:tab/>
-      </w:r>
-      <w:r>
-        <w:tab/>
-      </w:r>
-      <w:r>
-        <w:tab/>
-        <w:t>Authentifizierungs-Daten (für jeden Dienst)</w:t>
-      </w:r>
-    </w:p>
-    <w:p>
-      <w:r>
-        <w:tab/>
-        <w:t>Team</w:t>
-      </w:r>
-    </w:p>
-    <w:p>
-      <w:r>
         <w:tab/>
       </w:r>
       <w:r>
@@ -1516,8 +1695,19 @@
       <w:r>
         <w:t xml:space="preserve"> für Modell des Users. Der Teamservice muss nur den Namen der User kennen, aber nicht sein Passwort. Also ha jeder Service sein eigenes User Modell.</w:t>
       </w:r>
-      <w:bookmarkStart w:id="0" w:name="_GoBack"/>
-      <w:bookmarkEnd w:id="0"/>
+    </w:p>
+    <w:p>
+      <w:r>
+        <w:t>Jedes Team hat für jeden Dienst einen Kontext. Bei File-Storage-Diensten ist es ein Verzeichnis. Bei Versionskontrolle ein Repository.  Bei Instant-Messaging ein Channel/</w:t>
+      </w:r>
+      <w:proofErr w:type="spellStart"/>
+      <w:r>
+        <w:t>Room</w:t>
+      </w:r>
+      <w:proofErr w:type="spellEnd"/>
+      <w:r>
+        <w:t>/Lobby.</w:t>
+      </w:r>
     </w:p>
     <w:sectPr>
       <w:pgSz w:w="11906" w:h="16838"/>
@@ -3397,7 +3587,7 @@
   <a:extraClrSchemeLst/>
   <a:extLst>
     <a:ext uri="{05A4C25C-085E-4340-85A3-A5531E510DB2}">
-      <thm15:themeFamily xmlns:thm15="http://schemas.microsoft.com/office/thememl/2012/main" xmlns="" name="Office Theme" id="{62F939B6-93AF-4DB8-9C6B-D6C7DFDC589F}" vid="{4A3C46E8-61CC-4603-A589-7422A47A8E4A}"/>
+      <thm15:themeFamily xmlns="" xmlns:thm15="http://schemas.microsoft.com/office/thememl/2012/main" name="Office Theme" id="{62F939B6-93AF-4DB8-9C6B-D6C7DFDC589F}" vid="{4A3C46E8-61CC-4603-A589-7422A47A8E4A}"/>
     </a:ext>
   </a:extLst>
 </a:theme>

--- a/Requirements/Requirements.docx
+++ b/Requirements/Requirements.docx
@@ -523,15 +523,7 @@
           <w:sz w:val="24"/>
           <w:szCs w:val="24"/>
         </w:rPr>
-        <w:t>D</w:t>
-      </w:r>
-      <w:r>
-        <w:rPr>
-          <w:b/>
-          <w:sz w:val="24"/>
-          <w:szCs w:val="24"/>
-        </w:rPr>
-        <w:t>A4</w:t>
+        <w:t>DA4</w:t>
       </w:r>
     </w:p>
     <w:p>
@@ -878,15 +870,7 @@
           <w:sz w:val="24"/>
           <w:szCs w:val="24"/>
         </w:rPr>
-        <w:t>Go</w:t>
-      </w:r>
-      <w:r>
-        <w:rPr>
-          <w:b/>
-          <w:sz w:val="24"/>
-          <w:szCs w:val="24"/>
-        </w:rPr>
-        <w:t>A4</w:t>
+        <w:t>GoA4</w:t>
       </w:r>
     </w:p>
     <w:p>
@@ -1055,134 +1039,162 @@
           <w:sz w:val="24"/>
           <w:szCs w:val="24"/>
         </w:rPr>
-        <w:t>BA</w:t>
+        <w:t>BA3</w:t>
+      </w:r>
+    </w:p>
+    <w:p>
+      <w:pPr>
+        <w:pStyle w:val="Listenabsatz"/>
+        <w:rPr>
+          <w:sz w:val="24"/>
+          <w:szCs w:val="24"/>
+        </w:rPr>
+      </w:pPr>
+    </w:p>
+    <w:p>
+      <w:pPr>
+        <w:rPr>
+          <w:b/>
+          <w:sz w:val="24"/>
+          <w:szCs w:val="24"/>
+        </w:rPr>
+      </w:pPr>
+    </w:p>
+    <w:p>
+      <w:pPr>
+        <w:rPr>
+          <w:sz w:val="24"/>
+          <w:szCs w:val="24"/>
+        </w:rPr>
+      </w:pPr>
+    </w:p>
+    <w:p>
+      <w:pPr>
+        <w:rPr>
+          <w:b/>
+          <w:sz w:val="24"/>
+          <w:szCs w:val="24"/>
+        </w:rPr>
+      </w:pPr>
+      <w:proofErr w:type="spellStart"/>
+      <w:r>
+        <w:rPr>
+          <w:b/>
+          <w:sz w:val="24"/>
+          <w:szCs w:val="24"/>
+        </w:rPr>
+        <w:t>Slack</w:t>
+      </w:r>
+      <w:proofErr w:type="spellEnd"/>
+      <w:r>
+        <w:rPr>
+          <w:b/>
+          <w:sz w:val="24"/>
+          <w:szCs w:val="24"/>
+        </w:rPr>
+        <w:t>:</w:t>
+      </w:r>
+    </w:p>
+    <w:p>
+      <w:pPr>
+        <w:pStyle w:val="Listenabsatz"/>
+        <w:numPr>
+          <w:ilvl w:val="0"/>
+          <w:numId w:val="6"/>
+        </w:numPr>
+        <w:rPr>
+          <w:b/>
+          <w:sz w:val="24"/>
+          <w:szCs w:val="24"/>
+        </w:rPr>
+      </w:pPr>
+      <w:r>
+        <w:rPr>
+          <w:sz w:val="24"/>
+          <w:szCs w:val="24"/>
+        </w:rPr>
+        <w:t>Channels</w:t>
+      </w:r>
+      <w:r>
+        <w:rPr>
+          <w:sz w:val="24"/>
+          <w:szCs w:val="24"/>
+        </w:rPr>
+        <w:t xml:space="preserve"> als Liste laden</w:t>
+      </w:r>
+      <w:r>
+        <w:rPr>
+          <w:sz w:val="24"/>
+          <w:szCs w:val="24"/>
+        </w:rPr>
+        <w:t xml:space="preserve"> </w:t>
+      </w:r>
+      <w:r>
+        <w:rPr>
+          <w:b/>
+          <w:sz w:val="24"/>
+          <w:szCs w:val="24"/>
+        </w:rPr>
+        <w:t>SA1</w:t>
+      </w:r>
+    </w:p>
+    <w:p>
+      <w:pPr>
+        <w:pStyle w:val="Listenabsatz"/>
+        <w:numPr>
+          <w:ilvl w:val="0"/>
+          <w:numId w:val="6"/>
+        </w:numPr>
+        <w:rPr>
+          <w:b/>
+          <w:sz w:val="24"/>
+          <w:szCs w:val="24"/>
+        </w:rPr>
+      </w:pPr>
+      <w:r>
+        <w:rPr>
+          <w:sz w:val="24"/>
+          <w:szCs w:val="24"/>
+        </w:rPr>
+        <w:t xml:space="preserve">Nachrichten aus Channels lesen </w:t>
+      </w:r>
+      <w:r>
+        <w:rPr>
+          <w:b/>
+          <w:sz w:val="24"/>
+          <w:szCs w:val="24"/>
+        </w:rPr>
+        <w:t>SA2</w:t>
+      </w:r>
+    </w:p>
+    <w:p>
+      <w:pPr>
+        <w:pStyle w:val="Listenabsatz"/>
+        <w:numPr>
+          <w:ilvl w:val="0"/>
+          <w:numId w:val="6"/>
+        </w:numPr>
+        <w:rPr>
+          <w:b/>
+          <w:sz w:val="24"/>
+          <w:szCs w:val="24"/>
+        </w:rPr>
+      </w:pPr>
+      <w:r>
+        <w:rPr>
+          <w:sz w:val="24"/>
+          <w:szCs w:val="24"/>
+        </w:rPr>
+        <w:t>Nachr</w:t>
       </w:r>
       <w:bookmarkStart w:id="0" w:name="_GoBack"/>
       <w:bookmarkEnd w:id="0"/>
       <w:r>
         <w:rPr>
-          <w:b/>
-          <w:sz w:val="24"/>
-          <w:szCs w:val="24"/>
-        </w:rPr>
-        <w:t>3</w:t>
-      </w:r>
-    </w:p>
-    <w:p>
-      <w:pPr>
-        <w:pStyle w:val="Listenabsatz"/>
-        <w:rPr>
-          <w:sz w:val="24"/>
-          <w:szCs w:val="24"/>
-        </w:rPr>
-      </w:pPr>
-    </w:p>
-    <w:p>
-      <w:pPr>
-        <w:rPr>
-          <w:b/>
-          <w:sz w:val="24"/>
-          <w:szCs w:val="24"/>
-        </w:rPr>
-      </w:pPr>
-    </w:p>
-    <w:p>
-      <w:pPr>
-        <w:rPr>
-          <w:sz w:val="24"/>
-          <w:szCs w:val="24"/>
-        </w:rPr>
-      </w:pPr>
-    </w:p>
-    <w:p>
-      <w:pPr>
-        <w:rPr>
-          <w:b/>
-          <w:sz w:val="24"/>
-          <w:szCs w:val="24"/>
-        </w:rPr>
-      </w:pPr>
-      <w:proofErr w:type="spellStart"/>
-      <w:r>
-        <w:rPr>
-          <w:b/>
-          <w:sz w:val="24"/>
-          <w:szCs w:val="24"/>
-        </w:rPr>
-        <w:t>Slack</w:t>
-      </w:r>
-      <w:proofErr w:type="spellEnd"/>
-      <w:r>
-        <w:rPr>
-          <w:b/>
-          <w:sz w:val="24"/>
-          <w:szCs w:val="24"/>
-        </w:rPr>
-        <w:t>:</w:t>
-      </w:r>
-    </w:p>
-    <w:p>
-      <w:pPr>
-        <w:pStyle w:val="Listenabsatz"/>
-        <w:numPr>
-          <w:ilvl w:val="0"/>
-          <w:numId w:val="6"/>
-        </w:numPr>
-        <w:rPr>
-          <w:b/>
-          <w:sz w:val="24"/>
-          <w:szCs w:val="24"/>
-        </w:rPr>
-      </w:pPr>
-      <w:r>
-        <w:rPr>
-          <w:sz w:val="24"/>
-          <w:szCs w:val="24"/>
-        </w:rPr>
-        <w:t>Channels</w:t>
-      </w:r>
-      <w:r>
-        <w:rPr>
-          <w:sz w:val="24"/>
-          <w:szCs w:val="24"/>
-        </w:rPr>
-        <w:t xml:space="preserve"> als Liste laden</w:t>
-      </w:r>
-      <w:r>
-        <w:rPr>
-          <w:sz w:val="24"/>
-          <w:szCs w:val="24"/>
-        </w:rPr>
-        <w:t xml:space="preserve"> </w:t>
-      </w:r>
-      <w:r>
-        <w:rPr>
-          <w:b/>
-          <w:sz w:val="24"/>
-          <w:szCs w:val="24"/>
-        </w:rPr>
-        <w:t>SA1</w:t>
-      </w:r>
-    </w:p>
-    <w:p>
-      <w:pPr>
-        <w:pStyle w:val="Listenabsatz"/>
-        <w:numPr>
-          <w:ilvl w:val="0"/>
-          <w:numId w:val="6"/>
-        </w:numPr>
-        <w:rPr>
-          <w:b/>
-          <w:sz w:val="24"/>
-          <w:szCs w:val="24"/>
-        </w:rPr>
-      </w:pPr>
-      <w:r>
-        <w:rPr>
-          <w:sz w:val="24"/>
-          <w:szCs w:val="24"/>
-        </w:rPr>
-        <w:t>Nachricht an Channel senden</w:t>
+          <w:sz w:val="24"/>
+          <w:szCs w:val="24"/>
+        </w:rPr>
+        <w:t>icht an Channel senden</w:t>
       </w:r>
       <w:r>
         <w:rPr>
@@ -3587,7 +3599,7 @@
   <a:extraClrSchemeLst/>
   <a:extLst>
     <a:ext uri="{05A4C25C-085E-4340-85A3-A5531E510DB2}">
-      <thm15:themeFamily xmlns="" xmlns:thm15="http://schemas.microsoft.com/office/thememl/2012/main" name="Office Theme" id="{62F939B6-93AF-4DB8-9C6B-D6C7DFDC589F}" vid="{4A3C46E8-61CC-4603-A589-7422A47A8E4A}"/>
+      <thm15:themeFamily xmlns:thm15="http://schemas.microsoft.com/office/thememl/2012/main" xmlns="" name="Office Theme" id="{62F939B6-93AF-4DB8-9C6B-D6C7DFDC589F}" vid="{4A3C46E8-61CC-4603-A589-7422A47A8E4A}"/>
     </a:ext>
   </a:extLst>
 </a:theme>
